--- a/templates/telangana/trial_court/divorce_mutual.docx
+++ b/templates/telangana/trial_court/divorce_mutual.docx
@@ -111,7 +111,6 @@
     </w:p>
     <w:p>
       <w:pPr>
-        <w:jc w:val="both"/>
         <w:rPr>
           <w:rFonts w:ascii="Bookman Old Style" w:hAnsi="Bookman Old Style" w:cs="Tahoma"/>
         </w:rPr>
@@ -154,7 +153,6 @@
     </w:p>
     <w:p>
       <w:pPr>
-        <w:jc w:val="both"/>
         <w:rPr>
           <w:rFonts w:ascii="Bookman Old Style" w:hAnsi="Bookman Old Style" w:cs="Tahoma"/>
         </w:rPr>
@@ -321,8 +319,8 @@
         </w:rPr>
         <w:t xml:space="preserve">2. The Second petitioner husband is Employee working as ___________ in _________ at _______, and he is residing within the jurisdiction of this </w:t>
       </w:r>
-      <w:smartTag w:uri="urn:schemas-microsoft-com:office:smarttags" w:element="Street">
-        <w:smartTag w:uri="urn:schemas-microsoft-com:office:smarttags" w:element="address">
+      <w:smartTag w:uri="urn:schemas-microsoft-com:office:smarttags" w:element="address">
+        <w:smartTag w:uri="urn:schemas-microsoft-com:office:smarttags" w:element="Street">
           <w:r>
             <w:rPr>
               <w:rFonts w:ascii="Bookman Old Style" w:hAnsi="Bookman Old Style" w:cs="Tahoma"/>
@@ -362,8 +360,8 @@
         <w:lastRenderedPageBreak/>
         <w:t xml:space="preserve">3. The First petitioner wife is a housewife and at present is residing with her parents which comes within the jurisdiction of this </w:t>
       </w:r>
-      <w:smartTag w:uri="urn:schemas-microsoft-com:office:smarttags" w:element="Street">
-        <w:smartTag w:uri="urn:schemas-microsoft-com:office:smarttags" w:element="address">
+      <w:smartTag w:uri="urn:schemas-microsoft-com:office:smarttags" w:element="address">
+        <w:smartTag w:uri="urn:schemas-microsoft-com:office:smarttags" w:element="Street">
           <w:r>
             <w:rPr>
               <w:rFonts w:ascii="Bookman Old Style" w:hAnsi="Bookman Old Style" w:cs="Tahoma"/>
@@ -746,8 +744,8 @@
         </w:rPr>
         <w:t xml:space="preserve">14. The second Petitioner is Employee at ________, and the first Petitioner is housewife and both are residing within the jurisdiction of this </w:t>
       </w:r>
-      <w:smartTag w:uri="urn:schemas-microsoft-com:office:smarttags" w:element="Street">
-        <w:smartTag w:uri="urn:schemas-microsoft-com:office:smarttags" w:element="address">
+      <w:smartTag w:uri="urn:schemas-microsoft-com:office:smarttags" w:element="address">
+        <w:smartTag w:uri="urn:schemas-microsoft-com:office:smarttags" w:element="Street">
           <w:r>
             <w:rPr>
               <w:rFonts w:ascii="Bookman Old Style" w:hAnsi="Bookman Old Style" w:cs="Tahoma"/>
@@ -791,8 +789,8 @@
         </w:rPr>
         <w:t xml:space="preserve">15. This </w:t>
       </w:r>
-      <w:smartTag w:uri="urn:schemas-microsoft-com:office:smarttags" w:element="Street">
-        <w:smartTag w:uri="urn:schemas-microsoft-com:office:smarttags" w:element="address">
+      <w:smartTag w:uri="urn:schemas-microsoft-com:office:smarttags" w:element="address">
+        <w:smartTag w:uri="urn:schemas-microsoft-com:office:smarttags" w:element="Street">
           <w:r>
             <w:rPr>
               <w:rFonts w:ascii="Bookman Old Style" w:hAnsi="Bookman Old Style" w:cs="Tahoma"/>
@@ -821,8 +819,8 @@
         </w:rPr>
         <w:t xml:space="preserve"> and as first petitioner wife has taken up permanent resident at </w:t>
       </w:r>
-      <w:smartTag w:uri="urn:schemas-microsoft-com:office:smarttags" w:element="place">
-        <w:smartTag w:uri="urn:schemas-microsoft-com:office:smarttags" w:element="City">
+      <w:smartTag w:uri="urn:schemas-microsoft-com:office:smarttags" w:element="City">
+        <w:smartTag w:uri="urn:schemas-microsoft-com:office:smarttags" w:element="place">
           <w:r>
             <w:rPr>
               <w:rFonts w:ascii="Bookman Old Style" w:hAnsi="Bookman Old Style" w:cs="Tahoma"/>
@@ -837,8 +835,8 @@
         </w:rPr>
         <w:t xml:space="preserve"> within the Jurisdiction of this </w:t>
       </w:r>
-      <w:smartTag w:uri="urn:schemas-microsoft-com:office:smarttags" w:element="Street">
-        <w:smartTag w:uri="urn:schemas-microsoft-com:office:smarttags" w:element="address">
+      <w:smartTag w:uri="urn:schemas-microsoft-com:office:smarttags" w:element="address">
+        <w:smartTag w:uri="urn:schemas-microsoft-com:office:smarttags" w:element="Street">
           <w:r>
             <w:rPr>
               <w:rFonts w:ascii="Bookman Old Style" w:hAnsi="Bookman Old Style" w:cs="Tahoma"/>
@@ -872,8 +870,8 @@
           <w:rFonts w:ascii="Bookman Old Style" w:hAnsi="Bookman Old Style" w:cs="Tahoma"/>
         </w:rPr>
       </w:pPr>
-      <w:smartTag w:uri="urn:schemas-microsoft-com:office:smarttags" w:element="Street">
-        <w:smartTag w:uri="urn:schemas-microsoft-com:office:smarttags" w:element="address">
+      <w:smartTag w:uri="urn:schemas-microsoft-com:office:smarttags" w:element="address">
+        <w:smartTag w:uri="urn:schemas-microsoft-com:office:smarttags" w:element="Street">
           <w:r>
             <w:rPr>
               <w:rFonts w:ascii="Bookman Old Style" w:hAnsi="Bookman Old Style" w:cs="Tahoma"/>
@@ -1288,7 +1286,6 @@
     <w:p>
       <w:pPr>
         <w:ind w:left="5040" w:right="-720"/>
-        <w:jc w:val="both"/>
         <w:rPr>
           <w:rFonts w:ascii="Bookman Old Style" w:hAnsi="Bookman Old Style" w:cs="Tahoma"/>
         </w:rPr>
@@ -1313,7 +1310,22 @@
         <w:rPr>
           <w:rFonts w:ascii="Bookman Old Style" w:hAnsi="Bookman Old Style" w:cs="Tahoma"/>
         </w:rPr>
-        <w:t xml:space="preserve">      …FIRST PETITIONER</w:t>
+        <w:t xml:space="preserve">      </w:t>
+      </w:r>
+    </w:p>
+    <w:p>
+      <w:pPr>
+        <w:ind w:left="5040" w:right="-720"/>
+        <w:jc w:val="right"/>
+        <w:rPr>
+          <w:rFonts w:ascii="Bookman Old Style" w:hAnsi="Bookman Old Style" w:cs="Tahoma"/>
+        </w:rPr>
+      </w:pPr>
+      <w:r>
+        <w:rPr>
+          <w:rFonts w:ascii="Bookman Old Style" w:hAnsi="Bookman Old Style" w:cs="Tahoma"/>
+        </w:rPr>
+        <w:t>…FIRST PETITIONER</w:t>
       </w:r>
     </w:p>
     <w:p>
@@ -1379,7 +1391,6 @@
     <w:p>
       <w:pPr>
         <w:ind w:left="5040" w:right="-720"/>
-        <w:jc w:val="both"/>
         <w:rPr>
           <w:rFonts w:ascii="Bookman Old Style" w:hAnsi="Bookman Old Style" w:cs="Tahoma"/>
         </w:rPr>
@@ -1406,6 +1417,15 @@
         </w:rPr>
         <w:tab/>
       </w:r>
+    </w:p>
+    <w:p>
+      <w:pPr>
+        <w:ind w:left="5040" w:right="-720"/>
+        <w:jc w:val="right"/>
+        <w:rPr>
+          <w:rFonts w:ascii="Bookman Old Style" w:hAnsi="Bookman Old Style" w:cs="Tahoma"/>
+        </w:rPr>
+      </w:pPr>
       <w:proofErr w:type="gramStart"/>
       <w:r>
         <w:rPr>
@@ -1726,6 +1746,7 @@
     </w:p>
     <w:p>
       <w:pPr>
+        <w:jc w:val="both"/>
         <w:rPr>
           <w:rFonts w:ascii="Bookman Old Style" w:hAnsi="Bookman Old Style" w:cs="Tahoma"/>
         </w:rPr>
@@ -1749,7 +1770,7 @@
         <w:rPr>
           <w:rFonts w:ascii="Bookman Old Style" w:hAnsi="Bookman Old Style" w:cs="Tahoma"/>
         </w:rPr>
-        <w:t>…FIRST PETITIONER (WIFE)</w:t>
+        <w:t>…FIRST PETITIONER</w:t>
       </w:r>
     </w:p>
     <w:p>
@@ -1776,6 +1797,7 @@
     </w:p>
     <w:p>
       <w:pPr>
+        <w:jc w:val="both"/>
         <w:rPr>
           <w:rFonts w:ascii="Bookman Old Style" w:hAnsi="Bookman Old Style" w:cs="Tahoma"/>
         </w:rPr>
@@ -1806,7 +1828,7 @@
         <w:rPr>
           <w:rFonts w:ascii="Bookman Old Style" w:hAnsi="Bookman Old Style" w:cs="Tahoma"/>
         </w:rPr>
-        <w:t>…SECOND PETITIONER (HUSBAND)</w:t>
+        <w:t>…SECOND PETITIONER</w:t>
       </w:r>
     </w:p>
     <w:p>
@@ -2044,8 +2066,8 @@
         <w:lastRenderedPageBreak/>
         <w:t xml:space="preserve">It is therefore prayed that this </w:t>
       </w:r>
-      <w:smartTag w:uri="urn:schemas-microsoft-com:office:smarttags" w:element="Street">
-        <w:smartTag w:uri="urn:schemas-microsoft-com:office:smarttags" w:element="address">
+      <w:smartTag w:uri="urn:schemas-microsoft-com:office:smarttags" w:element="address">
+        <w:smartTag w:uri="urn:schemas-microsoft-com:office:smarttags" w:element="Street">
           <w:r>
             <w:rPr>
               <w:rFonts w:ascii="Bookman Old Style" w:hAnsi="Bookman Old Style" w:cs="Tahoma"/>
@@ -2347,7 +2369,7 @@
         <w:rPr>
           <w:rFonts w:ascii="Bookman Old Style" w:hAnsi="Bookman Old Style" w:cs="Tahoma"/>
         </w:rPr>
-        <w:t>…FIRST PETITIONER (WIFE)</w:t>
+        <w:t xml:space="preserve">…FIRST PETITIONER </w:t>
       </w:r>
     </w:p>
     <w:p>
@@ -2404,7 +2426,7 @@
         <w:rPr>
           <w:rFonts w:ascii="Bookman Old Style" w:hAnsi="Bookman Old Style" w:cs="Tahoma"/>
         </w:rPr>
-        <w:t>…SECOND PETITIONER (HUSBAND)</w:t>
+        <w:t>…SECOND PETITIONER</w:t>
       </w:r>
     </w:p>
     <w:p>
@@ -2643,8 +2665,8 @@
         <w:lastRenderedPageBreak/>
         <w:t xml:space="preserve">It is therefore prayed that this </w:t>
       </w:r>
-      <w:smartTag w:uri="urn:schemas-microsoft-com:office:smarttags" w:element="Street">
-        <w:smartTag w:uri="urn:schemas-microsoft-com:office:smarttags" w:element="address">
+      <w:smartTag w:uri="urn:schemas-microsoft-com:office:smarttags" w:element="address">
+        <w:smartTag w:uri="urn:schemas-microsoft-com:office:smarttags" w:element="Street">
           <w:r>
             <w:rPr>
               <w:rFonts w:ascii="Bookman Old Style" w:hAnsi="Bookman Old Style" w:cs="Tahoma"/>
@@ -3143,8 +3165,8 @@
         </w:rPr>
         <w:t xml:space="preserve"> it is prayed that this </w:t>
       </w:r>
-      <w:smartTag w:uri="urn:schemas-microsoft-com:office:smarttags" w:element="Street">
-        <w:smartTag w:uri="urn:schemas-microsoft-com:office:smarttags" w:element="address">
+      <w:smartTag w:uri="urn:schemas-microsoft-com:office:smarttags" w:element="address">
+        <w:smartTag w:uri="urn:schemas-microsoft-com:office:smarttags" w:element="Street">
           <w:r>
             <w:rPr>
               <w:rFonts w:ascii="Bookman Old Style" w:hAnsi="Bookman Old Style" w:cs="Tahoma"/>

--- a/templates/telangana/trial_court/divorce_mutual.docx
+++ b/templates/telangana/trial_court/divorce_mutual.docx
@@ -13,67 +13,50 @@
         <w:rPr>
           <w:rFonts w:ascii="Bookman Old Style" w:hAnsi="Bookman Old Style" w:cs="Tahoma"/>
         </w:rPr>
-        <w:t xml:space="preserve">IN THE COURT OF </w:t>
-      </w:r>
-      <w:proofErr w:type="gramStart"/>
-      <w:r>
-        <w:rPr>
-          <w:rFonts w:ascii="Bookman Old Style" w:hAnsi="Bookman Old Style" w:cs="Tahoma"/>
-        </w:rPr>
-        <w:t xml:space="preserve">THE  </w:t>
+        <w:t xml:space="preserve">IN THE COURT OF THE  </w:t>
       </w:r>
       <w:r>
         <w:rPr>
           <w:rFonts w:ascii="Bookman Old Style" w:hAnsi="Bookman Old Style" w:cs="Tahoma"/>
           <w:noProof/>
         </w:rPr>
-        <w:t>{</w:t>
-      </w:r>
-      <w:proofErr w:type="gramEnd"/>
+        <w:t>{{court_name}}</w:t>
+      </w:r>
+    </w:p>
+    <w:p>
+      <w:pPr>
+        <w:jc w:val="center"/>
+        <w:rPr>
+          <w:rFonts w:ascii="Bookman Old Style" w:hAnsi="Bookman Old Style" w:cs="Tahoma"/>
+        </w:rPr>
+      </w:pPr>
+    </w:p>
+    <w:p>
+      <w:pPr>
+        <w:jc w:val="center"/>
+        <w:rPr>
+          <w:rFonts w:ascii="Bookman Old Style" w:hAnsi="Bookman Old Style" w:cs="Tahoma"/>
+        </w:rPr>
+      </w:pPr>
+      <w:r>
+        <w:rPr>
+          <w:rFonts w:ascii="Bookman Old Style" w:hAnsi="Bookman Old Style" w:cs="Tahoma"/>
+        </w:rPr>
+        <w:t>F.C.O.P.</w:t>
+      </w:r>
+      <w:r>
+        <w:rPr>
+          <w:rFonts w:ascii="Bookman Old Style" w:hAnsi="Bookman Old Style" w:cs="Tahoma"/>
+        </w:rPr>
+        <w:t xml:space="preserve">NO.                 OF  </w:t>
+      </w:r>
       <w:r>
         <w:rPr>
           <w:rFonts w:ascii="Bookman Old Style" w:hAnsi="Bookman Old Style" w:cs="Tahoma"/>
           <w:noProof/>
         </w:rPr>
-        <w:t>{court_name}}</w:t>
-      </w:r>
-    </w:p>
-    <w:p>
-      <w:pPr>
-        <w:jc w:val="center"/>
-        <w:rPr>
-          <w:rFonts w:ascii="Bookman Old Style" w:hAnsi="Bookman Old Style" w:cs="Tahoma"/>
-        </w:rPr>
-      </w:pPr>
-    </w:p>
-    <w:p>
-      <w:pPr>
-        <w:jc w:val="center"/>
-        <w:rPr>
-          <w:rFonts w:ascii="Bookman Old Style" w:hAnsi="Bookman Old Style" w:cs="Tahoma"/>
-        </w:rPr>
-      </w:pPr>
-      <w:r>
-        <w:rPr>
-          <w:rFonts w:ascii="Bookman Old Style" w:hAnsi="Bookman Old Style" w:cs="Tahoma"/>
-        </w:rPr>
-        <w:t xml:space="preserve">O.P.NO.                 </w:t>
-      </w:r>
-      <w:proofErr w:type="gramStart"/>
-      <w:r>
-        <w:rPr>
-          <w:rFonts w:ascii="Bookman Old Style" w:hAnsi="Bookman Old Style" w:cs="Tahoma"/>
-        </w:rPr>
-        <w:t xml:space="preserve">OF  </w:t>
-      </w:r>
-      <w:r>
-        <w:rPr>
-          <w:rFonts w:ascii="Bookman Old Style" w:hAnsi="Bookman Old Style" w:cs="Tahoma"/>
-          <w:noProof/>
-        </w:rPr>
-        <w:t>year</w:t>
-      </w:r>
-      <w:proofErr w:type="gramEnd"/>
+        <w:t>{{year}}</w:t>
+      </w:r>
     </w:p>
     <w:p>
       <w:pPr>
@@ -222,25 +205,7 @@
           <w:b/>
           <w:u w:val="single"/>
         </w:rPr>
-        <w:t xml:space="preserve">PETITION FILED UNDER SEC.13-B (2) OF THE HINDU MARRIAGE ACT, 1955, FOR DISSOLUTION OF </w:t>
-      </w:r>
-      <w:proofErr w:type="gramStart"/>
-      <w:r>
-        <w:rPr>
-          <w:rFonts w:ascii="Bookman Old Style" w:hAnsi="Bookman Old Style" w:cs="Tahoma"/>
-          <w:b/>
-          <w:u w:val="single"/>
-        </w:rPr>
-        <w:t>MARRIAGE  BY</w:t>
-      </w:r>
-      <w:proofErr w:type="gramEnd"/>
-      <w:r>
-        <w:rPr>
-          <w:rFonts w:ascii="Bookman Old Style" w:hAnsi="Bookman Old Style" w:cs="Tahoma"/>
-          <w:b/>
-          <w:u w:val="single"/>
-        </w:rPr>
-        <w:t xml:space="preserve"> MUTUAL CONSENT.</w:t>
+        <w:t>PETITION FILED UNDER SEC.13-B (2) OF THE HINDU MARRIAGE ACT, 1955, FOR DISSOLUTION OF MARRIAGE  BY MUTUAL CONSENT.</w:t>
       </w:r>
     </w:p>
     <w:p>
@@ -425,7 +390,6 @@
         <w:t xml:space="preserve">5. Both the petitioners submit that there has been an irreconcilable, incompatibility between both the spouse i.e., petitioners herein and by reason of this incompatibility the second petitioner husband was left at his </w:t>
       </w:r>
       <w:proofErr w:type="spellStart"/>
-      <w:proofErr w:type="gramStart"/>
       <w:r>
         <w:rPr>
           <w:rFonts w:ascii="Bookman Old Style" w:hAnsi="Bookman Old Style" w:cs="Tahoma"/>
@@ -433,26 +397,11 @@
         <w:t>parents</w:t>
       </w:r>
       <w:proofErr w:type="spellEnd"/>
-      <w:proofErr w:type="gramEnd"/>
-      <w:r>
-        <w:rPr>
-          <w:rFonts w:ascii="Bookman Old Style" w:hAnsi="Bookman Old Style" w:cs="Tahoma"/>
-        </w:rPr>
-        <w:t xml:space="preserve"> house at ______________ in the month of __________ and after the said date both the petitioners have not lived together or resumed cohabitation.  Both the petitioners have been living separately </w:t>
-      </w:r>
-      <w:proofErr w:type="gramStart"/>
-      <w:r>
-        <w:rPr>
-          <w:rFonts w:ascii="Bookman Old Style" w:hAnsi="Bookman Old Style" w:cs="Tahoma"/>
-        </w:rPr>
-        <w:t>since</w:t>
-      </w:r>
-      <w:proofErr w:type="gramEnd"/>
-      <w:r>
-        <w:rPr>
-          <w:rFonts w:ascii="Bookman Old Style" w:hAnsi="Bookman Old Style" w:cs="Tahoma"/>
-        </w:rPr>
-        <w:t xml:space="preserve"> Second week of ___________ the first petitioner is with her parents at _____________ and the second Petitioner living with his parents at ______________, both the petitioners have last resided together at the parents of the first petitioner’s house.</w:t>
+      <w:r>
+        <w:rPr>
+          <w:rFonts w:ascii="Bookman Old Style" w:hAnsi="Bookman Old Style" w:cs="Tahoma"/>
+        </w:rPr>
+        <w:t xml:space="preserve"> house at ______________ in the month of __________ and after the said date both the petitioners have not lived together or resumed cohabitation.  Both the petitioners have been living separately since Second week of ___________ the first petitioner is with her parents at _____________ and the second Petitioner living with his parents at ______________, both the petitioners have last resided together at the parents of the first petitioner’s house.</w:t>
       </w:r>
     </w:p>
     <w:p>
@@ -500,21 +449,7 @@
         <w:rPr>
           <w:rFonts w:ascii="Bookman Old Style" w:hAnsi="Bookman Old Style" w:cs="Tahoma"/>
         </w:rPr>
-        <w:t xml:space="preserve">7. Both the petitioners hail from a </w:t>
-      </w:r>
-      <w:proofErr w:type="gramStart"/>
-      <w:r>
-        <w:rPr>
-          <w:rFonts w:ascii="Bookman Old Style" w:hAnsi="Bookman Old Style" w:cs="Tahoma"/>
-        </w:rPr>
-        <w:t>middle class</w:t>
-      </w:r>
-      <w:proofErr w:type="gramEnd"/>
-      <w:r>
-        <w:rPr>
-          <w:rFonts w:ascii="Bookman Old Style" w:hAnsi="Bookman Old Style" w:cs="Tahoma"/>
-        </w:rPr>
-        <w:t xml:space="preserve"> family with good cultural background and having regard to all the circumstances, the petitioners have decided for the dissolution of their marriage by mutual consent.</w:t>
+        <w:t>7. Both the petitioners hail from a middle class family with good cultural background and having regard to all the circumstances, the petitioners have decided for the dissolution of their marriage by mutual consent.</w:t>
       </w:r>
     </w:p>
     <w:p>
@@ -628,21 +563,7 @@
         <w:rPr>
           <w:rFonts w:ascii="Bookman Old Style" w:hAnsi="Bookman Old Style" w:cs="Tahoma"/>
         </w:rPr>
-        <w:t xml:space="preserve">10. The first petitioner wife further submit that in vain of the amicable settlement there has been a </w:t>
-      </w:r>
-      <w:proofErr w:type="gramStart"/>
-      <w:r>
-        <w:rPr>
-          <w:rFonts w:ascii="Bookman Old Style" w:hAnsi="Bookman Old Style" w:cs="Tahoma"/>
-        </w:rPr>
-        <w:t>permanent settlements of maintenance</w:t>
-      </w:r>
-      <w:proofErr w:type="gramEnd"/>
-      <w:r>
-        <w:rPr>
-          <w:rFonts w:ascii="Bookman Old Style" w:hAnsi="Bookman Old Style" w:cs="Tahoma"/>
-        </w:rPr>
-        <w:t xml:space="preserve"> and the first petitioner hereby declares that the first petitioner shall not make any claim whatsoever for maintenance or alimony or initiate any proceedings civil or criminal, since there are no claim outstanding and all claims have been full and finally settled.</w:t>
+        <w:t>10. The first petitioner wife further submit that in vain of the amicable settlement there has been a permanent settlements of maintenance and the first petitioner hereby declares that the first petitioner shall not make any claim whatsoever for maintenance or alimony or initiate any proceedings civil or criminal, since there are no claim outstanding and all claims have been full and finally settled.</w:t>
       </w:r>
     </w:p>
     <w:p>
@@ -884,21 +805,7 @@
         <w:rPr>
           <w:rFonts w:ascii="Bookman Old Style" w:hAnsi="Bookman Old Style" w:cs="Tahoma"/>
         </w:rPr>
-        <w:t xml:space="preserve"> fee of </w:t>
-      </w:r>
-      <w:proofErr w:type="gramStart"/>
-      <w:r>
-        <w:rPr>
-          <w:rFonts w:ascii="Bookman Old Style" w:hAnsi="Bookman Old Style" w:cs="Tahoma"/>
-        </w:rPr>
-        <w:t>Rs._</w:t>
-      </w:r>
-      <w:proofErr w:type="gramEnd"/>
-      <w:r>
-        <w:rPr>
-          <w:rFonts w:ascii="Bookman Old Style" w:hAnsi="Bookman Old Style" w:cs="Tahoma"/>
-        </w:rPr>
-        <w:t>______/-     is paid under Sec.19 Schedule-II of Andhra Pradesh Court Fee and Suit Valuation Act, 1956.</w:t>
+        <w:t xml:space="preserve"> fee of Rs._______/-     is paid under Sec.19 Schedule-II of Andhra Pradesh Court Fee and Suit Valuation Act, 1956.</w:t>
       </w:r>
     </w:p>
     <w:p>
@@ -955,7 +862,7 @@
         <w:rPr>
           <w:rFonts w:ascii="Bookman Old Style" w:hAnsi="Bookman Old Style" w:cs="Tahoma"/>
         </w:rPr>
-        <w:t>FIRST PETITIONER (WIFE)</w:t>
+        <w:t>FIRST PETITIONER</w:t>
       </w:r>
     </w:p>
     <w:p>
@@ -994,7 +901,7 @@
         <w:rPr>
           <w:rFonts w:ascii="Bookman Old Style" w:hAnsi="Bookman Old Style" w:cs="Tahoma"/>
         </w:rPr>
-        <w:t>SECOND PETITIONER (HUSBAND)</w:t>
+        <w:t>SECOND PETITIONER</w:t>
       </w:r>
     </w:p>
     <w:p>
@@ -1008,33 +915,6 @@
     </w:p>
     <w:p>
       <w:pPr>
-        <w:ind w:left="720"/>
-        <w:jc w:val="right"/>
-        <w:rPr>
-          <w:rFonts w:ascii="Bookman Old Style" w:hAnsi="Bookman Old Style" w:cs="Tahoma"/>
-        </w:rPr>
-      </w:pPr>
-    </w:p>
-    <w:p>
-      <w:pPr>
-        <w:ind w:left="720"/>
-        <w:jc w:val="right"/>
-        <w:rPr>
-          <w:rFonts w:ascii="Bookman Old Style" w:hAnsi="Bookman Old Style" w:cs="Tahoma"/>
-        </w:rPr>
-      </w:pPr>
-    </w:p>
-    <w:p>
-      <w:pPr>
-        <w:ind w:left="720"/>
-        <w:jc w:val="right"/>
-        <w:rPr>
-          <w:rFonts w:ascii="Bookman Old Style" w:hAnsi="Bookman Old Style" w:cs="Tahoma"/>
-        </w:rPr>
-      </w:pPr>
-    </w:p>
-    <w:p>
-      <w:pPr>
         <w:rPr>
           <w:rFonts w:ascii="Bookman Old Style" w:hAnsi="Bookman Old Style" w:cs="Tahoma"/>
         </w:rPr>
@@ -1069,16 +949,15 @@
           <w:rFonts w:ascii="Bookman Old Style" w:hAnsi="Bookman Old Style" w:cs="Tahoma"/>
         </w:rPr>
         <w:tab/>
-        <w:t xml:space="preserve">    COUNSEL FOR THE PETITIONERS</w:t>
-      </w:r>
-    </w:p>
-    <w:p>
-      <w:pPr>
-        <w:rPr>
-          <w:rFonts w:ascii="Bookman Old Style" w:hAnsi="Bookman Old Style" w:cs="Tahoma"/>
-        </w:rPr>
-      </w:pPr>
-      <w:proofErr w:type="gramStart"/>
+        <w:t xml:space="preserve">    </w:t>
+      </w:r>
+    </w:p>
+    <w:p>
+      <w:pPr>
+        <w:rPr>
+          <w:rFonts w:ascii="Bookman Old Style" w:hAnsi="Bookman Old Style" w:cs="Tahoma"/>
+        </w:rPr>
+      </w:pPr>
       <w:r>
         <w:rPr>
           <w:rFonts w:ascii="Bookman Old Style" w:hAnsi="Bookman Old Style" w:cs="Tahoma"/>
@@ -1090,15 +969,7 @@
           <w:rFonts w:ascii="Bookman Old Style" w:hAnsi="Bookman Old Style" w:cs="Tahoma"/>
           <w:noProof/>
         </w:rPr>
-        <w:t>{</w:t>
-      </w:r>
-      <w:proofErr w:type="gramEnd"/>
-      <w:r>
-        <w:rPr>
-          <w:rFonts w:ascii="Bookman Old Style" w:hAnsi="Bookman Old Style" w:cs="Tahoma"/>
-          <w:noProof/>
-        </w:rPr>
-        <w:t>{</w:t>
+        <w:t>{{</w:t>
       </w:r>
       <w:proofErr w:type="spellStart"/>
       <w:r>
@@ -1133,6 +1004,27 @@
     </w:p>
     <w:p>
       <w:pPr>
+        <w:jc w:val="right"/>
+        <w:rPr>
+          <w:rFonts w:ascii="Bookman Old Style" w:hAnsi="Bookman Old Style" w:cs="Tahoma"/>
+        </w:rPr>
+      </w:pPr>
+      <w:r>
+        <w:rPr>
+          <w:rFonts w:ascii="Bookman Old Style" w:hAnsi="Bookman Old Style" w:cs="Tahoma"/>
+        </w:rPr>
+        <w:t>COUNSEL FOR THE PETITIONERS</w:t>
+      </w:r>
+    </w:p>
+    <w:p>
+      <w:pPr>
+        <w:rPr>
+          <w:rFonts w:ascii="Bookman Old Style" w:hAnsi="Bookman Old Style" w:cs="Tahoma"/>
+        </w:rPr>
+      </w:pPr>
+    </w:p>
+    <w:p>
+      <w:pPr>
         <w:rPr>
           <w:rFonts w:ascii="Bookman Old Style" w:hAnsi="Bookman Old Style" w:cs="Tahoma"/>
         </w:rPr>
@@ -1219,23 +1111,21 @@
         <w:rPr>
           <w:rFonts w:ascii="Bookman Old Style" w:hAnsi="Bookman Old Style" w:cs="Tahoma"/>
         </w:rPr>
-        <w:t xml:space="preserve">O.P.NO.                   </w:t>
-      </w:r>
-      <w:proofErr w:type="gramStart"/>
-      <w:r>
-        <w:rPr>
-          <w:rFonts w:ascii="Bookman Old Style" w:hAnsi="Bookman Old Style" w:cs="Tahoma"/>
-        </w:rPr>
-        <w:t xml:space="preserve">OF  </w:t>
+        <w:t>F.C.O.P.</w:t>
+      </w:r>
+      <w:r>
+        <w:rPr>
+          <w:rFonts w:ascii="Bookman Old Style" w:hAnsi="Bookman Old Style" w:cs="Tahoma"/>
+        </w:rPr>
+        <w:t xml:space="preserve">NO.           OF  </w:t>
       </w:r>
       <w:r>
         <w:rPr>
           <w:rFonts w:ascii="Bookman Old Style" w:hAnsi="Bookman Old Style" w:cs="Tahoma"/>
           <w:noProof/>
         </w:rPr>
-        <w:t>year</w:t>
-      </w:r>
-      <w:proofErr w:type="gramEnd"/>
+        <w:t>{{year}}</w:t>
+      </w:r>
     </w:p>
     <w:p>
       <w:pPr>
@@ -1426,19 +1316,11 @@
           <w:rFonts w:ascii="Bookman Old Style" w:hAnsi="Bookman Old Style" w:cs="Tahoma"/>
         </w:rPr>
       </w:pPr>
-      <w:proofErr w:type="gramStart"/>
-      <w:r>
-        <w:rPr>
-          <w:rFonts w:ascii="Bookman Old Style" w:hAnsi="Bookman Old Style" w:cs="Tahoma"/>
-        </w:rPr>
-        <w:t>….SECOND</w:t>
-      </w:r>
-      <w:proofErr w:type="gramEnd"/>
-      <w:r>
-        <w:rPr>
-          <w:rFonts w:ascii="Bookman Old Style" w:hAnsi="Bookman Old Style" w:cs="Tahoma"/>
-        </w:rPr>
-        <w:t xml:space="preserve"> PETITIONER</w:t>
+      <w:r>
+        <w:rPr>
+          <w:rFonts w:ascii="Bookman Old Style" w:hAnsi="Bookman Old Style" w:cs="Tahoma"/>
+        </w:rPr>
+        <w:t>….SECOND PETITIONER</w:t>
       </w:r>
     </w:p>
     <w:p>
@@ -1497,25 +1379,7 @@
           <w:b/>
           <w:u w:val="single"/>
         </w:rPr>
-        <w:t xml:space="preserve">PETITION FILED U/ SEC.13-B (2) OF THE HINDU MARRIAGE ACT, 1955, FOR DISSOLUTION OF </w:t>
-      </w:r>
-      <w:proofErr w:type="gramStart"/>
-      <w:r>
-        <w:rPr>
-          <w:rFonts w:ascii="Bookman Old Style" w:hAnsi="Bookman Old Style" w:cs="Tahoma"/>
-          <w:b/>
-          <w:u w:val="single"/>
-        </w:rPr>
-        <w:t>MARRIAGE  BY</w:t>
-      </w:r>
-      <w:proofErr w:type="gramEnd"/>
-      <w:r>
-        <w:rPr>
-          <w:rFonts w:ascii="Bookman Old Style" w:hAnsi="Bookman Old Style" w:cs="Tahoma"/>
-          <w:b/>
-          <w:u w:val="single"/>
-        </w:rPr>
-        <w:t xml:space="preserve"> MUTUAL CONSENT.</w:t>
+        <w:t>PETITION FILED U/ SEC.13-B (2) OF THE HINDU MARRIAGE ACT, 1955, FOR DISSOLUTION OF MARRIAGE  BY MUTUAL CONSENT.</w:t>
       </w:r>
     </w:p>
     <w:p>
@@ -1700,14 +1564,20 @@
         <w:rPr>
           <w:rFonts w:ascii="Bookman Old Style" w:hAnsi="Bookman Old Style" w:cs="Tahoma"/>
         </w:rPr>
-        <w:t xml:space="preserve">O.P.NO.                 OF </w:t>
+        <w:t>F.C.O.P.</w:t>
+      </w:r>
+      <w:r>
+        <w:rPr>
+          <w:rFonts w:ascii="Bookman Old Style" w:hAnsi="Bookman Old Style" w:cs="Tahoma"/>
+        </w:rPr>
+        <w:t xml:space="preserve">NO.                 OF </w:t>
       </w:r>
       <w:r>
         <w:rPr>
           <w:rFonts w:ascii="Bookman Old Style" w:hAnsi="Bookman Old Style" w:cs="Tahoma"/>
           <w:noProof/>
         </w:rPr>
-        <w:t>year</w:t>
+        <w:t>{{year}}</w:t>
       </w:r>
     </w:p>
     <w:p>
@@ -1746,7 +1616,6 @@
     </w:p>
     <w:p>
       <w:pPr>
-        <w:jc w:val="both"/>
         <w:rPr>
           <w:rFonts w:ascii="Bookman Old Style" w:hAnsi="Bookman Old Style" w:cs="Tahoma"/>
         </w:rPr>
@@ -1797,7 +1666,6 @@
     </w:p>
     <w:p>
       <w:pPr>
-        <w:jc w:val="both"/>
         <w:rPr>
           <w:rFonts w:ascii="Bookman Old Style" w:hAnsi="Bookman Old Style" w:cs="Tahoma"/>
         </w:rPr>
@@ -1890,28 +1758,13 @@
           <w:rFonts w:ascii="Bookman Old Style" w:hAnsi="Bookman Old Style" w:cs="Tahoma"/>
           <w:noProof/>
         </w:rPr>
-        <w:t>{{aff_oath}</w:t>
-      </w:r>
-      <w:proofErr w:type="gramStart"/>
-      <w:r>
-        <w:rPr>
-          <w:rFonts w:ascii="Bookman Old Style" w:hAnsi="Bookman Old Style" w:cs="Tahoma"/>
-          <w:noProof/>
-        </w:rPr>
-        <w:t>}</w:t>
-      </w:r>
-      <w:r>
-        <w:rPr>
-          <w:rFonts w:ascii="Bookman Old Style" w:hAnsi="Bookman Old Style" w:cs="Tahoma"/>
-        </w:rPr>
-        <w:t>,  do</w:t>
-      </w:r>
-      <w:proofErr w:type="gramEnd"/>
-      <w:r>
-        <w:rPr>
-          <w:rFonts w:ascii="Bookman Old Style" w:hAnsi="Bookman Old Style" w:cs="Tahoma"/>
-        </w:rPr>
-        <w:t xml:space="preserve"> hereby </w:t>
+        <w:t>{{aff_oath}}</w:t>
+      </w:r>
+      <w:r>
+        <w:rPr>
+          <w:rFonts w:ascii="Bookman Old Style" w:hAnsi="Bookman Old Style" w:cs="Tahoma"/>
+        </w:rPr>
+        <w:t xml:space="preserve">,  do hereby </w:t>
       </w:r>
       <w:proofErr w:type="spellStart"/>
       <w:r>
@@ -1949,21 +1802,7 @@
         <w:rPr>
           <w:rFonts w:ascii="Bookman Old Style" w:hAnsi="Bookman Old Style" w:cs="Tahoma"/>
         </w:rPr>
-        <w:t xml:space="preserve">1. I submit that I am the first petitioner herein as such well acquainted with the fact of the case, </w:t>
-      </w:r>
-      <w:proofErr w:type="gramStart"/>
-      <w:r>
-        <w:rPr>
-          <w:rFonts w:ascii="Bookman Old Style" w:hAnsi="Bookman Old Style" w:cs="Tahoma"/>
-        </w:rPr>
-        <w:t>Hence</w:t>
-      </w:r>
-      <w:proofErr w:type="gramEnd"/>
-      <w:r>
-        <w:rPr>
-          <w:rFonts w:ascii="Bookman Old Style" w:hAnsi="Bookman Old Style" w:cs="Tahoma"/>
-        </w:rPr>
-        <w:t xml:space="preserve"> in a fit position to depose.</w:t>
+        <w:t>1. I submit that I am the first petitioner herein as such well acquainted with the fact of the case, Hence in a fit position to depose.</w:t>
       </w:r>
     </w:p>
     <w:p>
@@ -1987,21 +1826,19 @@
         <w:rPr>
           <w:rFonts w:ascii="Bookman Old Style" w:hAnsi="Bookman Old Style" w:cs="Tahoma"/>
         </w:rPr>
-        <w:t>2. I submit that, I have filed the above O.P. U/Sec.13-</w:t>
-      </w:r>
-      <w:proofErr w:type="gramStart"/>
-      <w:r>
-        <w:rPr>
-          <w:rFonts w:ascii="Bookman Old Style" w:hAnsi="Bookman Old Style" w:cs="Tahoma"/>
-        </w:rPr>
-        <w:t>B(</w:t>
-      </w:r>
-      <w:proofErr w:type="gramEnd"/>
-      <w:r>
-        <w:rPr>
-          <w:rFonts w:ascii="Bookman Old Style" w:hAnsi="Bookman Old Style" w:cs="Tahoma"/>
-        </w:rPr>
-        <w:t>2) of Hindu Marriage Act. I state that, I do not have any legal knowledge, hence I am in need of legal assistance of an advocate as the matter is pertaining to matrimonial one.</w:t>
+        <w:t xml:space="preserve">2. I submit that, I have filed the above </w:t>
+      </w:r>
+      <w:r>
+        <w:rPr>
+          <w:rFonts w:ascii="Bookman Old Style" w:hAnsi="Bookman Old Style" w:cs="Tahoma"/>
+        </w:rPr>
+        <w:t>F.C.O.P.</w:t>
+      </w:r>
+      <w:r>
+        <w:rPr>
+          <w:rFonts w:ascii="Bookman Old Style" w:hAnsi="Bookman Old Style" w:cs="Tahoma"/>
+        </w:rPr>
+        <w:t xml:space="preserve"> U/Sec.13-B(2) of Hindu Marriage Act. I state that, I do not have any legal knowledge, hence I am in need of legal assistance of an advocate as the matter is pertaining to matrimonial one.</w:t>
       </w:r>
     </w:p>
     <w:p>
@@ -2114,7 +1951,6 @@
         <w:pStyle w:val="BodyTextIndent"/>
         <w:spacing w:line="240" w:lineRule="auto"/>
         <w:ind w:left="0"/>
-        <w:jc w:val="both"/>
         <w:rPr>
           <w:rFonts w:ascii="Bookman Old Style" w:hAnsi="Bookman Old Style" w:cs="Tahoma"/>
         </w:rPr>
@@ -2129,13 +1965,7 @@
         <w:rPr>
           <w:rFonts w:ascii="Bookman Old Style" w:hAnsi="Bookman Old Style" w:cs="Tahoma"/>
         </w:rPr>
-        <w:tab/>
-      </w:r>
-      <w:r>
-        <w:rPr>
-          <w:rFonts w:ascii="Bookman Old Style" w:hAnsi="Bookman Old Style" w:cs="Tahoma"/>
-        </w:rPr>
-        <w:tab/>
+        <w:t xml:space="preserve">   </w:t>
       </w:r>
       <w:r>
         <w:rPr>
@@ -2224,19 +2054,11 @@
           <w:rFonts w:ascii="Bookman Old Style" w:hAnsi="Bookman Old Style" w:cs="Tahoma"/>
         </w:rPr>
       </w:pPr>
-      <w:proofErr w:type="gramStart"/>
-      <w:r>
-        <w:rPr>
-          <w:rFonts w:ascii="Bookman Old Style" w:hAnsi="Bookman Old Style" w:cs="Tahoma"/>
-        </w:rPr>
-        <w:t>ADVOCATE :</w:t>
-      </w:r>
-      <w:proofErr w:type="gramEnd"/>
-      <w:r>
-        <w:rPr>
-          <w:rFonts w:ascii="Bookman Old Style" w:hAnsi="Bookman Old Style" w:cs="Tahoma"/>
-        </w:rPr>
-        <w:t xml:space="preserve">: </w:t>
+      <w:r>
+        <w:rPr>
+          <w:rFonts w:ascii="Bookman Old Style" w:hAnsi="Bookman Old Style" w:cs="Tahoma"/>
+        </w:rPr>
+        <w:t xml:space="preserve">ADVOCATE :: </w:t>
       </w:r>
       <w:r>
         <w:rPr>
@@ -2300,14 +2122,26 @@
         <w:rPr>
           <w:rFonts w:ascii="Bookman Old Style" w:hAnsi="Bookman Old Style" w:cs="Tahoma"/>
         </w:rPr>
-        <w:t xml:space="preserve">O.P.NO.                 OF </w:t>
+        <w:t>F.C.O.P.</w:t>
+      </w:r>
+      <w:r>
+        <w:rPr>
+          <w:rFonts w:ascii="Bookman Old Style" w:hAnsi="Bookman Old Style" w:cs="Tahoma"/>
+        </w:rPr>
+        <w:t xml:space="preserve"> </w:t>
+      </w:r>
+      <w:r>
+        <w:rPr>
+          <w:rFonts w:ascii="Bookman Old Style" w:hAnsi="Bookman Old Style" w:cs="Tahoma"/>
+        </w:rPr>
+        <w:t xml:space="preserve">NO.                 OF </w:t>
       </w:r>
       <w:r>
         <w:rPr>
           <w:rFonts w:ascii="Bookman Old Style" w:hAnsi="Bookman Old Style" w:cs="Tahoma"/>
           <w:noProof/>
         </w:rPr>
-        <w:t>year</w:t>
+        <w:t>{{year}}</w:t>
       </w:r>
     </w:p>
     <w:p>
@@ -2488,28 +2322,27 @@
           <w:rFonts w:ascii="Bookman Old Style" w:hAnsi="Bookman Old Style" w:cs="Tahoma"/>
           <w:noProof/>
         </w:rPr>
-        <w:t>{{respondent}</w:t>
-      </w:r>
-      <w:proofErr w:type="gramStart"/>
+        <w:t>{{respondent</w:t>
+      </w:r>
       <w:r>
         <w:rPr>
           <w:rFonts w:ascii="Bookman Old Style" w:hAnsi="Bookman Old Style" w:cs="Tahoma"/>
           <w:noProof/>
         </w:rPr>
-        <w:t>}</w:t>
-      </w:r>
-      <w:r>
-        <w:rPr>
-          <w:rFonts w:ascii="Bookman Old Style" w:hAnsi="Bookman Old Style" w:cs="Tahoma"/>
-        </w:rPr>
-        <w:t>,  do</w:t>
-      </w:r>
-      <w:proofErr w:type="gramEnd"/>
-      <w:r>
-        <w:rPr>
-          <w:rFonts w:ascii="Bookman Old Style" w:hAnsi="Bookman Old Style" w:cs="Tahoma"/>
-        </w:rPr>
-        <w:t xml:space="preserve"> hereby </w:t>
+        <w:t>_oath</w:t>
+      </w:r>
+      <w:r>
+        <w:rPr>
+          <w:rFonts w:ascii="Bookman Old Style" w:hAnsi="Bookman Old Style" w:cs="Tahoma"/>
+          <w:noProof/>
+        </w:rPr>
+        <w:t>}}</w:t>
+      </w:r>
+      <w:r>
+        <w:rPr>
+          <w:rFonts w:ascii="Bookman Old Style" w:hAnsi="Bookman Old Style" w:cs="Tahoma"/>
+        </w:rPr>
+        <w:t xml:space="preserve">,  do hereby </w:t>
       </w:r>
       <w:proofErr w:type="spellStart"/>
       <w:r>
@@ -2548,21 +2381,7 @@
         <w:rPr>
           <w:rFonts w:ascii="Bookman Old Style" w:hAnsi="Bookman Old Style" w:cs="Tahoma"/>
         </w:rPr>
-        <w:t xml:space="preserve">1. I submit that I am the second petitioner herein as such well acquainted with the fact of the case, </w:t>
-      </w:r>
-      <w:proofErr w:type="gramStart"/>
-      <w:r>
-        <w:rPr>
-          <w:rFonts w:ascii="Bookman Old Style" w:hAnsi="Bookman Old Style" w:cs="Tahoma"/>
-        </w:rPr>
-        <w:t>Hence</w:t>
-      </w:r>
-      <w:proofErr w:type="gramEnd"/>
-      <w:r>
-        <w:rPr>
-          <w:rFonts w:ascii="Bookman Old Style" w:hAnsi="Bookman Old Style" w:cs="Tahoma"/>
-        </w:rPr>
-        <w:t xml:space="preserve"> in a fit position to depose.</w:t>
+        <w:t>1. I submit that I am the second petitioner herein as such well acquainted with the fact of the case, Hence in a fit position to depose.</w:t>
       </w:r>
     </w:p>
     <w:p>
@@ -2586,21 +2405,19 @@
         <w:rPr>
           <w:rFonts w:ascii="Bookman Old Style" w:hAnsi="Bookman Old Style" w:cs="Tahoma"/>
         </w:rPr>
-        <w:t>2. I submit that, I have filed the above O.P. U/Sec.13-</w:t>
-      </w:r>
-      <w:proofErr w:type="gramStart"/>
-      <w:r>
-        <w:rPr>
-          <w:rFonts w:ascii="Bookman Old Style" w:hAnsi="Bookman Old Style" w:cs="Tahoma"/>
-        </w:rPr>
-        <w:t>B(</w:t>
-      </w:r>
-      <w:proofErr w:type="gramEnd"/>
-      <w:r>
-        <w:rPr>
-          <w:rFonts w:ascii="Bookman Old Style" w:hAnsi="Bookman Old Style" w:cs="Tahoma"/>
-        </w:rPr>
-        <w:t>2) of Hindu Marriage Act. I state that, I do not have any legal knowledge, hence I am in need of legal assistance of an advocate as the matter is pertaining to matrimonial one.</w:t>
+        <w:t xml:space="preserve">2. I submit that, I have filed the above </w:t>
+      </w:r>
+      <w:r>
+        <w:rPr>
+          <w:rFonts w:ascii="Bookman Old Style" w:hAnsi="Bookman Old Style" w:cs="Tahoma"/>
+        </w:rPr>
+        <w:t>F.C.O.P.</w:t>
+      </w:r>
+      <w:r>
+        <w:rPr>
+          <w:rFonts w:ascii="Bookman Old Style" w:hAnsi="Bookman Old Style" w:cs="Tahoma"/>
+        </w:rPr>
+        <w:t xml:space="preserve"> U/Sec.13-B(2) of Hindu Marriage Act. I state that, I do not have any legal knowledge, hence I am in need of legal assistance of an advocate as the matter is pertaining to matrimonial one.</w:t>
       </w:r>
     </w:p>
     <w:p>
@@ -2728,7 +2545,14 @@
         <w:rPr>
           <w:rFonts w:ascii="Bookman Old Style" w:hAnsi="Bookman Old Style" w:cs="Tahoma"/>
         </w:rPr>
+        <w:t xml:space="preserve"> </w:t>
+      </w:r>
+      <w:r>
+        <w:rPr>
+          <w:rFonts w:ascii="Bookman Old Style" w:hAnsi="Bookman Old Style" w:cs="Tahoma"/>
+        </w:rPr>
         <w:tab/>
+        <w:t xml:space="preserve">     </w:t>
       </w:r>
       <w:r>
         <w:rPr>
@@ -2752,13 +2576,12 @@
         <w:rPr>
           <w:rFonts w:ascii="Bookman Old Style" w:hAnsi="Bookman Old Style" w:cs="Tahoma"/>
         </w:rPr>
-        <w:tab/>
-      </w:r>
-      <w:r>
-        <w:rPr>
-          <w:rFonts w:ascii="Bookman Old Style" w:hAnsi="Bookman Old Style" w:cs="Tahoma"/>
-        </w:rPr>
-        <w:tab/>
+        <w:t xml:space="preserve">      </w:t>
+      </w:r>
+      <w:r>
+        <w:rPr>
+          <w:rFonts w:ascii="Bookman Old Style" w:hAnsi="Bookman Old Style" w:cs="Tahoma"/>
+        </w:rPr>
         <w:t>Deponent</w:t>
       </w:r>
     </w:p>
@@ -2823,19 +2646,11 @@
           <w:rFonts w:ascii="Bookman Old Style" w:hAnsi="Bookman Old Style" w:cs="Tahoma"/>
         </w:rPr>
       </w:pPr>
-      <w:proofErr w:type="gramStart"/>
-      <w:r>
-        <w:rPr>
-          <w:rFonts w:ascii="Bookman Old Style" w:hAnsi="Bookman Old Style" w:cs="Tahoma"/>
-        </w:rPr>
-        <w:t>ADVOCATE :</w:t>
-      </w:r>
-      <w:proofErr w:type="gramEnd"/>
-      <w:r>
-        <w:rPr>
-          <w:rFonts w:ascii="Bookman Old Style" w:hAnsi="Bookman Old Style" w:cs="Tahoma"/>
-        </w:rPr>
-        <w:t xml:space="preserve">: </w:t>
+      <w:r>
+        <w:rPr>
+          <w:rFonts w:ascii="Bookman Old Style" w:hAnsi="Bookman Old Style" w:cs="Tahoma"/>
+        </w:rPr>
+        <w:t xml:space="preserve">ADVOCATE :: </w:t>
       </w:r>
       <w:r>
         <w:rPr>
@@ -2877,120 +2692,144 @@
           <w:rFonts w:ascii="Bookman Old Style" w:hAnsi="Bookman Old Style" w:cs="Tahoma"/>
         </w:rPr>
         <w:lastRenderedPageBreak/>
-        <w:t xml:space="preserve">IN THE COURT OF </w:t>
-      </w:r>
-      <w:proofErr w:type="gramStart"/>
-      <w:r>
-        <w:rPr>
-          <w:rFonts w:ascii="Bookman Old Style" w:hAnsi="Bookman Old Style" w:cs="Tahoma"/>
-        </w:rPr>
-        <w:t xml:space="preserve">THE  </w:t>
+        <w:t xml:space="preserve">IN THE COURT OF THE  </w:t>
       </w:r>
       <w:r>
         <w:rPr>
           <w:rFonts w:ascii="Bookman Old Style" w:hAnsi="Bookman Old Style" w:cs="Tahoma"/>
           <w:noProof/>
         </w:rPr>
-        <w:t>{</w:t>
-      </w:r>
-      <w:proofErr w:type="gramEnd"/>
+        <w:t>{{court_name}}</w:t>
+      </w:r>
+    </w:p>
+    <w:p>
+      <w:pPr>
+        <w:jc w:val="center"/>
+        <w:rPr>
+          <w:rFonts w:ascii="Bookman Old Style" w:hAnsi="Bookman Old Style" w:cs="Tahoma"/>
+        </w:rPr>
+      </w:pPr>
+    </w:p>
+    <w:p>
+      <w:pPr>
+        <w:jc w:val="center"/>
+        <w:rPr>
+          <w:rFonts w:ascii="Bookman Old Style" w:hAnsi="Bookman Old Style" w:cs="Tahoma"/>
+        </w:rPr>
+      </w:pPr>
+    </w:p>
+    <w:p>
+      <w:pPr>
+        <w:jc w:val="center"/>
+        <w:rPr>
+          <w:rFonts w:ascii="Bookman Old Style" w:hAnsi="Bookman Old Style" w:cs="Tahoma"/>
+        </w:rPr>
+      </w:pPr>
+      <w:r>
+        <w:rPr>
+          <w:rFonts w:ascii="Bookman Old Style" w:hAnsi="Bookman Old Style" w:cs="Tahoma"/>
+        </w:rPr>
+        <w:t>F.C.O.P.</w:t>
+      </w:r>
+      <w:r>
+        <w:rPr>
+          <w:rFonts w:ascii="Bookman Old Style" w:hAnsi="Bookman Old Style" w:cs="Tahoma"/>
+        </w:rPr>
+        <w:t xml:space="preserve">NO.                 OF  </w:t>
+      </w:r>
       <w:r>
         <w:rPr>
           <w:rFonts w:ascii="Bookman Old Style" w:hAnsi="Bookman Old Style" w:cs="Tahoma"/>
           <w:noProof/>
         </w:rPr>
-        <w:t>{court_name}}</w:t>
-      </w:r>
-    </w:p>
-    <w:p>
-      <w:pPr>
-        <w:jc w:val="center"/>
-        <w:rPr>
-          <w:rFonts w:ascii="Bookman Old Style" w:hAnsi="Bookman Old Style" w:cs="Tahoma"/>
-        </w:rPr>
-      </w:pPr>
-    </w:p>
-    <w:p>
-      <w:pPr>
-        <w:jc w:val="center"/>
-        <w:rPr>
-          <w:rFonts w:ascii="Bookman Old Style" w:hAnsi="Bookman Old Style" w:cs="Tahoma"/>
-        </w:rPr>
-      </w:pPr>
-    </w:p>
-    <w:p>
-      <w:pPr>
-        <w:jc w:val="center"/>
-        <w:rPr>
-          <w:rFonts w:ascii="Bookman Old Style" w:hAnsi="Bookman Old Style" w:cs="Tahoma"/>
-        </w:rPr>
-      </w:pPr>
-      <w:r>
-        <w:rPr>
-          <w:rFonts w:ascii="Bookman Old Style" w:hAnsi="Bookman Old Style" w:cs="Tahoma"/>
-        </w:rPr>
-        <w:t xml:space="preserve">O.P.NO.                 </w:t>
-      </w:r>
-      <w:proofErr w:type="gramStart"/>
-      <w:r>
-        <w:rPr>
-          <w:rFonts w:ascii="Bookman Old Style" w:hAnsi="Bookman Old Style" w:cs="Tahoma"/>
-        </w:rPr>
-        <w:t xml:space="preserve">OF  </w:t>
-      </w:r>
+        <w:t>{{year}}</w:t>
+      </w:r>
+    </w:p>
+    <w:p>
+      <w:pPr>
+        <w:rPr>
+          <w:rFonts w:ascii="Bookman Old Style" w:hAnsi="Bookman Old Style" w:cs="Tahoma"/>
+        </w:rPr>
+      </w:pPr>
+    </w:p>
+    <w:p>
+      <w:pPr>
+        <w:rPr>
+          <w:rFonts w:ascii="Bookman Old Style" w:hAnsi="Bookman Old Style" w:cs="Tahoma"/>
+        </w:rPr>
+      </w:pPr>
+    </w:p>
+    <w:p>
+      <w:pPr>
+        <w:rPr>
+          <w:rFonts w:ascii="Bookman Old Style" w:hAnsi="Bookman Old Style" w:cs="Tahoma"/>
+        </w:rPr>
+      </w:pPr>
+      <w:r>
+        <w:rPr>
+          <w:rFonts w:ascii="Bookman Old Style" w:hAnsi="Bookman Old Style" w:cs="Tahoma"/>
+        </w:rPr>
+        <w:t>Between:</w:t>
+      </w:r>
+    </w:p>
+    <w:p>
+      <w:pPr>
+        <w:rPr>
+          <w:rFonts w:ascii="Bookman Old Style" w:hAnsi="Bookman Old Style" w:cs="Tahoma"/>
+        </w:rPr>
+      </w:pPr>
+    </w:p>
+    <w:p>
+      <w:pPr>
+        <w:rPr>
+          <w:rFonts w:ascii="Bookman Old Style" w:hAnsi="Bookman Old Style" w:cs="Tahoma"/>
+        </w:rPr>
+      </w:pPr>
+    </w:p>
+    <w:p>
+      <w:pPr>
+        <w:rPr>
+          <w:rFonts w:ascii="Bookman Old Style" w:hAnsi="Bookman Old Style" w:cs="Tahoma"/>
+        </w:rPr>
+      </w:pPr>
       <w:r>
         <w:rPr>
           <w:rFonts w:ascii="Bookman Old Style" w:hAnsi="Bookman Old Style" w:cs="Tahoma"/>
           <w:noProof/>
         </w:rPr>
-        <w:t>year</w:t>
-      </w:r>
-      <w:proofErr w:type="gramEnd"/>
-    </w:p>
-    <w:p>
-      <w:pPr>
-        <w:rPr>
-          <w:rFonts w:ascii="Bookman Old Style" w:hAnsi="Bookman Old Style" w:cs="Tahoma"/>
-        </w:rPr>
-      </w:pPr>
-    </w:p>
-    <w:p>
-      <w:pPr>
-        <w:rPr>
-          <w:rFonts w:ascii="Bookman Old Style" w:hAnsi="Bookman Old Style" w:cs="Tahoma"/>
-        </w:rPr>
-      </w:pPr>
-    </w:p>
-    <w:p>
-      <w:pPr>
-        <w:rPr>
-          <w:rFonts w:ascii="Bookman Old Style" w:hAnsi="Bookman Old Style" w:cs="Tahoma"/>
-        </w:rPr>
-      </w:pPr>
-      <w:r>
-        <w:rPr>
-          <w:rFonts w:ascii="Bookman Old Style" w:hAnsi="Bookman Old Style" w:cs="Tahoma"/>
-        </w:rPr>
-        <w:t>Between:</w:t>
-      </w:r>
-    </w:p>
-    <w:p>
-      <w:pPr>
-        <w:rPr>
-          <w:rFonts w:ascii="Bookman Old Style" w:hAnsi="Bookman Old Style" w:cs="Tahoma"/>
-        </w:rPr>
-      </w:pPr>
-    </w:p>
-    <w:p>
-      <w:pPr>
-        <w:rPr>
-          <w:rFonts w:ascii="Bookman Old Style" w:hAnsi="Bookman Old Style" w:cs="Tahoma"/>
-        </w:rPr>
-      </w:pPr>
-    </w:p>
-    <w:p>
-      <w:pPr>
-        <w:jc w:val="both"/>
+        <w:t>{{petitioner}}</w:t>
+      </w:r>
+    </w:p>
+    <w:p>
+      <w:pPr>
+        <w:jc w:val="right"/>
+        <w:rPr>
+          <w:rFonts w:ascii="Bookman Old Style" w:hAnsi="Bookman Old Style" w:cs="Tahoma"/>
+        </w:rPr>
+      </w:pPr>
+      <w:r>
+        <w:rPr>
+          <w:rFonts w:ascii="Bookman Old Style" w:hAnsi="Bookman Old Style" w:cs="Tahoma"/>
+        </w:rPr>
+        <w:t>…FIRST PETITIONER</w:t>
+      </w:r>
+    </w:p>
+    <w:p>
+      <w:pPr>
+        <w:jc w:val="center"/>
+        <w:rPr>
+          <w:rFonts w:ascii="Bookman Old Style" w:hAnsi="Bookman Old Style" w:cs="Tahoma"/>
+        </w:rPr>
+      </w:pPr>
+      <w:r>
+        <w:rPr>
+          <w:rFonts w:ascii="Bookman Old Style" w:hAnsi="Bookman Old Style" w:cs="Tahoma"/>
+        </w:rPr>
+        <w:t>AND</w:t>
+      </w:r>
+    </w:p>
+    <w:p>
+      <w:pPr>
         <w:rPr>
           <w:rFonts w:ascii="Bookman Old Style" w:hAnsi="Bookman Old Style" w:cs="Tahoma"/>
         </w:rPr>
@@ -3000,8 +2839,15 @@
           <w:rFonts w:ascii="Bookman Old Style" w:hAnsi="Bookman Old Style" w:cs="Tahoma"/>
           <w:noProof/>
         </w:rPr>
-        <w:t>{{petitioner}}</w:t>
-      </w:r>
+        <w:t>{{respondent}}</w:t>
+      </w:r>
+    </w:p>
+    <w:p>
+      <w:pPr>
+        <w:rPr>
+          <w:rFonts w:ascii="Bookman Old Style" w:hAnsi="Bookman Old Style" w:cs="Tahoma"/>
+        </w:rPr>
+      </w:pPr>
     </w:p>
     <w:p>
       <w:pPr>
@@ -3014,57 +2860,7 @@
         <w:rPr>
           <w:rFonts w:ascii="Bookman Old Style" w:hAnsi="Bookman Old Style" w:cs="Tahoma"/>
         </w:rPr>
-        <w:t>…FIRST PETITIONER (WIFE)</w:t>
-      </w:r>
-    </w:p>
-    <w:p>
-      <w:pPr>
-        <w:jc w:val="center"/>
-        <w:rPr>
-          <w:rFonts w:ascii="Bookman Old Style" w:hAnsi="Bookman Old Style" w:cs="Tahoma"/>
-        </w:rPr>
-      </w:pPr>
-      <w:r>
-        <w:rPr>
-          <w:rFonts w:ascii="Bookman Old Style" w:hAnsi="Bookman Old Style" w:cs="Tahoma"/>
-        </w:rPr>
-        <w:t>AND</w:t>
-      </w:r>
-    </w:p>
-    <w:p>
-      <w:pPr>
-        <w:jc w:val="both"/>
-        <w:rPr>
-          <w:rFonts w:ascii="Bookman Old Style" w:hAnsi="Bookman Old Style" w:cs="Tahoma"/>
-        </w:rPr>
-      </w:pPr>
-      <w:r>
-        <w:rPr>
-          <w:rFonts w:ascii="Bookman Old Style" w:hAnsi="Bookman Old Style" w:cs="Tahoma"/>
-          <w:noProof/>
-        </w:rPr>
-        <w:t>{{respondent}}</w:t>
-      </w:r>
-    </w:p>
-    <w:p>
-      <w:pPr>
-        <w:rPr>
-          <w:rFonts w:ascii="Bookman Old Style" w:hAnsi="Bookman Old Style" w:cs="Tahoma"/>
-        </w:rPr>
-      </w:pPr>
-    </w:p>
-    <w:p>
-      <w:pPr>
-        <w:jc w:val="right"/>
-        <w:rPr>
-          <w:rFonts w:ascii="Bookman Old Style" w:hAnsi="Bookman Old Style" w:cs="Tahoma"/>
-        </w:rPr>
-      </w:pPr>
-      <w:r>
-        <w:rPr>
-          <w:rFonts w:ascii="Bookman Old Style" w:hAnsi="Bookman Old Style" w:cs="Tahoma"/>
-        </w:rPr>
-        <w:t>…SECOND PETITIONER (HUSBAND)</w:t>
+        <w:t>…SECOND PETITIONER</w:t>
       </w:r>
     </w:p>
     <w:p>
@@ -3147,23 +2943,7 @@
           <w:rFonts w:ascii="Bookman Old Style" w:hAnsi="Bookman Old Style" w:cs="Tahoma"/>
           <w:sz w:val="24"/>
         </w:rPr>
-        <w:t xml:space="preserve">For the reason state in the accompanying </w:t>
-      </w:r>
-      <w:proofErr w:type="gramStart"/>
-      <w:r>
-        <w:rPr>
-          <w:rFonts w:ascii="Bookman Old Style" w:hAnsi="Bookman Old Style" w:cs="Tahoma"/>
-          <w:sz w:val="24"/>
-        </w:rPr>
-        <w:t>affidavit</w:t>
-      </w:r>
-      <w:proofErr w:type="gramEnd"/>
-      <w:r>
-        <w:rPr>
-          <w:rFonts w:ascii="Bookman Old Style" w:hAnsi="Bookman Old Style" w:cs="Tahoma"/>
-          <w:sz w:val="24"/>
-        </w:rPr>
-        <w:t xml:space="preserve"> it is prayed that this </w:t>
+        <w:t xml:space="preserve">For the reason state in the accompanying affidavit it is prayed that this </w:t>
       </w:r>
       <w:smartTag w:uri="urn:schemas-microsoft-com:office:smarttags" w:element="address">
         <w:smartTag w:uri="urn:schemas-microsoft-com:office:smarttags" w:element="Street">
@@ -3196,23 +2976,7 @@
           <w:rFonts w:ascii="Bookman Old Style" w:hAnsi="Bookman Old Style" w:cs="Tahoma"/>
           <w:sz w:val="24"/>
         </w:rPr>
-        <w:t xml:space="preserve"> as an Advocate, otherwise the </w:t>
-      </w:r>
-      <w:proofErr w:type="gramStart"/>
-      <w:r>
-        <w:rPr>
-          <w:rFonts w:ascii="Bookman Old Style" w:hAnsi="Bookman Old Style" w:cs="Tahoma"/>
-          <w:sz w:val="24"/>
-        </w:rPr>
-        <w:t>petitioner’s</w:t>
-      </w:r>
-      <w:proofErr w:type="gramEnd"/>
-      <w:r>
-        <w:rPr>
-          <w:rFonts w:ascii="Bookman Old Style" w:hAnsi="Bookman Old Style" w:cs="Tahoma"/>
-          <w:sz w:val="24"/>
-        </w:rPr>
-        <w:t xml:space="preserve"> would sustain loss and injury.</w:t>
+        <w:t xml:space="preserve"> as an Advocate, otherwise the petitioner’s would sustain loss and injury.</w:t>
       </w:r>
     </w:p>
     <w:p>
@@ -3251,7 +3015,6 @@
           <w:rFonts w:ascii="Bookman Old Style" w:hAnsi="Bookman Old Style" w:cs="Tahoma"/>
         </w:rPr>
       </w:pPr>
-      <w:proofErr w:type="gramStart"/>
       <w:r>
         <w:rPr>
           <w:rFonts w:ascii="Bookman Old Style" w:hAnsi="Bookman Old Style" w:cs="Tahoma"/>
@@ -3263,15 +3026,7 @@
           <w:rFonts w:ascii="Bookman Old Style" w:hAnsi="Bookman Old Style" w:cs="Tahoma"/>
           <w:noProof/>
         </w:rPr>
-        <w:t>{</w:t>
-      </w:r>
-      <w:proofErr w:type="gramEnd"/>
-      <w:r>
-        <w:rPr>
-          <w:rFonts w:ascii="Bookman Old Style" w:hAnsi="Bookman Old Style" w:cs="Tahoma"/>
-          <w:noProof/>
-        </w:rPr>
-        <w:t>{</w:t>
+        <w:t>{{</w:t>
       </w:r>
       <w:proofErr w:type="spellStart"/>
       <w:r>
@@ -3428,7 +3183,7 @@
           <w:rFonts w:ascii="Bookman Old Style" w:hAnsi="Bookman Old Style" w:cs="Tahoma"/>
           <w:noProof/>
         </w:rPr>
-        <w:t>year</w:t>
+        <w:t>{{year}}</w:t>
       </w:r>
     </w:p>
     <w:p>
@@ -3476,23 +3231,21 @@
         <w:rPr>
           <w:rFonts w:ascii="Bookman Old Style" w:hAnsi="Bookman Old Style" w:cs="Tahoma"/>
         </w:rPr>
-        <w:t xml:space="preserve">O.P.NO.                   </w:t>
-      </w:r>
-      <w:proofErr w:type="gramStart"/>
-      <w:r>
-        <w:rPr>
-          <w:rFonts w:ascii="Bookman Old Style" w:hAnsi="Bookman Old Style" w:cs="Tahoma"/>
-        </w:rPr>
-        <w:t xml:space="preserve">OF  </w:t>
+        <w:t>F.C.O.P.</w:t>
+      </w:r>
+      <w:r>
+        <w:rPr>
+          <w:rFonts w:ascii="Bookman Old Style" w:hAnsi="Bookman Old Style" w:cs="Tahoma"/>
+        </w:rPr>
+        <w:t xml:space="preserve">NO.                   OF  </w:t>
       </w:r>
       <w:r>
         <w:rPr>
           <w:rFonts w:ascii="Bookman Old Style" w:hAnsi="Bookman Old Style" w:cs="Tahoma"/>
           <w:noProof/>
         </w:rPr>
-        <w:t>year</w:t>
-      </w:r>
-      <w:proofErr w:type="gramEnd"/>
+        <w:t>{{year}}</w:t>
+      </w:r>
     </w:p>
     <w:p>
       <w:pPr>
@@ -3535,7 +3288,6 @@
     <w:p>
       <w:pPr>
         <w:ind w:left="5040" w:right="-720"/>
-        <w:jc w:val="both"/>
         <w:rPr>
           <w:rFonts w:ascii="Bookman Old Style" w:hAnsi="Bookman Old Style" w:cs="Tahoma"/>
         </w:rPr>
@@ -3562,19 +3314,20 @@
         </w:rPr>
         <w:t xml:space="preserve">     </w:t>
       </w:r>
-      <w:proofErr w:type="gramStart"/>
-      <w:r>
-        <w:rPr>
-          <w:rFonts w:ascii="Bookman Old Style" w:hAnsi="Bookman Old Style" w:cs="Tahoma"/>
-        </w:rPr>
-        <w:t>….FIRST</w:t>
-      </w:r>
-      <w:proofErr w:type="gramEnd"/>
-      <w:r>
-        <w:rPr>
-          <w:rFonts w:ascii="Bookman Old Style" w:hAnsi="Bookman Old Style" w:cs="Tahoma"/>
-        </w:rPr>
-        <w:t xml:space="preserve"> PETITIONER</w:t>
+    </w:p>
+    <w:p>
+      <w:pPr>
+        <w:ind w:left="5040" w:right="-720"/>
+        <w:jc w:val="right"/>
+        <w:rPr>
+          <w:rFonts w:ascii="Bookman Old Style" w:hAnsi="Bookman Old Style" w:cs="Tahoma"/>
+        </w:rPr>
+      </w:pPr>
+      <w:r>
+        <w:rPr>
+          <w:rFonts w:ascii="Bookman Old Style" w:hAnsi="Bookman Old Style" w:cs="Tahoma"/>
+        </w:rPr>
+        <w:t>….FIRST PETITIONER</w:t>
       </w:r>
     </w:p>
     <w:p>
@@ -3640,7 +3393,6 @@
     <w:p>
       <w:pPr>
         <w:ind w:left="5040" w:right="-720"/>
-        <w:jc w:val="both"/>
         <w:rPr>
           <w:rFonts w:ascii="Bookman Old Style" w:hAnsi="Bookman Old Style" w:cs="Tahoma"/>
         </w:rPr>
@@ -3666,6 +3418,20 @@
           <w:rFonts w:ascii="Bookman Old Style" w:hAnsi="Bookman Old Style" w:cs="Tahoma"/>
         </w:rPr>
         <w:tab/>
+      </w:r>
+    </w:p>
+    <w:p>
+      <w:pPr>
+        <w:ind w:left="5040" w:right="-720"/>
+        <w:jc w:val="right"/>
+        <w:rPr>
+          <w:rFonts w:ascii="Bookman Old Style" w:hAnsi="Bookman Old Style" w:cs="Tahoma"/>
+        </w:rPr>
+      </w:pPr>
+      <w:r>
+        <w:rPr>
+          <w:rFonts w:ascii="Bookman Old Style" w:hAnsi="Bookman Old Style" w:cs="Tahoma"/>
+        </w:rPr>
         <w:t>…. SECOND PETITIONER</w:t>
       </w:r>
     </w:p>
@@ -3911,10 +3677,23 @@
           <w:u w:val="single"/>
         </w:rPr>
         <w:lastRenderedPageBreak/>
-        <w:t xml:space="preserve">IN THE COURT OF </w:t>
-      </w:r>
-      <w:proofErr w:type="gramStart"/>
-      <w:r>
+        <w:t xml:space="preserve">IN THE COURT OF THE  </w:t>
+      </w:r>
+      <w:r>
+        <w:rPr>
+          <w:rFonts w:ascii="Bookman Old Style" w:hAnsi="Bookman Old Style" w:cs="Tahoma"/>
+          <w:b/>
+          <w:noProof/>
+          <w:sz w:val="22"/>
+          <w:szCs w:val="22"/>
+          <w:u w:val="single"/>
+        </w:rPr>
+        <w:t>{{court_name}}</w:t>
+      </w:r>
+    </w:p>
+    <w:p>
+      <w:pPr>
+        <w:jc w:val="center"/>
         <w:rPr>
           <w:rFonts w:ascii="Bookman Old Style" w:hAnsi="Bookman Old Style" w:cs="Tahoma"/>
           <w:b/>
@@ -3923,82 +3702,205 @@
           <w:szCs w:val="22"/>
           <w:u w:val="single"/>
         </w:rPr>
-        <w:t xml:space="preserve">THE  </w:t>
-      </w:r>
-      <w:r>
-        <w:rPr>
-          <w:rFonts w:ascii="Bookman Old Style" w:hAnsi="Bookman Old Style" w:cs="Tahoma"/>
-          <w:b/>
+      </w:pPr>
+    </w:p>
+    <w:p>
+      <w:pPr>
+        <w:jc w:val="center"/>
+        <w:rPr>
+          <w:rFonts w:ascii="Bookman Old Style" w:hAnsi="Bookman Old Style" w:cs="Tahoma"/>
+          <w:sz w:val="22"/>
+          <w:szCs w:val="22"/>
+        </w:rPr>
+      </w:pPr>
+    </w:p>
+    <w:p>
+      <w:pPr>
+        <w:jc w:val="center"/>
+        <w:rPr>
+          <w:rFonts w:ascii="Bookman Old Style" w:hAnsi="Bookman Old Style" w:cs="Tahoma"/>
+          <w:sz w:val="22"/>
+          <w:szCs w:val="22"/>
+        </w:rPr>
+      </w:pPr>
+      <w:proofErr w:type="spellStart"/>
+      <w:r>
+        <w:rPr>
+          <w:rFonts w:ascii="Bookman Old Style" w:hAnsi="Bookman Old Style" w:cs="Tahoma"/>
+          <w:sz w:val="22"/>
+          <w:szCs w:val="22"/>
+        </w:rPr>
+        <w:t>F.C.O.P.</w:t>
+      </w:r>
+      <w:r>
+        <w:rPr>
+          <w:rFonts w:ascii="Bookman Old Style" w:hAnsi="Bookman Old Style" w:cs="Tahoma"/>
+          <w:sz w:val="22"/>
+          <w:szCs w:val="22"/>
+        </w:rPr>
+        <w:t>No</w:t>
+      </w:r>
+      <w:proofErr w:type="spellEnd"/>
+      <w:r>
+        <w:rPr>
+          <w:rFonts w:ascii="Bookman Old Style" w:hAnsi="Bookman Old Style" w:cs="Tahoma"/>
+          <w:sz w:val="22"/>
+          <w:szCs w:val="22"/>
+        </w:rPr>
+        <w:t xml:space="preserve">.                  OF </w:t>
+      </w:r>
+      <w:r>
+        <w:rPr>
+          <w:rFonts w:ascii="Bookman Old Style" w:hAnsi="Bookman Old Style" w:cs="Tahoma"/>
           <w:noProof/>
           <w:sz w:val="22"/>
           <w:szCs w:val="22"/>
-          <w:u w:val="single"/>
-        </w:rPr>
-        <w:t>{</w:t>
-      </w:r>
-      <w:proofErr w:type="gramEnd"/>
-      <w:r>
-        <w:rPr>
-          <w:rFonts w:ascii="Bookman Old Style" w:hAnsi="Bookman Old Style" w:cs="Tahoma"/>
-          <w:b/>
+        </w:rPr>
+        <w:t>{{year}}</w:t>
+      </w:r>
+    </w:p>
+    <w:p>
+      <w:pPr>
+        <w:jc w:val="center"/>
+        <w:rPr>
+          <w:rFonts w:ascii="Bookman Old Style" w:hAnsi="Bookman Old Style" w:cs="Tahoma"/>
+          <w:sz w:val="22"/>
+          <w:szCs w:val="22"/>
+        </w:rPr>
+      </w:pPr>
+      <w:r>
+        <w:rPr>
+          <w:rFonts w:ascii="Bookman Old Style" w:hAnsi="Bookman Old Style" w:cs="Tahoma"/>
+          <w:sz w:val="22"/>
+          <w:szCs w:val="22"/>
+        </w:rPr>
+        <w:t>(Under Hindu Marriage Act)</w:t>
+      </w:r>
+    </w:p>
+    <w:p>
+      <w:pPr>
+        <w:jc w:val="both"/>
+        <w:rPr>
+          <w:rFonts w:ascii="Bookman Old Style" w:hAnsi="Bookman Old Style" w:cs="Tahoma"/>
+          <w:sz w:val="22"/>
+          <w:szCs w:val="22"/>
+        </w:rPr>
+      </w:pPr>
+      <w:r>
+        <w:rPr>
+          <w:rFonts w:ascii="Bookman Old Style" w:hAnsi="Bookman Old Style" w:cs="Tahoma"/>
+          <w:sz w:val="22"/>
+          <w:szCs w:val="22"/>
+        </w:rPr>
+        <w:t>BETWEEN:</w:t>
+      </w:r>
+    </w:p>
+    <w:p>
+      <w:pPr>
+        <w:jc w:val="both"/>
+        <w:rPr>
+          <w:rFonts w:ascii="Bookman Old Style" w:hAnsi="Bookman Old Style" w:cs="Tahoma"/>
+          <w:sz w:val="22"/>
+          <w:szCs w:val="22"/>
+        </w:rPr>
+      </w:pPr>
+    </w:p>
+    <w:p>
+      <w:pPr>
+        <w:rPr>
+          <w:rFonts w:ascii="Bookman Old Style" w:hAnsi="Bookman Old Style" w:cs="Tahoma"/>
+          <w:sz w:val="22"/>
+          <w:szCs w:val="22"/>
+        </w:rPr>
+      </w:pPr>
+      <w:r>
+        <w:rPr>
+          <w:rFonts w:ascii="Bookman Old Style" w:hAnsi="Bookman Old Style" w:cs="Tahoma"/>
           <w:noProof/>
           <w:sz w:val="22"/>
           <w:szCs w:val="22"/>
-          <w:u w:val="single"/>
-        </w:rPr>
-        <w:t>{court_name}}</w:t>
-      </w:r>
-    </w:p>
-    <w:p>
-      <w:pPr>
-        <w:jc w:val="center"/>
-        <w:rPr>
-          <w:rFonts w:ascii="Bookman Old Style" w:hAnsi="Bookman Old Style" w:cs="Tahoma"/>
-          <w:b/>
-          <w:bCs/>
+        </w:rPr>
+        <w:t>{{pet_name}}</w:t>
+      </w:r>
+    </w:p>
+    <w:p>
+      <w:pPr>
+        <w:jc w:val="right"/>
+        <w:rPr>
+          <w:rFonts w:ascii="Bookman Old Style" w:hAnsi="Bookman Old Style" w:cs="Tahoma"/>
           <w:sz w:val="22"/>
           <w:szCs w:val="22"/>
-          <w:u w:val="single"/>
-        </w:rPr>
-      </w:pPr>
-    </w:p>
-    <w:p>
-      <w:pPr>
-        <w:jc w:val="center"/>
+        </w:rPr>
+      </w:pPr>
+      <w:r>
         <w:rPr>
           <w:rFonts w:ascii="Bookman Old Style" w:hAnsi="Bookman Old Style" w:cs="Tahoma"/>
           <w:sz w:val="22"/>
           <w:szCs w:val="22"/>
         </w:rPr>
-      </w:pPr>
-    </w:p>
-    <w:p>
-      <w:pPr>
-        <w:jc w:val="center"/>
+        <w:t>….</w:t>
+      </w:r>
+      <w:r>
         <w:rPr>
           <w:rFonts w:ascii="Bookman Old Style" w:hAnsi="Bookman Old Style" w:cs="Tahoma"/>
           <w:sz w:val="22"/>
           <w:szCs w:val="22"/>
         </w:rPr>
-      </w:pPr>
-      <w:proofErr w:type="spellStart"/>
+        <w:t xml:space="preserve"> </w:t>
+      </w:r>
       <w:r>
         <w:rPr>
           <w:rFonts w:ascii="Bookman Old Style" w:hAnsi="Bookman Old Style" w:cs="Tahoma"/>
           <w:sz w:val="22"/>
           <w:szCs w:val="22"/>
         </w:rPr>
-        <w:t>O.P.No</w:t>
-      </w:r>
-      <w:proofErr w:type="spellEnd"/>
+        <w:t>Petitioner</w:t>
+      </w:r>
       <w:r>
         <w:rPr>
           <w:rFonts w:ascii="Bookman Old Style" w:hAnsi="Bookman Old Style" w:cs="Tahoma"/>
           <w:sz w:val="22"/>
           <w:szCs w:val="22"/>
         </w:rPr>
-        <w:t xml:space="preserve">.                  OF </w:t>
-      </w:r>
+        <w:t xml:space="preserve"> No.1</w:t>
+      </w:r>
+    </w:p>
+    <w:p>
+      <w:pPr>
+        <w:jc w:val="center"/>
+        <w:rPr>
+          <w:rFonts w:ascii="Bookman Old Style" w:hAnsi="Bookman Old Style" w:cs="Tahoma"/>
+          <w:sz w:val="22"/>
+          <w:szCs w:val="22"/>
+        </w:rPr>
+      </w:pPr>
+      <w:r>
+        <w:rPr>
+          <w:rFonts w:ascii="Bookman Old Style" w:hAnsi="Bookman Old Style" w:cs="Tahoma"/>
+          <w:sz w:val="22"/>
+          <w:szCs w:val="22"/>
+        </w:rPr>
+        <w:t>AND</w:t>
+      </w:r>
+    </w:p>
+    <w:p>
+      <w:pPr>
+        <w:jc w:val="both"/>
+        <w:rPr>
+          <w:rFonts w:ascii="Bookman Old Style" w:hAnsi="Bookman Old Style" w:cs="Tahoma"/>
+          <w:sz w:val="22"/>
+          <w:szCs w:val="22"/>
+        </w:rPr>
+      </w:pPr>
+    </w:p>
+    <w:p>
+      <w:pPr>
+        <w:rPr>
+          <w:rFonts w:ascii="Bookman Old Style" w:hAnsi="Bookman Old Style" w:cs="Tahoma"/>
+          <w:sz w:val="22"/>
+          <w:szCs w:val="22"/>
+        </w:rPr>
+      </w:pPr>
       <w:r>
         <w:rPr>
           <w:rFonts w:ascii="Bookman Old Style" w:hAnsi="Bookman Old Style" w:cs="Tahoma"/>
@@ -4006,12 +3908,12 @@
           <w:sz w:val="22"/>
           <w:szCs w:val="22"/>
         </w:rPr>
-        <w:t>year</w:t>
-      </w:r>
-    </w:p>
-    <w:p>
-      <w:pPr>
-        <w:jc w:val="center"/>
+        <w:t>{{res_name}}</w:t>
+      </w:r>
+    </w:p>
+    <w:p>
+      <w:pPr>
+        <w:jc w:val="right"/>
         <w:rPr>
           <w:rFonts w:ascii="Bookman Old Style" w:hAnsi="Bookman Old Style" w:cs="Tahoma"/>
           <w:sz w:val="22"/>
@@ -4024,139 +3926,23 @@
           <w:sz w:val="22"/>
           <w:szCs w:val="22"/>
         </w:rPr>
-        <w:t>(Under Hindu Marriage Act)</w:t>
-      </w:r>
-    </w:p>
-    <w:p>
-      <w:pPr>
-        <w:jc w:val="both"/>
+        <w:t>...</w:t>
+      </w:r>
+      <w:r>
         <w:rPr>
           <w:rFonts w:ascii="Bookman Old Style" w:hAnsi="Bookman Old Style" w:cs="Tahoma"/>
           <w:sz w:val="22"/>
           <w:szCs w:val="22"/>
         </w:rPr>
-      </w:pPr>
+        <w:t xml:space="preserve">. </w:t>
+      </w:r>
       <w:r>
         <w:rPr>
           <w:rFonts w:ascii="Bookman Old Style" w:hAnsi="Bookman Old Style" w:cs="Tahoma"/>
           <w:sz w:val="22"/>
           <w:szCs w:val="22"/>
         </w:rPr>
-        <w:t>BETWEEN:</w:t>
-      </w:r>
-    </w:p>
-    <w:p>
-      <w:pPr>
-        <w:jc w:val="both"/>
-        <w:rPr>
-          <w:rFonts w:ascii="Bookman Old Style" w:hAnsi="Bookman Old Style" w:cs="Tahoma"/>
-          <w:sz w:val="22"/>
-          <w:szCs w:val="22"/>
-        </w:rPr>
-      </w:pPr>
-    </w:p>
-    <w:p>
-      <w:pPr>
-        <w:jc w:val="both"/>
-        <w:rPr>
-          <w:rFonts w:ascii="Bookman Old Style" w:hAnsi="Bookman Old Style" w:cs="Tahoma"/>
-          <w:sz w:val="22"/>
-          <w:szCs w:val="22"/>
-        </w:rPr>
-      </w:pPr>
-      <w:r>
-        <w:rPr>
-          <w:rFonts w:ascii="Bookman Old Style" w:hAnsi="Bookman Old Style" w:cs="Tahoma"/>
-          <w:noProof/>
-          <w:sz w:val="22"/>
-          <w:szCs w:val="22"/>
-        </w:rPr>
-        <w:t>{{pet_name}}</w:t>
-      </w:r>
-    </w:p>
-    <w:p>
-      <w:pPr>
-        <w:jc w:val="right"/>
-        <w:rPr>
-          <w:rFonts w:ascii="Bookman Old Style" w:hAnsi="Bookman Old Style" w:cs="Tahoma"/>
-          <w:sz w:val="22"/>
-          <w:szCs w:val="22"/>
-        </w:rPr>
-      </w:pPr>
-      <w:proofErr w:type="gramStart"/>
-      <w:r>
-        <w:rPr>
-          <w:rFonts w:ascii="Bookman Old Style" w:hAnsi="Bookman Old Style" w:cs="Tahoma"/>
-          <w:sz w:val="22"/>
-          <w:szCs w:val="22"/>
-        </w:rPr>
-        <w:t>….Petitioner</w:t>
-      </w:r>
-      <w:proofErr w:type="gramEnd"/>
-    </w:p>
-    <w:p>
-      <w:pPr>
-        <w:jc w:val="both"/>
-        <w:rPr>
-          <w:rFonts w:ascii="Bookman Old Style" w:hAnsi="Bookman Old Style" w:cs="Tahoma"/>
-          <w:sz w:val="22"/>
-          <w:szCs w:val="22"/>
-        </w:rPr>
-      </w:pPr>
-      <w:r>
-        <w:rPr>
-          <w:rFonts w:ascii="Bookman Old Style" w:hAnsi="Bookman Old Style" w:cs="Tahoma"/>
-          <w:sz w:val="22"/>
-          <w:szCs w:val="22"/>
-        </w:rPr>
-        <w:t xml:space="preserve">        AND</w:t>
-      </w:r>
-    </w:p>
-    <w:p>
-      <w:pPr>
-        <w:jc w:val="both"/>
-        <w:rPr>
-          <w:rFonts w:ascii="Bookman Old Style" w:hAnsi="Bookman Old Style" w:cs="Tahoma"/>
-          <w:sz w:val="22"/>
-          <w:szCs w:val="22"/>
-        </w:rPr>
-      </w:pPr>
-    </w:p>
-    <w:p>
-      <w:pPr>
-        <w:jc w:val="both"/>
-        <w:rPr>
-          <w:rFonts w:ascii="Bookman Old Style" w:hAnsi="Bookman Old Style" w:cs="Tahoma"/>
-          <w:sz w:val="22"/>
-          <w:szCs w:val="22"/>
-        </w:rPr>
-      </w:pPr>
-      <w:r>
-        <w:rPr>
-          <w:rFonts w:ascii="Bookman Old Style" w:hAnsi="Bookman Old Style" w:cs="Tahoma"/>
-          <w:noProof/>
-          <w:sz w:val="22"/>
-          <w:szCs w:val="22"/>
-        </w:rPr>
-        <w:t>{{res_name}}</w:t>
-      </w:r>
-    </w:p>
-    <w:p>
-      <w:pPr>
-        <w:jc w:val="right"/>
-        <w:rPr>
-          <w:rFonts w:ascii="Bookman Old Style" w:hAnsi="Bookman Old Style" w:cs="Tahoma"/>
-          <w:sz w:val="22"/>
-          <w:szCs w:val="22"/>
-        </w:rPr>
-      </w:pPr>
-      <w:r>
-        <w:rPr>
-          <w:rFonts w:ascii="Bookman Old Style" w:hAnsi="Bookman Old Style" w:cs="Tahoma"/>
-          <w:sz w:val="22"/>
-          <w:szCs w:val="22"/>
-        </w:rPr>
-        <w:t>...Respondent</w:t>
+        <w:t>Petitioner No.2</w:t>
       </w:r>
     </w:p>
     <w:p>
@@ -4450,25 +4236,7 @@
                 <w:sz w:val="22"/>
                 <w:szCs w:val="22"/>
               </w:rPr>
-              <w:t xml:space="preserve">Place and address where the parties reside or last </w:t>
-            </w:r>
-            <w:proofErr w:type="gramStart"/>
-            <w:r>
-              <w:rPr>
-                <w:rFonts w:ascii="Bookman Old Style" w:eastAsia="Calibri" w:hAnsi="Bookman Old Style" w:cs="Tahoma"/>
-                <w:sz w:val="22"/>
-                <w:szCs w:val="22"/>
-              </w:rPr>
-              <w:t>resides</w:t>
-            </w:r>
-            <w:proofErr w:type="gramEnd"/>
-            <w:r>
-              <w:rPr>
-                <w:rFonts w:ascii="Bookman Old Style" w:eastAsia="Calibri" w:hAnsi="Bookman Old Style" w:cs="Tahoma"/>
-                <w:sz w:val="22"/>
-                <w:szCs w:val="22"/>
-              </w:rPr>
-              <w:t xml:space="preserve"> together with the jurisdiction of the court</w:t>
+              <w:t>Place and address where the parties reside or last resides together with the jurisdiction of the court</w:t>
             </w:r>
           </w:p>
         </w:tc>
@@ -5003,7 +4771,76 @@
     </w:p>
     <w:p>
       <w:pPr>
+        <w:jc w:val="both"/>
+        <w:rPr>
+          <w:rFonts w:ascii="Bookman Old Style" w:hAnsi="Bookman Old Style" w:cs="Tahoma"/>
+          <w:sz w:val="22"/>
+          <w:szCs w:val="22"/>
+        </w:rPr>
+      </w:pPr>
+      <w:r>
+        <w:rPr>
+          <w:rFonts w:ascii="Bookman Old Style" w:hAnsi="Bookman Old Style" w:cs="Tahoma"/>
+          <w:sz w:val="22"/>
+          <w:szCs w:val="22"/>
+        </w:rPr>
+        <w:t xml:space="preserve">Date: </w:t>
+      </w:r>
+      <w:r>
+        <w:rPr>
+          <w:rFonts w:ascii="Bookman Old Style" w:hAnsi="Bookman Old Style" w:cs="Tahoma"/>
+          <w:noProof/>
+          <w:sz w:val="22"/>
+          <w:szCs w:val="22"/>
+        </w:rPr>
+        <w:t>{{dof}}</w:t>
+      </w:r>
+      <w:r>
+        <w:rPr>
+          <w:rFonts w:ascii="Bookman Old Style" w:hAnsi="Bookman Old Style" w:cs="Tahoma"/>
+          <w:sz w:val="22"/>
+          <w:szCs w:val="22"/>
+        </w:rPr>
+        <w:t xml:space="preserve"> </w:t>
+      </w:r>
+    </w:p>
+    <w:p>
+      <w:pPr>
+        <w:spacing w:line="360" w:lineRule="auto"/>
+        <w:jc w:val="both"/>
+        <w:rPr>
+          <w:rFonts w:ascii="Bookman Old Style" w:hAnsi="Bookman Old Style" w:cs="Tahoma"/>
+          <w:noProof/>
+          <w:sz w:val="22"/>
+          <w:szCs w:val="22"/>
+        </w:rPr>
+      </w:pPr>
+      <w:r>
+        <w:rPr>
+          <w:rFonts w:ascii="Bookman Old Style" w:hAnsi="Bookman Old Style" w:cs="Tahoma"/>
+          <w:noProof/>
+          <w:sz w:val="22"/>
+          <w:szCs w:val="22"/>
+        </w:rPr>
+        <w:t>{{place}}</w:t>
+      </w:r>
+    </w:p>
+    <w:p>
+      <w:pPr>
+        <w:spacing w:line="360" w:lineRule="auto"/>
+        <w:jc w:val="both"/>
+        <w:rPr>
+          <w:rFonts w:ascii="Bookman Old Style" w:hAnsi="Bookman Old Style" w:cs="Tahoma"/>
+          <w:noProof/>
+          <w:sz w:val="22"/>
+          <w:szCs w:val="22"/>
+        </w:rPr>
+      </w:pPr>
+    </w:p>
+    <w:p>
+      <w:pPr>
         <w:ind w:right="-630"/>
+        <w:jc w:val="right"/>
         <w:rPr>
           <w:rFonts w:ascii="Bookman Old Style" w:hAnsi="Bookman Old Style" w:cs="Tahoma"/>
           <w:sz w:val="22"/>
@@ -5016,129 +4853,158 @@
           <w:sz w:val="22"/>
           <w:szCs w:val="22"/>
         </w:rPr>
+        <w:tab/>
+      </w:r>
+      <w:r>
+        <w:rPr>
+          <w:rFonts w:ascii="Bookman Old Style" w:hAnsi="Bookman Old Style" w:cs="Tahoma"/>
+          <w:sz w:val="22"/>
+          <w:szCs w:val="22"/>
+        </w:rPr>
+        <w:tab/>
+      </w:r>
+      <w:r>
+        <w:rPr>
+          <w:rFonts w:ascii="Bookman Old Style" w:hAnsi="Bookman Old Style" w:cs="Tahoma"/>
+          <w:sz w:val="22"/>
+          <w:szCs w:val="22"/>
+        </w:rPr>
+        <w:tab/>
+      </w:r>
+      <w:r>
+        <w:rPr>
+          <w:rFonts w:ascii="Bookman Old Style" w:hAnsi="Bookman Old Style" w:cs="Tahoma"/>
+          <w:sz w:val="22"/>
+          <w:szCs w:val="22"/>
+        </w:rPr>
+        <w:tab/>
+      </w:r>
+      <w:r>
+        <w:rPr>
+          <w:rFonts w:ascii="Bookman Old Style" w:hAnsi="Bookman Old Style" w:cs="Tahoma"/>
+          <w:sz w:val="22"/>
+          <w:szCs w:val="22"/>
+        </w:rPr>
+        <w:tab/>
+        <w:t>Petitioner</w:t>
+      </w:r>
+      <w:r>
+        <w:rPr>
+          <w:rFonts w:ascii="Bookman Old Style" w:hAnsi="Bookman Old Style" w:cs="Tahoma"/>
+          <w:sz w:val="22"/>
+          <w:szCs w:val="22"/>
+        </w:rPr>
+        <w:t xml:space="preserve"> No.1 </w:t>
+      </w:r>
+    </w:p>
+    <w:p>
+      <w:pPr>
+        <w:ind w:right="-630"/>
+        <w:jc w:val="right"/>
+        <w:rPr>
+          <w:rFonts w:ascii="Bookman Old Style" w:hAnsi="Bookman Old Style" w:cs="Tahoma"/>
+          <w:sz w:val="22"/>
+          <w:szCs w:val="22"/>
+        </w:rPr>
+      </w:pPr>
+    </w:p>
+    <w:p>
+      <w:pPr>
+        <w:ind w:right="-630"/>
+        <w:jc w:val="right"/>
+        <w:rPr>
+          <w:rFonts w:ascii="Bookman Old Style" w:hAnsi="Bookman Old Style" w:cs="Tahoma"/>
+          <w:sz w:val="22"/>
+          <w:szCs w:val="22"/>
+        </w:rPr>
+      </w:pPr>
+    </w:p>
+    <w:p>
+      <w:pPr>
+        <w:ind w:right="-630"/>
+        <w:jc w:val="right"/>
+        <w:rPr>
+          <w:rFonts w:ascii="Bookman Old Style" w:hAnsi="Bookman Old Style" w:cs="Tahoma"/>
+          <w:sz w:val="22"/>
+          <w:szCs w:val="22"/>
+        </w:rPr>
+      </w:pPr>
+    </w:p>
+    <w:p>
+      <w:pPr>
+        <w:ind w:right="-630"/>
+        <w:jc w:val="right"/>
+        <w:rPr>
+          <w:rFonts w:ascii="Bookman Old Style" w:hAnsi="Bookman Old Style" w:cs="Tahoma"/>
+          <w:sz w:val="22"/>
+          <w:szCs w:val="22"/>
+        </w:rPr>
+      </w:pPr>
+      <w:r>
+        <w:rPr>
+          <w:rFonts w:ascii="Bookman Old Style" w:hAnsi="Bookman Old Style" w:cs="Tahoma"/>
+          <w:sz w:val="22"/>
+          <w:szCs w:val="22"/>
+        </w:rPr>
+        <w:t>Petitioner</w:t>
+      </w:r>
+      <w:r>
+        <w:rPr>
+          <w:rFonts w:ascii="Bookman Old Style" w:hAnsi="Bookman Old Style" w:cs="Tahoma"/>
+          <w:sz w:val="22"/>
+          <w:szCs w:val="22"/>
+        </w:rPr>
+        <w:t xml:space="preserve"> No.</w:t>
+      </w:r>
+      <w:r>
+        <w:rPr>
+          <w:rFonts w:ascii="Bookman Old Style" w:hAnsi="Bookman Old Style" w:cs="Tahoma"/>
+          <w:sz w:val="22"/>
+          <w:szCs w:val="22"/>
+        </w:rPr>
+        <w:t>2</w:t>
+      </w:r>
+    </w:p>
+    <w:p>
+      <w:pPr>
+        <w:ind w:right="-630"/>
+        <w:jc w:val="right"/>
+        <w:rPr>
+          <w:rFonts w:ascii="Bookman Old Style" w:hAnsi="Bookman Old Style" w:cs="Tahoma"/>
+          <w:sz w:val="22"/>
+          <w:szCs w:val="22"/>
+        </w:rPr>
+      </w:pPr>
+    </w:p>
+    <w:p>
+      <w:pPr>
+        <w:ind w:right="-630"/>
+        <w:jc w:val="center"/>
+        <w:rPr>
+          <w:rFonts w:ascii="Bookman Old Style" w:hAnsi="Bookman Old Style" w:cs="Tahoma"/>
+          <w:sz w:val="22"/>
+          <w:szCs w:val="22"/>
+        </w:rPr>
+      </w:pPr>
+      <w:r>
+        <w:rPr>
+          <w:rFonts w:ascii="Bookman Old Style" w:hAnsi="Bookman Old Style" w:cs="Tahoma"/>
+          <w:sz w:val="22"/>
+          <w:szCs w:val="22"/>
+        </w:rPr>
         <w:t>Counsel for Petitioner</w:t>
       </w:r>
-      <w:r>
+    </w:p>
+    <w:p>
+      <w:pPr>
+        <w:spacing w:line="360" w:lineRule="auto"/>
+        <w:jc w:val="center"/>
         <w:rPr>
           <w:rFonts w:ascii="Bookman Old Style" w:hAnsi="Bookman Old Style" w:cs="Tahoma"/>
           <w:sz w:val="22"/>
           <w:szCs w:val="22"/>
         </w:rPr>
-        <w:tab/>
-      </w:r>
-      <w:r>
-        <w:rPr>
-          <w:rFonts w:ascii="Bookman Old Style" w:hAnsi="Bookman Old Style" w:cs="Tahoma"/>
-          <w:sz w:val="22"/>
-          <w:szCs w:val="22"/>
-        </w:rPr>
-        <w:tab/>
-      </w:r>
-      <w:r>
-        <w:rPr>
-          <w:rFonts w:ascii="Bookman Old Style" w:hAnsi="Bookman Old Style" w:cs="Tahoma"/>
-          <w:sz w:val="22"/>
-          <w:szCs w:val="22"/>
-        </w:rPr>
-        <w:tab/>
-      </w:r>
-      <w:r>
-        <w:rPr>
-          <w:rFonts w:ascii="Bookman Old Style" w:hAnsi="Bookman Old Style" w:cs="Tahoma"/>
-          <w:sz w:val="22"/>
-          <w:szCs w:val="22"/>
-        </w:rPr>
-        <w:tab/>
-      </w:r>
-      <w:r>
-        <w:rPr>
-          <w:rFonts w:ascii="Bookman Old Style" w:hAnsi="Bookman Old Style" w:cs="Tahoma"/>
-          <w:sz w:val="22"/>
-          <w:szCs w:val="22"/>
-        </w:rPr>
-        <w:tab/>
-      </w:r>
-      <w:r>
-        <w:rPr>
-          <w:rFonts w:ascii="Bookman Old Style" w:hAnsi="Bookman Old Style" w:cs="Tahoma"/>
-          <w:sz w:val="22"/>
-          <w:szCs w:val="22"/>
-        </w:rPr>
-        <w:tab/>
-      </w:r>
-      <w:r>
-        <w:rPr>
-          <w:rFonts w:ascii="Bookman Old Style" w:hAnsi="Bookman Old Style" w:cs="Tahoma"/>
-          <w:sz w:val="22"/>
-          <w:szCs w:val="22"/>
-        </w:rPr>
-        <w:tab/>
-      </w:r>
-      <w:proofErr w:type="spellStart"/>
-      <w:r>
-        <w:rPr>
-          <w:rFonts w:ascii="Bookman Old Style" w:hAnsi="Bookman Old Style" w:cs="Tahoma"/>
-          <w:sz w:val="22"/>
-          <w:szCs w:val="22"/>
-        </w:rPr>
-        <w:t>Petitioner</w:t>
-      </w:r>
-      <w:proofErr w:type="spellEnd"/>
-    </w:p>
-    <w:p>
-      <w:pPr>
-        <w:jc w:val="both"/>
-        <w:rPr>
-          <w:rFonts w:ascii="Bookman Old Style" w:hAnsi="Bookman Old Style" w:cs="Tahoma"/>
-          <w:sz w:val="22"/>
-          <w:szCs w:val="22"/>
-        </w:rPr>
-      </w:pPr>
-      <w:r>
-        <w:rPr>
-          <w:rFonts w:ascii="Bookman Old Style" w:hAnsi="Bookman Old Style" w:cs="Tahoma"/>
-          <w:sz w:val="22"/>
-          <w:szCs w:val="22"/>
-        </w:rPr>
-        <w:t xml:space="preserve">Date: </w:t>
-      </w:r>
-      <w:r>
-        <w:rPr>
-          <w:rFonts w:ascii="Bookman Old Style" w:hAnsi="Bookman Old Style" w:cs="Tahoma"/>
-          <w:noProof/>
-          <w:sz w:val="22"/>
-          <w:szCs w:val="22"/>
-        </w:rPr>
-        <w:t>{{dof}}</w:t>
-      </w:r>
-      <w:r>
-        <w:rPr>
-          <w:rFonts w:ascii="Bookman Old Style" w:hAnsi="Bookman Old Style" w:cs="Tahoma"/>
-          <w:sz w:val="22"/>
-          <w:szCs w:val="22"/>
-        </w:rPr>
-        <w:t xml:space="preserve"> </w:t>
-      </w:r>
-    </w:p>
-    <w:p>
-      <w:pPr>
-        <w:spacing w:line="360" w:lineRule="auto"/>
-        <w:jc w:val="both"/>
-        <w:rPr>
-          <w:rFonts w:ascii="Bookman Old Style" w:hAnsi="Bookman Old Style" w:cs="Tahoma"/>
-          <w:sz w:val="22"/>
-          <w:szCs w:val="22"/>
-        </w:rPr>
-      </w:pPr>
-      <w:r>
-        <w:rPr>
-          <w:rFonts w:ascii="Bookman Old Style" w:hAnsi="Bookman Old Style" w:cs="Tahoma"/>
-          <w:noProof/>
-          <w:sz w:val="22"/>
-          <w:szCs w:val="22"/>
-        </w:rPr>
-        <w:t>{{place}}</w:t>
-      </w:r>
+      </w:pPr>
     </w:p>
     <w:p>
       <w:pPr>
@@ -5255,7 +5121,15 @@
           <w:sz w:val="22"/>
           <w:szCs w:val="22"/>
         </w:rPr>
-        <w:t>O.P.No</w:t>
+        <w:t>F.C.O.P.</w:t>
+      </w:r>
+      <w:r>
+        <w:rPr>
+          <w:rFonts w:ascii="Bookman Old Style" w:hAnsi="Bookman Old Style" w:cs="Tahoma"/>
+          <w:sz w:val="22"/>
+          <w:szCs w:val="22"/>
+        </w:rPr>
+        <w:t>No</w:t>
       </w:r>
       <w:proofErr w:type="spellEnd"/>
       <w:r>
@@ -5273,7 +5147,7 @@
           <w:sz w:val="22"/>
           <w:szCs w:val="22"/>
         </w:rPr>
-        <w:t>year</w:t>
+        <w:t>{{year}}</w:t>
       </w:r>
     </w:p>
     <w:p>
@@ -5352,7 +5226,21 @@
           <w:rFonts w:ascii="Bookman Old Style" w:hAnsi="Bookman Old Style" w:cs="Tahoma"/>
           <w:sz w:val="22"/>
         </w:rPr>
-        <w:t>Petitioner/Petitioner</w:t>
+        <w:t xml:space="preserve">….. </w:t>
+      </w:r>
+      <w:r>
+        <w:rPr>
+          <w:rFonts w:ascii="Bookman Old Style" w:hAnsi="Bookman Old Style" w:cs="Tahoma"/>
+          <w:sz w:val="22"/>
+        </w:rPr>
+        <w:t>Petitioner No.</w:t>
+      </w:r>
+      <w:r>
+        <w:rPr>
+          <w:rFonts w:ascii="Bookman Old Style" w:hAnsi="Bookman Old Style" w:cs="Tahoma"/>
+          <w:sz w:val="22"/>
+        </w:rPr>
+        <w:t>1</w:t>
       </w:r>
     </w:p>
     <w:p>
@@ -5428,7 +5316,14 @@
           <w:rFonts w:ascii="Bookman Old Style" w:hAnsi="Bookman Old Style" w:cs="Tahoma"/>
           <w:sz w:val="22"/>
         </w:rPr>
-        <w:t>Respondent/Respondent</w:t>
+        <w:t xml:space="preserve">…. </w:t>
+      </w:r>
+      <w:r>
+        <w:rPr>
+          <w:rFonts w:ascii="Bookman Old Style" w:hAnsi="Bookman Old Style" w:cs="Tahoma"/>
+          <w:sz w:val="22"/>
+        </w:rPr>
+        <w:t>Petitioner No.2</w:t>
       </w:r>
     </w:p>
     <w:p>
@@ -5512,7 +5407,6 @@
               </w:rPr>
             </w:pPr>
             <w:proofErr w:type="spellStart"/>
-            <w:proofErr w:type="gramStart"/>
             <w:r>
               <w:rPr>
                 <w:rFonts w:ascii="Bookman Old Style" w:hAnsi="Bookman Old Style" w:cs="Tahoma"/>
@@ -5523,7 +5417,6 @@
               <w:t>S.No</w:t>
             </w:r>
             <w:proofErr w:type="spellEnd"/>
-            <w:proofErr w:type="gramEnd"/>
           </w:p>
         </w:tc>
         <w:tc>
@@ -6089,7 +5982,6 @@
           <w:sz w:val="22"/>
         </w:rPr>
       </w:pPr>
-      <w:proofErr w:type="gramStart"/>
       <w:r>
         <w:rPr>
           <w:rFonts w:ascii="Bookman Old Style" w:hAnsi="Bookman Old Style" w:cs="Tahoma"/>
@@ -6103,40 +5995,65 @@
           <w:noProof/>
           <w:sz w:val="22"/>
         </w:rPr>
-        <w:t>{</w:t>
-      </w:r>
-      <w:proofErr w:type="gramEnd"/>
+        <w:t>{{dof}}</w:t>
+      </w:r>
+      <w:r>
+        <w:rPr>
+          <w:rFonts w:ascii="Bookman Old Style" w:hAnsi="Bookman Old Style" w:cs="Tahoma"/>
+          <w:sz w:val="22"/>
+        </w:rPr>
+        <w:t xml:space="preserve">      </w:t>
+      </w:r>
+      <w:r>
+        <w:rPr>
+          <w:rFonts w:ascii="Bookman Old Style" w:hAnsi="Bookman Old Style" w:cs="Tahoma"/>
+          <w:sz w:val="22"/>
+        </w:rPr>
+        <w:tab/>
+      </w:r>
+      <w:r>
+        <w:rPr>
+          <w:rFonts w:ascii="Bookman Old Style" w:hAnsi="Bookman Old Style" w:cs="Tahoma"/>
+          <w:sz w:val="22"/>
+        </w:rPr>
+        <w:tab/>
+      </w:r>
+      <w:r>
+        <w:rPr>
+          <w:rFonts w:ascii="Bookman Old Style" w:hAnsi="Bookman Old Style" w:cs="Tahoma"/>
+          <w:sz w:val="22"/>
+        </w:rPr>
+        <w:tab/>
+      </w:r>
+      <w:r>
+        <w:rPr>
+          <w:rFonts w:ascii="Bookman Old Style" w:hAnsi="Bookman Old Style" w:cs="Tahoma"/>
+          <w:sz w:val="22"/>
+        </w:rPr>
+        <w:tab/>
+      </w:r>
+      <w:r>
+        <w:rPr>
+          <w:rFonts w:ascii="Bookman Old Style" w:hAnsi="Bookman Old Style" w:cs="Tahoma"/>
+          <w:sz w:val="22"/>
+        </w:rPr>
+        <w:tab/>
+      </w:r>
+    </w:p>
+    <w:p>
+      <w:pPr>
+        <w:rPr>
+          <w:rFonts w:ascii="Bookman Old Style" w:hAnsi="Bookman Old Style" w:cs="Tahoma"/>
+          <w:sz w:val="22"/>
+        </w:rPr>
+      </w:pPr>
       <w:r>
         <w:rPr>
           <w:rFonts w:ascii="Bookman Old Style" w:hAnsi="Bookman Old Style" w:cs="Tahoma"/>
           <w:noProof/>
           <w:sz w:val="22"/>
         </w:rPr>
-        <w:t>{dof</w:t>
-      </w:r>
-      <w:proofErr w:type="gramStart"/>
-      <w:r>
-        <w:rPr>
-          <w:rFonts w:ascii="Bookman Old Style" w:hAnsi="Bookman Old Style" w:cs="Tahoma"/>
-          <w:noProof/>
-          <w:sz w:val="22"/>
-        </w:rPr>
-        <w:t>}}</w:t>
-      </w:r>
-      <w:r>
-        <w:rPr>
-          <w:rFonts w:ascii="Bookman Old Style" w:hAnsi="Bookman Old Style" w:cs="Tahoma"/>
-          <w:sz w:val="22"/>
-        </w:rPr>
-        <w:t xml:space="preserve">   </w:t>
-      </w:r>
-      <w:proofErr w:type="gramEnd"/>
-      <w:r>
-        <w:rPr>
-          <w:rFonts w:ascii="Bookman Old Style" w:hAnsi="Bookman Old Style" w:cs="Tahoma"/>
-          <w:sz w:val="22"/>
-        </w:rPr>
-        <w:t xml:space="preserve">   </w:t>
+        <w:t>{{place}}</w:t>
       </w:r>
       <w:r>
         <w:rPr>
@@ -6173,65 +6090,28 @@
         </w:rPr>
         <w:tab/>
       </w:r>
-      <w:r>
-        <w:rPr>
-          <w:rFonts w:ascii="Bookman Old Style" w:hAnsi="Bookman Old Style" w:cs="Tahoma"/>
-          <w:noProof/>
-          <w:sz w:val="22"/>
-        </w:rPr>
-        <w:t>{{adv_name}}</w:t>
-      </w:r>
-    </w:p>
-    <w:p>
-      <w:pPr>
-        <w:rPr>
-          <w:rFonts w:ascii="Bookman Old Style" w:hAnsi="Bookman Old Style" w:cs="Tahoma"/>
-          <w:sz w:val="22"/>
-        </w:rPr>
-      </w:pPr>
-      <w:r>
-        <w:rPr>
-          <w:rFonts w:ascii="Bookman Old Style" w:hAnsi="Bookman Old Style" w:cs="Tahoma"/>
-          <w:noProof/>
-          <w:sz w:val="22"/>
-        </w:rPr>
-        <w:t>{{place}}</w:t>
-      </w:r>
-      <w:r>
-        <w:rPr>
-          <w:rFonts w:ascii="Bookman Old Style" w:hAnsi="Bookman Old Style" w:cs="Tahoma"/>
-          <w:sz w:val="22"/>
-        </w:rPr>
-        <w:tab/>
-      </w:r>
-      <w:r>
-        <w:rPr>
-          <w:rFonts w:ascii="Bookman Old Style" w:hAnsi="Bookman Old Style" w:cs="Tahoma"/>
-          <w:sz w:val="22"/>
-        </w:rPr>
-        <w:tab/>
-      </w:r>
-      <w:r>
-        <w:rPr>
-          <w:rFonts w:ascii="Bookman Old Style" w:hAnsi="Bookman Old Style" w:cs="Tahoma"/>
-          <w:sz w:val="22"/>
-        </w:rPr>
-        <w:tab/>
-      </w:r>
-      <w:r>
-        <w:rPr>
-          <w:rFonts w:ascii="Bookman Old Style" w:hAnsi="Bookman Old Style" w:cs="Tahoma"/>
-          <w:sz w:val="22"/>
-        </w:rPr>
-        <w:tab/>
-      </w:r>
-      <w:r>
-        <w:rPr>
-          <w:rFonts w:ascii="Bookman Old Style" w:hAnsi="Bookman Old Style" w:cs="Tahoma"/>
-          <w:sz w:val="22"/>
-        </w:rPr>
-        <w:tab/>
-        <w:t>Advocate for Petitioner/Petitioner</w:t>
+    </w:p>
+    <w:p>
+      <w:pPr>
+        <w:jc w:val="right"/>
+        <w:rPr>
+          <w:rFonts w:ascii="Bookman Old Style" w:hAnsi="Bookman Old Style" w:cs="Tahoma"/>
+          <w:sz w:val="22"/>
+        </w:rPr>
+      </w:pPr>
+      <w:r>
+        <w:rPr>
+          <w:rFonts w:ascii="Bookman Old Style" w:hAnsi="Bookman Old Style" w:cs="Tahoma"/>
+          <w:sz w:val="22"/>
+        </w:rPr>
+        <w:t>Advocate for Petitioner</w:t>
+      </w:r>
+      <w:r>
+        <w:rPr>
+          <w:rFonts w:ascii="Bookman Old Style" w:hAnsi="Bookman Old Style" w:cs="Tahoma"/>
+          <w:sz w:val="22"/>
+        </w:rPr>
+        <w:t>s</w:t>
       </w:r>
     </w:p>
     <w:p>
@@ -6303,19 +6183,23 @@
           <w:rFonts w:ascii="Bookman Old Style" w:hAnsi="Bookman Old Style" w:cs="Tahoma"/>
         </w:rPr>
       </w:pPr>
-      <w:proofErr w:type="spellStart"/>
-      <w:r>
-        <w:rPr>
-          <w:rFonts w:ascii="Bookman Old Style" w:hAnsi="Bookman Old Style" w:cs="Tahoma"/>
-        </w:rPr>
-        <w:t>O.P.No</w:t>
-      </w:r>
-      <w:proofErr w:type="spellEnd"/>
-      <w:r>
-        <w:rPr>
-          <w:rFonts w:ascii="Bookman Old Style" w:hAnsi="Bookman Old Style" w:cs="Tahoma"/>
-        </w:rPr>
-        <w:t xml:space="preserve">.              OF </w:t>
+      <w:r>
+        <w:rPr>
+          <w:rFonts w:ascii="Bookman Old Style" w:hAnsi="Bookman Old Style" w:cs="Tahoma"/>
+        </w:rPr>
+        <w:t>F.C.O.P.</w:t>
+      </w:r>
+      <w:r>
+        <w:rPr>
+          <w:rFonts w:ascii="Bookman Old Style" w:hAnsi="Bookman Old Style" w:cs="Tahoma"/>
+        </w:rPr>
+        <w:t xml:space="preserve"> </w:t>
+      </w:r>
+      <w:r>
+        <w:rPr>
+          <w:rFonts w:ascii="Bookman Old Style" w:hAnsi="Bookman Old Style" w:cs="Tahoma"/>
+        </w:rPr>
+        <w:t xml:space="preserve">No.              OF </w:t>
       </w:r>
       <w:r>
         <w:rPr>
@@ -6323,17 +6207,8 @@
           <w:noProof/>
           <w:szCs w:val="16"/>
         </w:rPr>
-        <w:t>year</w:t>
-      </w:r>
-    </w:p>
-    <w:p>
-      <w:pPr>
-        <w:ind w:left="5040" w:right="-720"/>
-        <w:jc w:val="center"/>
-        <w:rPr>
-          <w:rFonts w:ascii="Bookman Old Style" w:hAnsi="Bookman Old Style" w:cs="Tahoma"/>
-        </w:rPr>
-      </w:pPr>
+        <w:t>{{year}}</w:t>
+      </w:r>
     </w:p>
     <w:p>
       <w:pPr>
@@ -6407,14 +6282,39 @@
           <w:rFonts w:ascii="Bookman Old Style" w:hAnsi="Bookman Old Style" w:cs="Tahoma"/>
         </w:rPr>
       </w:pPr>
-      <w:proofErr w:type="gramStart"/>
-      <w:r>
-        <w:rPr>
-          <w:rFonts w:ascii="Bookman Old Style" w:hAnsi="Bookman Old Style" w:cs="Tahoma"/>
-        </w:rPr>
-        <w:t>….PETITIONER</w:t>
-      </w:r>
-      <w:proofErr w:type="gramEnd"/>
+      <w:r>
+        <w:rPr>
+          <w:rFonts w:ascii="Bookman Old Style" w:hAnsi="Bookman Old Style" w:cs="Tahoma"/>
+        </w:rPr>
+        <w:t>….</w:t>
+      </w:r>
+      <w:r>
+        <w:rPr>
+          <w:rFonts w:ascii="Bookman Old Style" w:hAnsi="Bookman Old Style" w:cs="Tahoma"/>
+        </w:rPr>
+        <w:t xml:space="preserve"> </w:t>
+      </w:r>
+      <w:r>
+        <w:rPr>
+          <w:rFonts w:ascii="Bookman Old Style" w:hAnsi="Bookman Old Style" w:cs="Tahoma"/>
+        </w:rPr>
+        <w:t>Petitioner</w:t>
+      </w:r>
+      <w:r>
+        <w:rPr>
+          <w:rFonts w:ascii="Bookman Old Style" w:hAnsi="Bookman Old Style" w:cs="Tahoma"/>
+        </w:rPr>
+        <w:t xml:space="preserve"> No.1</w:t>
+      </w:r>
+    </w:p>
+    <w:p>
+      <w:pPr>
+        <w:ind w:left="5040" w:right="-720"/>
+        <w:jc w:val="center"/>
+        <w:rPr>
+          <w:rFonts w:ascii="Bookman Old Style" w:hAnsi="Bookman Old Style" w:cs="Tahoma"/>
+        </w:rPr>
+      </w:pPr>
     </w:p>
     <w:p>
       <w:pPr>
@@ -6468,7 +6368,25 @@
         <w:rPr>
           <w:rFonts w:ascii="Bookman Old Style" w:hAnsi="Bookman Old Style" w:cs="Tahoma"/>
         </w:rPr>
-        <w:t>…RESPONDENT</w:t>
+        <w:t>…</w:t>
+      </w:r>
+      <w:r>
+        <w:rPr>
+          <w:rFonts w:ascii="Bookman Old Style" w:hAnsi="Bookman Old Style" w:cs="Tahoma"/>
+        </w:rPr>
+        <w:t xml:space="preserve"> </w:t>
+      </w:r>
+      <w:r>
+        <w:rPr>
+          <w:rFonts w:ascii="Bookman Old Style" w:hAnsi="Bookman Old Style" w:cs="Tahoma"/>
+        </w:rPr>
+        <w:t>Petitioner</w:t>
+      </w:r>
+      <w:r>
+        <w:rPr>
+          <w:rFonts w:ascii="Bookman Old Style" w:hAnsi="Bookman Old Style" w:cs="Tahoma"/>
+        </w:rPr>
+        <w:t xml:space="preserve"> No.2</w:t>
       </w:r>
     </w:p>
     <w:p>
@@ -6753,10 +6671,22 @@
           <w:u w:val="single"/>
         </w:rPr>
         <w:lastRenderedPageBreak/>
-        <w:t xml:space="preserve">IN THE COURT OF </w:t>
-      </w:r>
-      <w:proofErr w:type="gramStart"/>
-      <w:r>
+        <w:t xml:space="preserve">IN THE COURT OF THE  </w:t>
+      </w:r>
+      <w:r>
+        <w:rPr>
+          <w:rFonts w:ascii="Bookman Old Style" w:hAnsi="Bookman Old Style" w:cs="Tahoma"/>
+          <w:b/>
+          <w:noProof/>
+          <w:sz w:val="22"/>
+          <w:u w:val="single"/>
+        </w:rPr>
+        <w:t>{{court_name}}</w:t>
+      </w:r>
+    </w:p>
+    <w:p>
+      <w:pPr>
+        <w:jc w:val="center"/>
         <w:rPr>
           <w:rFonts w:ascii="Bookman Old Style" w:hAnsi="Bookman Old Style" w:cs="Tahoma"/>
           <w:b/>
@@ -6764,137 +6694,169 @@
           <w:sz w:val="22"/>
           <w:u w:val="single"/>
         </w:rPr>
-        <w:t xml:space="preserve">THE  </w:t>
-      </w:r>
-      <w:r>
-        <w:rPr>
-          <w:rFonts w:ascii="Bookman Old Style" w:hAnsi="Bookman Old Style" w:cs="Tahoma"/>
-          <w:b/>
+      </w:pPr>
+    </w:p>
+    <w:p>
+      <w:pPr>
+        <w:jc w:val="center"/>
+        <w:rPr>
+          <w:rFonts w:ascii="Bookman Old Style" w:hAnsi="Bookman Old Style" w:cs="Tahoma"/>
+          <w:sz w:val="22"/>
+        </w:rPr>
+      </w:pPr>
+    </w:p>
+    <w:p>
+      <w:pPr>
+        <w:jc w:val="center"/>
+        <w:rPr>
+          <w:rFonts w:ascii="Bookman Old Style" w:hAnsi="Bookman Old Style" w:cs="Tahoma"/>
+          <w:sz w:val="22"/>
+          <w:szCs w:val="22"/>
+        </w:rPr>
+      </w:pPr>
+      <w:proofErr w:type="spellStart"/>
+      <w:r>
+        <w:rPr>
+          <w:rFonts w:ascii="Bookman Old Style" w:hAnsi="Bookman Old Style" w:cs="Tahoma"/>
+          <w:sz w:val="22"/>
+          <w:szCs w:val="22"/>
+        </w:rPr>
+        <w:t>F.C.O.P.</w:t>
+      </w:r>
+      <w:r>
+        <w:rPr>
+          <w:rFonts w:ascii="Bookman Old Style" w:hAnsi="Bookman Old Style" w:cs="Tahoma"/>
+          <w:sz w:val="22"/>
+          <w:szCs w:val="22"/>
+        </w:rPr>
+        <w:t>No</w:t>
+      </w:r>
+      <w:proofErr w:type="spellEnd"/>
+      <w:r>
+        <w:rPr>
+          <w:rFonts w:ascii="Bookman Old Style" w:hAnsi="Bookman Old Style" w:cs="Tahoma"/>
+          <w:sz w:val="22"/>
+          <w:szCs w:val="22"/>
+        </w:rPr>
+        <w:t xml:space="preserve">.                  OF </w:t>
+      </w:r>
+      <w:r>
+        <w:rPr>
+          <w:rFonts w:ascii="Bookman Old Style" w:hAnsi="Bookman Old Style" w:cs="Tahoma"/>
           <w:noProof/>
           <w:sz w:val="22"/>
-          <w:u w:val="single"/>
-        </w:rPr>
-        <w:t>{</w:t>
-      </w:r>
-      <w:proofErr w:type="gramEnd"/>
-      <w:r>
-        <w:rPr>
-          <w:rFonts w:ascii="Bookman Old Style" w:hAnsi="Bookman Old Style" w:cs="Tahoma"/>
-          <w:b/>
+          <w:szCs w:val="22"/>
+        </w:rPr>
+        <w:t>{{year}}</w:t>
+      </w:r>
+    </w:p>
+    <w:p>
+      <w:pPr>
+        <w:jc w:val="both"/>
+        <w:rPr>
+          <w:rFonts w:ascii="Bookman Old Style" w:hAnsi="Bookman Old Style" w:cs="Tahoma"/>
+          <w:sz w:val="22"/>
+        </w:rPr>
+      </w:pPr>
+    </w:p>
+    <w:p>
+      <w:pPr>
+        <w:jc w:val="both"/>
+        <w:rPr>
+          <w:rFonts w:ascii="Bookman Old Style" w:hAnsi="Bookman Old Style" w:cs="Tahoma"/>
+          <w:sz w:val="22"/>
+        </w:rPr>
+      </w:pPr>
+      <w:r>
+        <w:rPr>
+          <w:rFonts w:ascii="Bookman Old Style" w:hAnsi="Bookman Old Style" w:cs="Tahoma"/>
+          <w:sz w:val="22"/>
+        </w:rPr>
+        <w:t>BETWEEN:</w:t>
+      </w:r>
+    </w:p>
+    <w:p>
+      <w:pPr>
+        <w:jc w:val="both"/>
+        <w:rPr>
+          <w:rFonts w:ascii="Bookman Old Style" w:hAnsi="Bookman Old Style" w:cs="Tahoma"/>
+          <w:sz w:val="22"/>
+        </w:rPr>
+      </w:pPr>
+    </w:p>
+    <w:p>
+      <w:pPr>
+        <w:jc w:val="both"/>
+        <w:rPr>
+          <w:rFonts w:ascii="Bookman Old Style" w:hAnsi="Bookman Old Style" w:cs="Tahoma"/>
+          <w:sz w:val="22"/>
+        </w:rPr>
+      </w:pPr>
+      <w:r>
+        <w:rPr>
+          <w:rFonts w:ascii="Bookman Old Style" w:hAnsi="Bookman Old Style" w:cs="Tahoma"/>
           <w:noProof/>
           <w:sz w:val="22"/>
-          <w:u w:val="single"/>
-        </w:rPr>
-        <w:t>{court_name}}</w:t>
-      </w:r>
-    </w:p>
-    <w:p>
-      <w:pPr>
-        <w:jc w:val="center"/>
-        <w:rPr>
-          <w:rFonts w:ascii="Bookman Old Style" w:hAnsi="Bookman Old Style" w:cs="Tahoma"/>
-          <w:b/>
-          <w:bCs/>
-          <w:sz w:val="22"/>
-          <w:u w:val="single"/>
-        </w:rPr>
-      </w:pPr>
-    </w:p>
-    <w:p>
-      <w:pPr>
-        <w:jc w:val="center"/>
-        <w:rPr>
-          <w:rFonts w:ascii="Bookman Old Style" w:hAnsi="Bookman Old Style" w:cs="Tahoma"/>
-          <w:sz w:val="22"/>
-        </w:rPr>
-      </w:pPr>
-    </w:p>
-    <w:p>
-      <w:pPr>
-        <w:jc w:val="center"/>
-        <w:rPr>
-          <w:rFonts w:ascii="Bookman Old Style" w:hAnsi="Bookman Old Style" w:cs="Tahoma"/>
-          <w:sz w:val="22"/>
-          <w:szCs w:val="22"/>
-        </w:rPr>
-      </w:pPr>
-      <w:proofErr w:type="spellStart"/>
-      <w:r>
-        <w:rPr>
-          <w:rFonts w:ascii="Bookman Old Style" w:hAnsi="Bookman Old Style" w:cs="Tahoma"/>
-          <w:sz w:val="22"/>
-          <w:szCs w:val="22"/>
-        </w:rPr>
-        <w:t>O.P.No</w:t>
-      </w:r>
-      <w:proofErr w:type="spellEnd"/>
-      <w:r>
-        <w:rPr>
-          <w:rFonts w:ascii="Bookman Old Style" w:hAnsi="Bookman Old Style" w:cs="Tahoma"/>
-          <w:sz w:val="22"/>
-          <w:szCs w:val="22"/>
-        </w:rPr>
-        <w:t xml:space="preserve">.                  OF </w:t>
-      </w:r>
+        </w:rPr>
+        <w:t>{{pet_name}}</w:t>
+      </w:r>
+    </w:p>
+    <w:p>
+      <w:pPr>
+        <w:jc w:val="right"/>
+        <w:rPr>
+          <w:rFonts w:ascii="Bookman Old Style" w:hAnsi="Bookman Old Style" w:cs="Tahoma"/>
+          <w:sz w:val="22"/>
+        </w:rPr>
+      </w:pPr>
+      <w:r>
+        <w:rPr>
+          <w:rFonts w:ascii="Bookman Old Style" w:hAnsi="Bookman Old Style" w:cs="Tahoma"/>
+          <w:sz w:val="22"/>
+        </w:rPr>
+        <w:t xml:space="preserve">….  FIRST PETITIONER </w:t>
+      </w:r>
+    </w:p>
+    <w:p>
+      <w:pPr>
+        <w:jc w:val="both"/>
+        <w:rPr>
+          <w:rFonts w:ascii="Bookman Old Style" w:hAnsi="Bookman Old Style" w:cs="Tahoma"/>
+          <w:sz w:val="22"/>
+        </w:rPr>
+      </w:pPr>
+      <w:r>
+        <w:rPr>
+          <w:rFonts w:ascii="Bookman Old Style" w:hAnsi="Bookman Old Style" w:cs="Tahoma"/>
+          <w:sz w:val="22"/>
+        </w:rPr>
+        <w:t xml:space="preserve">        AND</w:t>
+      </w:r>
+    </w:p>
+    <w:p>
+      <w:pPr>
+        <w:jc w:val="both"/>
+        <w:rPr>
+          <w:rFonts w:ascii="Bookman Old Style" w:hAnsi="Bookman Old Style" w:cs="Tahoma"/>
+          <w:sz w:val="22"/>
+        </w:rPr>
+      </w:pPr>
+    </w:p>
+    <w:p>
+      <w:pPr>
+        <w:jc w:val="both"/>
+        <w:rPr>
+          <w:rFonts w:ascii="Bookman Old Style" w:hAnsi="Bookman Old Style" w:cs="Tahoma"/>
+          <w:sz w:val="22"/>
+        </w:rPr>
+      </w:pPr>
       <w:r>
         <w:rPr>
           <w:rFonts w:ascii="Bookman Old Style" w:hAnsi="Bookman Old Style" w:cs="Tahoma"/>
           <w:noProof/>
           <w:sz w:val="22"/>
-          <w:szCs w:val="22"/>
-        </w:rPr>
-        <w:t>year</w:t>
-      </w:r>
-    </w:p>
-    <w:p>
-      <w:pPr>
-        <w:jc w:val="both"/>
-        <w:rPr>
-          <w:rFonts w:ascii="Bookman Old Style" w:hAnsi="Bookman Old Style" w:cs="Tahoma"/>
-          <w:sz w:val="22"/>
-        </w:rPr>
-      </w:pPr>
-    </w:p>
-    <w:p>
-      <w:pPr>
-        <w:jc w:val="both"/>
-        <w:rPr>
-          <w:rFonts w:ascii="Bookman Old Style" w:hAnsi="Bookman Old Style" w:cs="Tahoma"/>
-          <w:sz w:val="22"/>
-        </w:rPr>
-      </w:pPr>
-      <w:r>
-        <w:rPr>
-          <w:rFonts w:ascii="Bookman Old Style" w:hAnsi="Bookman Old Style" w:cs="Tahoma"/>
-          <w:sz w:val="22"/>
-        </w:rPr>
-        <w:t>BETWEEN:</w:t>
-      </w:r>
-    </w:p>
-    <w:p>
-      <w:pPr>
-        <w:jc w:val="both"/>
-        <w:rPr>
-          <w:rFonts w:ascii="Bookman Old Style" w:hAnsi="Bookman Old Style" w:cs="Tahoma"/>
-          <w:sz w:val="22"/>
-        </w:rPr>
-      </w:pPr>
-    </w:p>
-    <w:p>
-      <w:pPr>
-        <w:jc w:val="both"/>
-        <w:rPr>
-          <w:rFonts w:ascii="Bookman Old Style" w:hAnsi="Bookman Old Style" w:cs="Tahoma"/>
-          <w:sz w:val="22"/>
-        </w:rPr>
-      </w:pPr>
-      <w:r>
-        <w:rPr>
-          <w:rFonts w:ascii="Bookman Old Style" w:hAnsi="Bookman Old Style" w:cs="Tahoma"/>
-          <w:noProof/>
-          <w:sz w:val="22"/>
-        </w:rPr>
-        <w:t>{{pet_name}}</w:t>
+        </w:rPr>
+        <w:t>{{res_name}}</w:t>
       </w:r>
     </w:p>
     <w:p>
@@ -6910,74 +6872,7 @@
           <w:rFonts w:ascii="Bookman Old Style" w:hAnsi="Bookman Old Style" w:cs="Tahoma"/>
           <w:sz w:val="22"/>
         </w:rPr>
-        <w:t xml:space="preserve">….  FIRST PETITIONER </w:t>
-      </w:r>
-    </w:p>
-    <w:p>
-      <w:pPr>
-        <w:jc w:val="both"/>
-        <w:rPr>
-          <w:rFonts w:ascii="Bookman Old Style" w:hAnsi="Bookman Old Style" w:cs="Tahoma"/>
-          <w:sz w:val="22"/>
-        </w:rPr>
-      </w:pPr>
-      <w:r>
-        <w:rPr>
-          <w:rFonts w:ascii="Bookman Old Style" w:hAnsi="Bookman Old Style" w:cs="Tahoma"/>
-          <w:sz w:val="22"/>
-        </w:rPr>
-        <w:t xml:space="preserve">        AND</w:t>
-      </w:r>
-    </w:p>
-    <w:p>
-      <w:pPr>
-        <w:jc w:val="both"/>
-        <w:rPr>
-          <w:rFonts w:ascii="Bookman Old Style" w:hAnsi="Bookman Old Style" w:cs="Tahoma"/>
-          <w:sz w:val="22"/>
-        </w:rPr>
-      </w:pPr>
-    </w:p>
-    <w:p>
-      <w:pPr>
-        <w:jc w:val="both"/>
-        <w:rPr>
-          <w:rFonts w:ascii="Bookman Old Style" w:hAnsi="Bookman Old Style" w:cs="Tahoma"/>
-          <w:sz w:val="22"/>
-        </w:rPr>
-      </w:pPr>
-      <w:r>
-        <w:rPr>
-          <w:rFonts w:ascii="Bookman Old Style" w:hAnsi="Bookman Old Style" w:cs="Tahoma"/>
-          <w:noProof/>
-          <w:sz w:val="22"/>
-        </w:rPr>
-        <w:t>{{res_name}}</w:t>
-      </w:r>
-    </w:p>
-    <w:p>
-      <w:pPr>
-        <w:jc w:val="right"/>
-        <w:rPr>
-          <w:rFonts w:ascii="Bookman Old Style" w:hAnsi="Bookman Old Style" w:cs="Tahoma"/>
-          <w:sz w:val="22"/>
-        </w:rPr>
-      </w:pPr>
-      <w:proofErr w:type="gramStart"/>
-      <w:r>
-        <w:rPr>
-          <w:rFonts w:ascii="Bookman Old Style" w:hAnsi="Bookman Old Style" w:cs="Tahoma"/>
-          <w:sz w:val="22"/>
-        </w:rPr>
-        <w:t>…..</w:t>
-      </w:r>
-      <w:proofErr w:type="gramEnd"/>
-      <w:r>
-        <w:rPr>
-          <w:rFonts w:ascii="Bookman Old Style" w:hAnsi="Bookman Old Style" w:cs="Tahoma"/>
-          <w:sz w:val="22"/>
-        </w:rPr>
-        <w:t>SECOND PETITIONER</w:t>
+        <w:t>…..SECOND PETITIONER</w:t>
       </w:r>
     </w:p>
     <w:p>
@@ -7291,21 +7186,12 @@
           <w:sz w:val="20"/>
         </w:rPr>
       </w:pPr>
-      <w:proofErr w:type="gramStart"/>
       <w:r>
         <w:rPr>
           <w:rFonts w:ascii="Bookman Old Style" w:hAnsi="Bookman Old Style" w:cs="Tahoma"/>
           <w:sz w:val="20"/>
         </w:rPr>
-        <w:t>Executed  on</w:t>
-      </w:r>
-      <w:proofErr w:type="gramEnd"/>
-      <w:r>
-        <w:rPr>
-          <w:rFonts w:ascii="Bookman Old Style" w:hAnsi="Bookman Old Style" w:cs="Tahoma"/>
-          <w:sz w:val="20"/>
-        </w:rPr>
-        <w:t xml:space="preserve"> </w:t>
+        <w:t xml:space="preserve">Executed  on </w:t>
       </w:r>
       <w:r>
         <w:rPr>
@@ -7313,227 +7199,311 @@
           <w:noProof/>
           <w:sz w:val="20"/>
         </w:rPr>
-        <w:t>{{dof</w:t>
-      </w:r>
-      <w:proofErr w:type="gramStart"/>
+        <w:t>{{dof}}</w:t>
+      </w:r>
+      <w:r>
+        <w:rPr>
+          <w:rFonts w:ascii="Bookman Old Style" w:hAnsi="Bookman Old Style" w:cs="Tahoma"/>
+          <w:sz w:val="20"/>
+        </w:rPr>
+        <w:t xml:space="preserve">                                            ADVOCATE</w:t>
+      </w:r>
+    </w:p>
+    <w:p>
+      <w:pPr>
+        <w:rPr>
+          <w:rFonts w:ascii="Bookman Old Style" w:hAnsi="Bookman Old Style" w:cs="Tahoma"/>
+          <w:sz w:val="20"/>
+        </w:rPr>
+      </w:pPr>
+      <w:r>
+        <w:rPr>
+          <w:rFonts w:ascii="Bookman Old Style" w:hAnsi="Bookman Old Style" w:cs="Tahoma"/>
+          <w:sz w:val="20"/>
+        </w:rPr>
+        <w:t xml:space="preserve">At </w:t>
+      </w:r>
       <w:r>
         <w:rPr>
           <w:rFonts w:ascii="Bookman Old Style" w:hAnsi="Bookman Old Style" w:cs="Tahoma"/>
           <w:noProof/>
           <w:sz w:val="20"/>
         </w:rPr>
-        <w:t>}}</w:t>
-      </w:r>
-      <w:r>
+        <w:t>{{place}}</w:t>
+      </w:r>
+    </w:p>
+    <w:p>
+      <w:pPr>
         <w:rPr>
           <w:rFonts w:ascii="Bookman Old Style" w:hAnsi="Bookman Old Style" w:cs="Tahoma"/>
           <w:sz w:val="20"/>
         </w:rPr>
-        <w:t xml:space="preserve">   </w:t>
-      </w:r>
-      <w:proofErr w:type="gramEnd"/>
+      </w:pPr>
       <w:r>
         <w:rPr>
           <w:rFonts w:ascii="Bookman Old Style" w:hAnsi="Bookman Old Style" w:cs="Tahoma"/>
           <w:sz w:val="20"/>
         </w:rPr>
-        <w:t xml:space="preserve">                                         ADVOCATE</w:t>
-      </w:r>
-    </w:p>
-    <w:p>
-      <w:pPr>
-        <w:rPr>
-          <w:rFonts w:ascii="Bookman Old Style" w:hAnsi="Bookman Old Style" w:cs="Tahoma"/>
-          <w:sz w:val="20"/>
-        </w:rPr>
-      </w:pPr>
-      <w:r>
-        <w:rPr>
-          <w:rFonts w:ascii="Bookman Old Style" w:hAnsi="Bookman Old Style" w:cs="Tahoma"/>
-          <w:sz w:val="20"/>
-        </w:rPr>
-        <w:t xml:space="preserve">At </w:t>
-      </w:r>
+        <w:br w:type="page"/>
+      </w:r>
+    </w:p>
+    <w:p>
+      <w:pPr>
+        <w:ind w:left="5040" w:right="-720"/>
+        <w:jc w:val="center"/>
+        <w:rPr>
+          <w:rFonts w:ascii="Bookman Old Style" w:hAnsi="Bookman Old Style" w:cs="Tahoma"/>
+          <w:sz w:val="22"/>
+        </w:rPr>
+      </w:pPr>
+    </w:p>
+    <w:p>
+      <w:pPr>
+        <w:ind w:left="5040" w:right="-720"/>
+        <w:jc w:val="center"/>
+        <w:rPr>
+          <w:rFonts w:ascii="Bookman Old Style" w:hAnsi="Bookman Old Style" w:cs="Tahoma"/>
+          <w:sz w:val="22"/>
+          <w:u w:val="single"/>
+        </w:rPr>
+      </w:pPr>
+      <w:r>
+        <w:rPr>
+          <w:rFonts w:ascii="Bookman Old Style" w:hAnsi="Bookman Old Style" w:cs="Tahoma"/>
+          <w:sz w:val="22"/>
+          <w:u w:val="single"/>
+        </w:rPr>
+        <w:t>IN THE COURT OF THE</w:t>
+      </w:r>
+    </w:p>
+    <w:p>
+      <w:pPr>
+        <w:ind w:left="5040" w:right="-720"/>
+        <w:jc w:val="center"/>
+        <w:rPr>
+          <w:rFonts w:ascii="Bookman Old Style" w:hAnsi="Bookman Old Style" w:cs="Tahoma"/>
+          <w:sz w:val="22"/>
+          <w:u w:val="single"/>
+        </w:rPr>
+      </w:pPr>
       <w:r>
         <w:rPr>
           <w:rFonts w:ascii="Bookman Old Style" w:hAnsi="Bookman Old Style" w:cs="Tahoma"/>
           <w:noProof/>
-          <w:sz w:val="20"/>
-        </w:rPr>
-        <w:t>{{place}}</w:t>
-      </w:r>
-    </w:p>
-    <w:p>
-      <w:pPr>
-        <w:rPr>
-          <w:rFonts w:ascii="Bookman Old Style" w:hAnsi="Bookman Old Style" w:cs="Tahoma"/>
-          <w:sz w:val="20"/>
-        </w:rPr>
-      </w:pPr>
-      <w:r>
-        <w:rPr>
-          <w:rFonts w:ascii="Bookman Old Style" w:hAnsi="Bookman Old Style" w:cs="Tahoma"/>
-          <w:sz w:val="20"/>
-        </w:rPr>
-        <w:br w:type="page"/>
-      </w:r>
-    </w:p>
-    <w:p>
-      <w:pPr>
-        <w:ind w:left="5040" w:right="-720"/>
-        <w:jc w:val="center"/>
-        <w:rPr>
-          <w:rFonts w:ascii="Bookman Old Style" w:hAnsi="Bookman Old Style" w:cs="Tahoma"/>
-          <w:sz w:val="22"/>
-        </w:rPr>
-      </w:pPr>
-    </w:p>
-    <w:p>
-      <w:pPr>
-        <w:ind w:left="5040" w:right="-720"/>
-        <w:jc w:val="center"/>
-        <w:rPr>
-          <w:rFonts w:ascii="Bookman Old Style" w:hAnsi="Bookman Old Style" w:cs="Tahoma"/>
           <w:sz w:val="22"/>
           <w:u w:val="single"/>
         </w:rPr>
-      </w:pPr>
-      <w:r>
-        <w:rPr>
-          <w:rFonts w:ascii="Bookman Old Style" w:hAnsi="Bookman Old Style" w:cs="Tahoma"/>
-          <w:sz w:val="22"/>
-          <w:u w:val="single"/>
-        </w:rPr>
-        <w:t>IN THE COURT OF THE</w:t>
-      </w:r>
-    </w:p>
-    <w:p>
-      <w:pPr>
-        <w:ind w:left="5040" w:right="-720"/>
-        <w:jc w:val="center"/>
-        <w:rPr>
-          <w:rFonts w:ascii="Bookman Old Style" w:hAnsi="Bookman Old Style" w:cs="Tahoma"/>
-          <w:sz w:val="22"/>
-          <w:u w:val="single"/>
-        </w:rPr>
-      </w:pPr>
+        <w:t>{{court_name}}</w:t>
+      </w:r>
+    </w:p>
+    <w:p>
+      <w:pPr>
+        <w:ind w:left="5040" w:right="-720"/>
+        <w:jc w:val="center"/>
+        <w:rPr>
+          <w:rFonts w:ascii="Bookman Old Style" w:hAnsi="Bookman Old Style" w:cs="Tahoma"/>
+          <w:sz w:val="22"/>
+        </w:rPr>
+      </w:pPr>
+    </w:p>
+    <w:p>
+      <w:pPr>
+        <w:ind w:left="5040" w:right="-720"/>
+        <w:jc w:val="center"/>
+        <w:rPr>
+          <w:rFonts w:ascii="Bookman Old Style" w:hAnsi="Bookman Old Style" w:cs="Tahoma"/>
+          <w:sz w:val="22"/>
+        </w:rPr>
+      </w:pPr>
+    </w:p>
+    <w:p>
+      <w:pPr>
+        <w:ind w:left="5040" w:right="-720"/>
+        <w:jc w:val="center"/>
+        <w:rPr>
+          <w:rFonts w:ascii="Bookman Old Style" w:hAnsi="Bookman Old Style" w:cs="Tahoma"/>
+          <w:sz w:val="22"/>
+          <w:szCs w:val="22"/>
+        </w:rPr>
+      </w:pPr>
+      <w:r>
+        <w:rPr>
+          <w:rFonts w:ascii="Bookman Old Style" w:hAnsi="Bookman Old Style" w:cs="Tahoma"/>
+          <w:sz w:val="22"/>
+          <w:szCs w:val="22"/>
+        </w:rPr>
+        <w:t>F.C.O.P.</w:t>
+      </w:r>
+      <w:r>
+        <w:rPr>
+          <w:rFonts w:ascii="Bookman Old Style" w:hAnsi="Bookman Old Style" w:cs="Tahoma"/>
+          <w:sz w:val="22"/>
+          <w:szCs w:val="22"/>
+        </w:rPr>
+        <w:t xml:space="preserve"> </w:t>
+      </w:r>
+      <w:r>
+        <w:rPr>
+          <w:rFonts w:ascii="Bookman Old Style" w:hAnsi="Bookman Old Style" w:cs="Tahoma"/>
+          <w:sz w:val="22"/>
+          <w:szCs w:val="22"/>
+        </w:rPr>
+        <w:t xml:space="preserve">No.              OF </w:t>
+      </w:r>
       <w:r>
         <w:rPr>
           <w:rFonts w:ascii="Bookman Old Style" w:hAnsi="Bookman Old Style" w:cs="Tahoma"/>
           <w:noProof/>
           <w:sz w:val="22"/>
-          <w:u w:val="single"/>
-        </w:rPr>
-        <w:t>{{court_name}}</w:t>
-      </w:r>
-    </w:p>
-    <w:p>
-      <w:pPr>
-        <w:ind w:left="5040" w:right="-720"/>
-        <w:jc w:val="center"/>
-        <w:rPr>
-          <w:rFonts w:ascii="Bookman Old Style" w:hAnsi="Bookman Old Style" w:cs="Tahoma"/>
-          <w:sz w:val="22"/>
-        </w:rPr>
-      </w:pPr>
-    </w:p>
-    <w:p>
-      <w:pPr>
-        <w:ind w:left="5040" w:right="-720"/>
-        <w:jc w:val="center"/>
-        <w:rPr>
-          <w:rFonts w:ascii="Bookman Old Style" w:hAnsi="Bookman Old Style" w:cs="Tahoma"/>
-          <w:sz w:val="22"/>
-        </w:rPr>
-      </w:pPr>
-    </w:p>
-    <w:p>
-      <w:pPr>
-        <w:ind w:left="5040" w:right="-720"/>
-        <w:jc w:val="center"/>
-        <w:rPr>
-          <w:rFonts w:ascii="Bookman Old Style" w:hAnsi="Bookman Old Style" w:cs="Tahoma"/>
-          <w:sz w:val="22"/>
           <w:szCs w:val="22"/>
         </w:rPr>
-      </w:pPr>
-      <w:proofErr w:type="spellStart"/>
-      <w:r>
-        <w:rPr>
-          <w:rFonts w:ascii="Bookman Old Style" w:hAnsi="Bookman Old Style" w:cs="Tahoma"/>
-          <w:sz w:val="22"/>
-          <w:szCs w:val="22"/>
-        </w:rPr>
-        <w:t>O.P.No</w:t>
-      </w:r>
-      <w:proofErr w:type="spellEnd"/>
-      <w:r>
-        <w:rPr>
-          <w:rFonts w:ascii="Bookman Old Style" w:hAnsi="Bookman Old Style" w:cs="Tahoma"/>
-          <w:sz w:val="22"/>
-          <w:szCs w:val="22"/>
-        </w:rPr>
-        <w:t xml:space="preserve">.              OF </w:t>
-      </w:r>
+        <w:t>{{year}}</w:t>
+      </w:r>
+    </w:p>
+    <w:p>
+      <w:pPr>
+        <w:ind w:left="5040" w:right="-720"/>
+        <w:jc w:val="center"/>
+        <w:rPr>
+          <w:rFonts w:ascii="Bookman Old Style" w:hAnsi="Bookman Old Style" w:cs="Tahoma"/>
+          <w:sz w:val="22"/>
+        </w:rPr>
+      </w:pPr>
+    </w:p>
+    <w:p>
+      <w:pPr>
+        <w:ind w:left="5040" w:right="-720"/>
+        <w:jc w:val="center"/>
+        <w:rPr>
+          <w:rFonts w:ascii="Bookman Old Style" w:hAnsi="Bookman Old Style" w:cs="Tahoma"/>
+          <w:sz w:val="22"/>
+        </w:rPr>
+      </w:pPr>
+    </w:p>
+    <w:p>
+      <w:pPr>
+        <w:ind w:left="5040" w:right="-720"/>
+        <w:jc w:val="center"/>
+        <w:rPr>
+          <w:rFonts w:ascii="Bookman Old Style" w:hAnsi="Bookman Old Style" w:cs="Tahoma"/>
+          <w:sz w:val="22"/>
+        </w:rPr>
+      </w:pPr>
+    </w:p>
+    <w:p>
+      <w:pPr>
+        <w:ind w:left="5040" w:right="-720"/>
+        <w:rPr>
+          <w:rFonts w:ascii="Bookman Old Style" w:hAnsi="Bookman Old Style" w:cs="Tahoma"/>
+          <w:sz w:val="22"/>
+        </w:rPr>
+      </w:pPr>
+      <w:r>
+        <w:rPr>
+          <w:rFonts w:ascii="Bookman Old Style" w:hAnsi="Bookman Old Style" w:cs="Tahoma"/>
+          <w:sz w:val="22"/>
+        </w:rPr>
+        <w:t>BETWEEN:</w:t>
+      </w:r>
+    </w:p>
+    <w:p>
+      <w:pPr>
+        <w:ind w:left="5040" w:right="-720"/>
+        <w:rPr>
+          <w:rFonts w:ascii="Bookman Old Style" w:hAnsi="Bookman Old Style" w:cs="Tahoma"/>
+          <w:sz w:val="22"/>
+        </w:rPr>
+      </w:pPr>
+    </w:p>
+    <w:p>
+      <w:pPr>
+        <w:ind w:left="5040" w:right="-900"/>
+        <w:jc w:val="both"/>
+        <w:rPr>
+          <w:rFonts w:ascii="Bookman Old Style" w:hAnsi="Bookman Old Style" w:cs="Tahoma"/>
+          <w:sz w:val="22"/>
+        </w:rPr>
+      </w:pPr>
       <w:r>
         <w:rPr>
           <w:rFonts w:ascii="Bookman Old Style" w:hAnsi="Bookman Old Style" w:cs="Tahoma"/>
           <w:noProof/>
           <w:sz w:val="22"/>
-          <w:szCs w:val="22"/>
-        </w:rPr>
-        <w:t>year</w:t>
-      </w:r>
-    </w:p>
-    <w:p>
-      <w:pPr>
-        <w:ind w:left="5040" w:right="-720"/>
-        <w:jc w:val="center"/>
-        <w:rPr>
-          <w:rFonts w:ascii="Bookman Old Style" w:hAnsi="Bookman Old Style" w:cs="Tahoma"/>
-          <w:sz w:val="22"/>
-        </w:rPr>
-      </w:pPr>
-    </w:p>
-    <w:p>
-      <w:pPr>
-        <w:ind w:left="5040" w:right="-720"/>
-        <w:jc w:val="center"/>
-        <w:rPr>
-          <w:rFonts w:ascii="Bookman Old Style" w:hAnsi="Bookman Old Style" w:cs="Tahoma"/>
-          <w:sz w:val="22"/>
-        </w:rPr>
-      </w:pPr>
-    </w:p>
-    <w:p>
-      <w:pPr>
-        <w:ind w:left="5040" w:right="-720"/>
-        <w:jc w:val="center"/>
-        <w:rPr>
-          <w:rFonts w:ascii="Bookman Old Style" w:hAnsi="Bookman Old Style" w:cs="Tahoma"/>
-          <w:sz w:val="22"/>
-        </w:rPr>
-      </w:pPr>
-    </w:p>
-    <w:p>
-      <w:pPr>
-        <w:ind w:left="5040" w:right="-720"/>
-        <w:rPr>
-          <w:rFonts w:ascii="Bookman Old Style" w:hAnsi="Bookman Old Style" w:cs="Tahoma"/>
-          <w:sz w:val="22"/>
-        </w:rPr>
-      </w:pPr>
-      <w:r>
-        <w:rPr>
-          <w:rFonts w:ascii="Bookman Old Style" w:hAnsi="Bookman Old Style" w:cs="Tahoma"/>
-          <w:sz w:val="22"/>
-        </w:rPr>
-        <w:t>BETWEEN:</w:t>
-      </w:r>
-    </w:p>
-    <w:p>
-      <w:pPr>
-        <w:ind w:left="5040" w:right="-720"/>
+        </w:rPr>
+        <w:t>{{pet_name}}</w:t>
+      </w:r>
+    </w:p>
+    <w:p>
+      <w:pPr>
+        <w:ind w:left="5040" w:right="-720"/>
+        <w:rPr>
+          <w:rFonts w:ascii="Bookman Old Style" w:hAnsi="Bookman Old Style" w:cs="Tahoma"/>
+          <w:sz w:val="22"/>
+        </w:rPr>
+      </w:pPr>
+    </w:p>
+    <w:p>
+      <w:pPr>
+        <w:ind w:left="5040" w:right="-720"/>
+        <w:jc w:val="right"/>
+        <w:rPr>
+          <w:rFonts w:ascii="Bookman Old Style" w:hAnsi="Bookman Old Style" w:cs="Tahoma"/>
+          <w:sz w:val="22"/>
+        </w:rPr>
+      </w:pPr>
+      <w:r>
+        <w:rPr>
+          <w:rFonts w:ascii="Bookman Old Style" w:hAnsi="Bookman Old Style" w:cs="Tahoma"/>
+          <w:sz w:val="22"/>
+        </w:rPr>
+        <w:t>…</w:t>
+      </w:r>
+      <w:r>
+        <w:rPr>
+          <w:rFonts w:ascii="Bookman Old Style" w:hAnsi="Bookman Old Style" w:cs="Tahoma"/>
+          <w:sz w:val="22"/>
+        </w:rPr>
+        <w:t xml:space="preserve"> </w:t>
+      </w:r>
+      <w:r>
+        <w:rPr>
+          <w:rFonts w:ascii="Bookman Old Style" w:hAnsi="Bookman Old Style" w:cs="Tahoma"/>
+          <w:sz w:val="22"/>
+        </w:rPr>
+        <w:t>FIRST PETITIONER</w:t>
+      </w:r>
+    </w:p>
+    <w:p>
+      <w:pPr>
+        <w:ind w:left="5040" w:right="-720"/>
+        <w:jc w:val="center"/>
+        <w:rPr>
+          <w:rFonts w:ascii="Bookman Old Style" w:hAnsi="Bookman Old Style" w:cs="Tahoma"/>
+          <w:sz w:val="22"/>
+        </w:rPr>
+      </w:pPr>
+    </w:p>
+    <w:p>
+      <w:pPr>
+        <w:ind w:left="5040" w:right="-720"/>
+        <w:jc w:val="center"/>
+        <w:rPr>
+          <w:rFonts w:ascii="Bookman Old Style" w:hAnsi="Bookman Old Style" w:cs="Tahoma"/>
+          <w:sz w:val="22"/>
+        </w:rPr>
+      </w:pPr>
+      <w:r>
+        <w:rPr>
+          <w:rFonts w:ascii="Bookman Old Style" w:hAnsi="Bookman Old Style" w:cs="Tahoma"/>
+          <w:sz w:val="22"/>
+        </w:rPr>
+        <w:t>AND</w:t>
+      </w:r>
+    </w:p>
+    <w:p>
+      <w:pPr>
+        <w:ind w:left="5040" w:right="-720"/>
+        <w:jc w:val="center"/>
         <w:rPr>
           <w:rFonts w:ascii="Bookman Old Style" w:hAnsi="Bookman Old Style" w:cs="Tahoma"/>
           <w:sz w:val="22"/>
@@ -7555,12 +7525,13 @@
           <w:noProof/>
           <w:sz w:val="22"/>
         </w:rPr>
-        <w:t>{{pet_name}}</w:t>
-      </w:r>
-    </w:p>
-    <w:p>
-      <w:pPr>
-        <w:ind w:left="5040" w:right="-720"/>
+        <w:t>{{res_name}}</w:t>
+      </w:r>
+    </w:p>
+    <w:p>
+      <w:pPr>
+        <w:ind w:left="5040" w:right="-720"/>
+        <w:jc w:val="center"/>
         <w:rPr>
           <w:rFonts w:ascii="Bookman Old Style" w:hAnsi="Bookman Old Style" w:cs="Tahoma"/>
           <w:sz w:val="22"/>
@@ -7576,96 +7547,13 @@
           <w:sz w:val="22"/>
         </w:rPr>
       </w:pPr>
-      <w:proofErr w:type="gramStart"/>
-      <w:r>
-        <w:rPr>
-          <w:rFonts w:ascii="Bookman Old Style" w:hAnsi="Bookman Old Style" w:cs="Tahoma"/>
-          <w:sz w:val="22"/>
-        </w:rPr>
-        <w:t>….FIRST</w:t>
-      </w:r>
-      <w:proofErr w:type="gramEnd"/>
-      <w:r>
-        <w:rPr>
-          <w:rFonts w:ascii="Bookman Old Style" w:hAnsi="Bookman Old Style" w:cs="Tahoma"/>
-          <w:sz w:val="22"/>
-        </w:rPr>
-        <w:t xml:space="preserve"> PETITIONER</w:t>
-      </w:r>
-    </w:p>
-    <w:p>
-      <w:pPr>
-        <w:ind w:left="5040" w:right="-720"/>
-        <w:jc w:val="center"/>
-        <w:rPr>
-          <w:rFonts w:ascii="Bookman Old Style" w:hAnsi="Bookman Old Style" w:cs="Tahoma"/>
-          <w:sz w:val="22"/>
-        </w:rPr>
-      </w:pPr>
-      <w:r>
-        <w:rPr>
-          <w:rFonts w:ascii="Bookman Old Style" w:hAnsi="Bookman Old Style" w:cs="Tahoma"/>
-          <w:sz w:val="22"/>
-        </w:rPr>
-        <w:t>AND</w:t>
-      </w:r>
-    </w:p>
-    <w:p>
-      <w:pPr>
-        <w:ind w:left="5040" w:right="-720"/>
-        <w:jc w:val="center"/>
-        <w:rPr>
-          <w:rFonts w:ascii="Bookman Old Style" w:hAnsi="Bookman Old Style" w:cs="Tahoma"/>
-          <w:sz w:val="22"/>
-        </w:rPr>
-      </w:pPr>
-    </w:p>
-    <w:p>
-      <w:pPr>
-        <w:ind w:left="5040" w:right="-900"/>
-        <w:jc w:val="both"/>
-        <w:rPr>
-          <w:rFonts w:ascii="Bookman Old Style" w:hAnsi="Bookman Old Style" w:cs="Tahoma"/>
-          <w:sz w:val="22"/>
-        </w:rPr>
-      </w:pPr>
-      <w:r>
-        <w:rPr>
-          <w:rFonts w:ascii="Bookman Old Style" w:hAnsi="Bookman Old Style" w:cs="Tahoma"/>
-          <w:noProof/>
-          <w:sz w:val="22"/>
-        </w:rPr>
-        <w:t>{{res_name}}</w:t>
-      </w:r>
-    </w:p>
-    <w:p>
-      <w:pPr>
-        <w:ind w:left="5040" w:right="-720"/>
-        <w:jc w:val="center"/>
-        <w:rPr>
-          <w:rFonts w:ascii="Bookman Old Style" w:hAnsi="Bookman Old Style" w:cs="Tahoma"/>
-          <w:sz w:val="22"/>
-        </w:rPr>
-      </w:pPr>
-    </w:p>
-    <w:p>
-      <w:pPr>
-        <w:ind w:left="5040" w:right="-720"/>
-        <w:jc w:val="right"/>
-        <w:rPr>
-          <w:rFonts w:ascii="Bookman Old Style" w:hAnsi="Bookman Old Style" w:cs="Tahoma"/>
-          <w:sz w:val="22"/>
-        </w:rPr>
-      </w:pPr>
-      <w:proofErr w:type="gramStart"/>
-      <w:r>
-        <w:rPr>
-          <w:rFonts w:ascii="Bookman Old Style" w:hAnsi="Bookman Old Style" w:cs="Tahoma"/>
-          <w:sz w:val="22"/>
-        </w:rPr>
-        <w:t>..</w:t>
-      </w:r>
-      <w:proofErr w:type="gramEnd"/>
+      <w:r>
+        <w:rPr>
+          <w:rFonts w:ascii="Bookman Old Style" w:hAnsi="Bookman Old Style" w:cs="Tahoma"/>
+          <w:sz w:val="22"/>
+        </w:rPr>
+        <w:t xml:space="preserve">… </w:t>
+      </w:r>
       <w:r>
         <w:rPr>
           <w:rFonts w:ascii="Bookman Old Style" w:hAnsi="Bookman Old Style" w:cs="Tahoma"/>

--- a/templates/telangana/trial_court/divorce_mutual.docx
+++ b/templates/telangana/trial_court/divorce_mutual.docx
@@ -13,14 +13,29 @@
         <w:rPr>
           <w:rFonts w:ascii="Bookman Old Style" w:hAnsi="Bookman Old Style" w:cs="Tahoma"/>
         </w:rPr>
-        <w:t xml:space="preserve">IN THE COURT OF THE  </w:t>
-      </w:r>
-      <w:r>
-        <w:rPr>
-          <w:rFonts w:ascii="Bookman Old Style" w:hAnsi="Bookman Old Style" w:cs="Tahoma"/>
-          <w:noProof/>
-        </w:rPr>
-        <w:t>{{court_name}}</w:t>
+        <w:t xml:space="preserve">IN THE COURT OF </w:t>
+      </w:r>
+      <w:proofErr w:type="gramStart"/>
+      <w:r>
+        <w:rPr>
+          <w:rFonts w:ascii="Bookman Old Style" w:hAnsi="Bookman Old Style" w:cs="Tahoma"/>
+        </w:rPr>
+        <w:t xml:space="preserve">THE  </w:t>
+      </w:r>
+      <w:r>
+        <w:rPr>
+          <w:rFonts w:ascii="Bookman Old Style" w:hAnsi="Bookman Old Style" w:cs="Tahoma"/>
+          <w:noProof/>
+        </w:rPr>
+        <w:t>{</w:t>
+      </w:r>
+      <w:proofErr w:type="gramEnd"/>
+      <w:r>
+        <w:rPr>
+          <w:rFonts w:ascii="Bookman Old Style" w:hAnsi="Bookman Old Style" w:cs="Tahoma"/>
+          <w:noProof/>
+        </w:rPr>
+        <w:t>{court_name}}</w:t>
       </w:r>
     </w:p>
     <w:p>
@@ -48,14 +63,29 @@
         <w:rPr>
           <w:rFonts w:ascii="Bookman Old Style" w:hAnsi="Bookman Old Style" w:cs="Tahoma"/>
         </w:rPr>
-        <w:t xml:space="preserve">NO.                 OF  </w:t>
-      </w:r>
-      <w:r>
-        <w:rPr>
-          <w:rFonts w:ascii="Bookman Old Style" w:hAnsi="Bookman Old Style" w:cs="Tahoma"/>
-          <w:noProof/>
-        </w:rPr>
-        <w:t>{{year}}</w:t>
+        <w:t xml:space="preserve">NO.                 </w:t>
+      </w:r>
+      <w:proofErr w:type="gramStart"/>
+      <w:r>
+        <w:rPr>
+          <w:rFonts w:ascii="Bookman Old Style" w:hAnsi="Bookman Old Style" w:cs="Tahoma"/>
+        </w:rPr>
+        <w:t xml:space="preserve">OF  </w:t>
+      </w:r>
+      <w:r>
+        <w:rPr>
+          <w:rFonts w:ascii="Bookman Old Style" w:hAnsi="Bookman Old Style" w:cs="Tahoma"/>
+          <w:noProof/>
+        </w:rPr>
+        <w:t>{</w:t>
+      </w:r>
+      <w:proofErr w:type="gramEnd"/>
+      <w:r>
+        <w:rPr>
+          <w:rFonts w:ascii="Bookman Old Style" w:hAnsi="Bookman Old Style" w:cs="Tahoma"/>
+          <w:noProof/>
+        </w:rPr>
+        <w:t>{year}}</w:t>
       </w:r>
     </w:p>
     <w:p>
@@ -117,7 +147,7 @@
         <w:rPr>
           <w:rFonts w:ascii="Bookman Old Style" w:hAnsi="Bookman Old Style" w:cs="Tahoma"/>
         </w:rPr>
-        <w:t>…FIRST PETITIONER (WIFE)</w:t>
+        <w:t>…FIRST PETITIONER</w:t>
       </w:r>
     </w:p>
     <w:p>
@@ -166,7 +196,7 @@
         <w:rPr>
           <w:rFonts w:ascii="Bookman Old Style" w:hAnsi="Bookman Old Style" w:cs="Tahoma"/>
         </w:rPr>
-        <w:t>…SECOND PETITIONER (HUSBAND)</w:t>
+        <w:t>…SECOND PETITIONER</w:t>
       </w:r>
     </w:p>
     <w:p>
@@ -205,7 +235,25 @@
           <w:b/>
           <w:u w:val="single"/>
         </w:rPr>
-        <w:t>PETITION FILED UNDER SEC.13-B (2) OF THE HINDU MARRIAGE ACT, 1955, FOR DISSOLUTION OF MARRIAGE  BY MUTUAL CONSENT.</w:t>
+        <w:t xml:space="preserve">PETITION FILED UNDER SEC.13-B (2) OF THE HINDU MARRIAGE ACT, 1955, FOR DISSOLUTION OF </w:t>
+      </w:r>
+      <w:proofErr w:type="gramStart"/>
+      <w:r>
+        <w:rPr>
+          <w:rFonts w:ascii="Bookman Old Style" w:hAnsi="Bookman Old Style" w:cs="Tahoma"/>
+          <w:b/>
+          <w:u w:val="single"/>
+        </w:rPr>
+        <w:t>MARRIAGE  BY</w:t>
+      </w:r>
+      <w:proofErr w:type="gramEnd"/>
+      <w:r>
+        <w:rPr>
+          <w:rFonts w:ascii="Bookman Old Style" w:hAnsi="Bookman Old Style" w:cs="Tahoma"/>
+          <w:b/>
+          <w:u w:val="single"/>
+        </w:rPr>
+        <w:t xml:space="preserve"> MUTUAL CONSENT.</w:t>
       </w:r>
     </w:p>
     <w:p>
@@ -284,8 +332,8 @@
         </w:rPr>
         <w:t xml:space="preserve">2. The Second petitioner husband is Employee working as ___________ in _________ at _______, and he is residing within the jurisdiction of this </w:t>
       </w:r>
-      <w:smartTag w:uri="urn:schemas-microsoft-com:office:smarttags" w:element="address">
-        <w:smartTag w:uri="urn:schemas-microsoft-com:office:smarttags" w:element="Street">
+      <w:smartTag w:uri="urn:schemas-microsoft-com:office:smarttags" w:element="Street">
+        <w:smartTag w:uri="urn:schemas-microsoft-com:office:smarttags" w:element="address">
           <w:r>
             <w:rPr>
               <w:rFonts w:ascii="Bookman Old Style" w:hAnsi="Bookman Old Style" w:cs="Tahoma"/>
@@ -325,8 +373,8 @@
         <w:lastRenderedPageBreak/>
         <w:t xml:space="preserve">3. The First petitioner wife is a housewife and at present is residing with her parents which comes within the jurisdiction of this </w:t>
       </w:r>
-      <w:smartTag w:uri="urn:schemas-microsoft-com:office:smarttags" w:element="address">
-        <w:smartTag w:uri="urn:schemas-microsoft-com:office:smarttags" w:element="Street">
+      <w:smartTag w:uri="urn:schemas-microsoft-com:office:smarttags" w:element="Street">
+        <w:smartTag w:uri="urn:schemas-microsoft-com:office:smarttags" w:element="address">
           <w:r>
             <w:rPr>
               <w:rFonts w:ascii="Bookman Old Style" w:hAnsi="Bookman Old Style" w:cs="Tahoma"/>
@@ -390,6 +438,7 @@
         <w:t xml:space="preserve">5. Both the petitioners submit that there has been an irreconcilable, incompatibility between both the spouse i.e., petitioners herein and by reason of this incompatibility the second petitioner husband was left at his </w:t>
       </w:r>
       <w:proofErr w:type="spellStart"/>
+      <w:proofErr w:type="gramStart"/>
       <w:r>
         <w:rPr>
           <w:rFonts w:ascii="Bookman Old Style" w:hAnsi="Bookman Old Style" w:cs="Tahoma"/>
@@ -397,11 +446,26 @@
         <w:t>parents</w:t>
       </w:r>
       <w:proofErr w:type="spellEnd"/>
-      <w:r>
-        <w:rPr>
-          <w:rFonts w:ascii="Bookman Old Style" w:hAnsi="Bookman Old Style" w:cs="Tahoma"/>
-        </w:rPr>
-        <w:t xml:space="preserve"> house at ______________ in the month of __________ and after the said date both the petitioners have not lived together or resumed cohabitation.  Both the petitioners have been living separately since Second week of ___________ the first petitioner is with her parents at _____________ and the second Petitioner living with his parents at ______________, both the petitioners have last resided together at the parents of the first petitioner’s house.</w:t>
+      <w:proofErr w:type="gramEnd"/>
+      <w:r>
+        <w:rPr>
+          <w:rFonts w:ascii="Bookman Old Style" w:hAnsi="Bookman Old Style" w:cs="Tahoma"/>
+        </w:rPr>
+        <w:t xml:space="preserve"> house at ______________ in the month of __________ and after the said date both the petitioners have not lived together or resumed cohabitation.  Both the petitioners have been living separately </w:t>
+      </w:r>
+      <w:proofErr w:type="gramStart"/>
+      <w:r>
+        <w:rPr>
+          <w:rFonts w:ascii="Bookman Old Style" w:hAnsi="Bookman Old Style" w:cs="Tahoma"/>
+        </w:rPr>
+        <w:t>since</w:t>
+      </w:r>
+      <w:proofErr w:type="gramEnd"/>
+      <w:r>
+        <w:rPr>
+          <w:rFonts w:ascii="Bookman Old Style" w:hAnsi="Bookman Old Style" w:cs="Tahoma"/>
+        </w:rPr>
+        <w:t xml:space="preserve"> Second week of ___________ the first petitioner is with her parents at _____________ and the second Petitioner living with his parents at ______________, both the petitioners have last resided together at the parents of the first petitioner’s house.</w:t>
       </w:r>
     </w:p>
     <w:p>
@@ -449,7 +513,21 @@
         <w:rPr>
           <w:rFonts w:ascii="Bookman Old Style" w:hAnsi="Bookman Old Style" w:cs="Tahoma"/>
         </w:rPr>
-        <w:t>7. Both the petitioners hail from a middle class family with good cultural background and having regard to all the circumstances, the petitioners have decided for the dissolution of their marriage by mutual consent.</w:t>
+        <w:t xml:space="preserve">7. Both the petitioners hail from a </w:t>
+      </w:r>
+      <w:proofErr w:type="gramStart"/>
+      <w:r>
+        <w:rPr>
+          <w:rFonts w:ascii="Bookman Old Style" w:hAnsi="Bookman Old Style" w:cs="Tahoma"/>
+        </w:rPr>
+        <w:t>middle class</w:t>
+      </w:r>
+      <w:proofErr w:type="gramEnd"/>
+      <w:r>
+        <w:rPr>
+          <w:rFonts w:ascii="Bookman Old Style" w:hAnsi="Bookman Old Style" w:cs="Tahoma"/>
+        </w:rPr>
+        <w:t xml:space="preserve"> family with good cultural background and having regard to all the circumstances, the petitioners have decided for the dissolution of their marriage by mutual consent.</w:t>
       </w:r>
     </w:p>
     <w:p>
@@ -563,7 +641,21 @@
         <w:rPr>
           <w:rFonts w:ascii="Bookman Old Style" w:hAnsi="Bookman Old Style" w:cs="Tahoma"/>
         </w:rPr>
-        <w:t>10. The first petitioner wife further submit that in vain of the amicable settlement there has been a permanent settlements of maintenance and the first petitioner hereby declares that the first petitioner shall not make any claim whatsoever for maintenance or alimony or initiate any proceedings civil or criminal, since there are no claim outstanding and all claims have been full and finally settled.</w:t>
+        <w:t xml:space="preserve">10. The first petitioner wife further submit that in vain of the amicable settlement there has been a </w:t>
+      </w:r>
+      <w:proofErr w:type="gramStart"/>
+      <w:r>
+        <w:rPr>
+          <w:rFonts w:ascii="Bookman Old Style" w:hAnsi="Bookman Old Style" w:cs="Tahoma"/>
+        </w:rPr>
+        <w:t>permanent settlements of maintenance</w:t>
+      </w:r>
+      <w:proofErr w:type="gramEnd"/>
+      <w:r>
+        <w:rPr>
+          <w:rFonts w:ascii="Bookman Old Style" w:hAnsi="Bookman Old Style" w:cs="Tahoma"/>
+        </w:rPr>
+        <w:t xml:space="preserve"> and the first petitioner hereby declares that the first petitioner shall not make any claim whatsoever for maintenance or alimony or initiate any proceedings civil or criminal, since there are no claim outstanding and all claims have been full and finally settled.</w:t>
       </w:r>
     </w:p>
     <w:p>
@@ -665,8 +757,8 @@
         </w:rPr>
         <w:t xml:space="preserve">14. The second Petitioner is Employee at ________, and the first Petitioner is housewife and both are residing within the jurisdiction of this </w:t>
       </w:r>
-      <w:smartTag w:uri="urn:schemas-microsoft-com:office:smarttags" w:element="address">
-        <w:smartTag w:uri="urn:schemas-microsoft-com:office:smarttags" w:element="Street">
+      <w:smartTag w:uri="urn:schemas-microsoft-com:office:smarttags" w:element="Street">
+        <w:smartTag w:uri="urn:schemas-microsoft-com:office:smarttags" w:element="address">
           <w:r>
             <w:rPr>
               <w:rFonts w:ascii="Bookman Old Style" w:hAnsi="Bookman Old Style" w:cs="Tahoma"/>
@@ -710,8 +802,8 @@
         </w:rPr>
         <w:t xml:space="preserve">15. This </w:t>
       </w:r>
-      <w:smartTag w:uri="urn:schemas-microsoft-com:office:smarttags" w:element="address">
-        <w:smartTag w:uri="urn:schemas-microsoft-com:office:smarttags" w:element="Street">
+      <w:smartTag w:uri="urn:schemas-microsoft-com:office:smarttags" w:element="Street">
+        <w:smartTag w:uri="urn:schemas-microsoft-com:office:smarttags" w:element="address">
           <w:r>
             <w:rPr>
               <w:rFonts w:ascii="Bookman Old Style" w:hAnsi="Bookman Old Style" w:cs="Tahoma"/>
@@ -740,8 +832,8 @@
         </w:rPr>
         <w:t xml:space="preserve"> and as first petitioner wife has taken up permanent resident at </w:t>
       </w:r>
-      <w:smartTag w:uri="urn:schemas-microsoft-com:office:smarttags" w:element="City">
-        <w:smartTag w:uri="urn:schemas-microsoft-com:office:smarttags" w:element="place">
+      <w:smartTag w:uri="urn:schemas-microsoft-com:office:smarttags" w:element="place">
+        <w:smartTag w:uri="urn:schemas-microsoft-com:office:smarttags" w:element="City">
           <w:r>
             <w:rPr>
               <w:rFonts w:ascii="Bookman Old Style" w:hAnsi="Bookman Old Style" w:cs="Tahoma"/>
@@ -756,8 +848,8 @@
         </w:rPr>
         <w:t xml:space="preserve"> within the Jurisdiction of this </w:t>
       </w:r>
-      <w:smartTag w:uri="urn:schemas-microsoft-com:office:smarttags" w:element="address">
-        <w:smartTag w:uri="urn:schemas-microsoft-com:office:smarttags" w:element="Street">
+      <w:smartTag w:uri="urn:schemas-microsoft-com:office:smarttags" w:element="Street">
+        <w:smartTag w:uri="urn:schemas-microsoft-com:office:smarttags" w:element="address">
           <w:r>
             <w:rPr>
               <w:rFonts w:ascii="Bookman Old Style" w:hAnsi="Bookman Old Style" w:cs="Tahoma"/>
@@ -791,8 +883,8 @@
           <w:rFonts w:ascii="Bookman Old Style" w:hAnsi="Bookman Old Style" w:cs="Tahoma"/>
         </w:rPr>
       </w:pPr>
-      <w:smartTag w:uri="urn:schemas-microsoft-com:office:smarttags" w:element="address">
-        <w:smartTag w:uri="urn:schemas-microsoft-com:office:smarttags" w:element="Street">
+      <w:smartTag w:uri="urn:schemas-microsoft-com:office:smarttags" w:element="Street">
+        <w:smartTag w:uri="urn:schemas-microsoft-com:office:smarttags" w:element="address">
           <w:r>
             <w:rPr>
               <w:rFonts w:ascii="Bookman Old Style" w:hAnsi="Bookman Old Style" w:cs="Tahoma"/>
@@ -805,7 +897,21 @@
         <w:rPr>
           <w:rFonts w:ascii="Bookman Old Style" w:hAnsi="Bookman Old Style" w:cs="Tahoma"/>
         </w:rPr>
-        <w:t xml:space="preserve"> fee of Rs._______/-     is paid under Sec.19 Schedule-II of Andhra Pradesh Court Fee and Suit Valuation Act, 1956.</w:t>
+        <w:t xml:space="preserve"> fee of </w:t>
+      </w:r>
+      <w:proofErr w:type="gramStart"/>
+      <w:r>
+        <w:rPr>
+          <w:rFonts w:ascii="Bookman Old Style" w:hAnsi="Bookman Old Style" w:cs="Tahoma"/>
+        </w:rPr>
+        <w:t>Rs._</w:t>
+      </w:r>
+      <w:proofErr w:type="gramEnd"/>
+      <w:r>
+        <w:rPr>
+          <w:rFonts w:ascii="Bookman Old Style" w:hAnsi="Bookman Old Style" w:cs="Tahoma"/>
+        </w:rPr>
+        <w:t>______/-     is paid under Sec.19 Schedule-II of Andhra Pradesh Court Fee and Suit Valuation Act, 1956.</w:t>
       </w:r>
     </w:p>
     <w:p>
@@ -958,6 +1064,7 @@
           <w:rFonts w:ascii="Bookman Old Style" w:hAnsi="Bookman Old Style" w:cs="Tahoma"/>
         </w:rPr>
       </w:pPr>
+      <w:proofErr w:type="gramStart"/>
       <w:r>
         <w:rPr>
           <w:rFonts w:ascii="Bookman Old Style" w:hAnsi="Bookman Old Style" w:cs="Tahoma"/>
@@ -969,7 +1076,15 @@
           <w:rFonts w:ascii="Bookman Old Style" w:hAnsi="Bookman Old Style" w:cs="Tahoma"/>
           <w:noProof/>
         </w:rPr>
-        <w:t>{{</w:t>
+        <w:t>{</w:t>
+      </w:r>
+      <w:proofErr w:type="gramEnd"/>
+      <w:r>
+        <w:rPr>
+          <w:rFonts w:ascii="Bookman Old Style" w:hAnsi="Bookman Old Style" w:cs="Tahoma"/>
+          <w:noProof/>
+        </w:rPr>
+        <w:t>{</w:t>
       </w:r>
       <w:proofErr w:type="spellStart"/>
       <w:r>
@@ -1117,14 +1232,29 @@
         <w:rPr>
           <w:rFonts w:ascii="Bookman Old Style" w:hAnsi="Bookman Old Style" w:cs="Tahoma"/>
         </w:rPr>
-        <w:t xml:space="preserve">NO.           OF  </w:t>
-      </w:r>
-      <w:r>
-        <w:rPr>
-          <w:rFonts w:ascii="Bookman Old Style" w:hAnsi="Bookman Old Style" w:cs="Tahoma"/>
-          <w:noProof/>
-        </w:rPr>
-        <w:t>{{year}}</w:t>
+        <w:t xml:space="preserve">NO.           </w:t>
+      </w:r>
+      <w:proofErr w:type="gramStart"/>
+      <w:r>
+        <w:rPr>
+          <w:rFonts w:ascii="Bookman Old Style" w:hAnsi="Bookman Old Style" w:cs="Tahoma"/>
+        </w:rPr>
+        <w:t xml:space="preserve">OF  </w:t>
+      </w:r>
+      <w:r>
+        <w:rPr>
+          <w:rFonts w:ascii="Bookman Old Style" w:hAnsi="Bookman Old Style" w:cs="Tahoma"/>
+          <w:noProof/>
+        </w:rPr>
+        <w:t>{</w:t>
+      </w:r>
+      <w:proofErr w:type="gramEnd"/>
+      <w:r>
+        <w:rPr>
+          <w:rFonts w:ascii="Bookman Old Style" w:hAnsi="Bookman Old Style" w:cs="Tahoma"/>
+          <w:noProof/>
+        </w:rPr>
+        <w:t>{year}}</w:t>
       </w:r>
     </w:p>
     <w:p>
@@ -1316,11 +1446,19 @@
           <w:rFonts w:ascii="Bookman Old Style" w:hAnsi="Bookman Old Style" w:cs="Tahoma"/>
         </w:rPr>
       </w:pPr>
-      <w:r>
-        <w:rPr>
-          <w:rFonts w:ascii="Bookman Old Style" w:hAnsi="Bookman Old Style" w:cs="Tahoma"/>
-        </w:rPr>
-        <w:t>….SECOND PETITIONER</w:t>
+      <w:proofErr w:type="gramStart"/>
+      <w:r>
+        <w:rPr>
+          <w:rFonts w:ascii="Bookman Old Style" w:hAnsi="Bookman Old Style" w:cs="Tahoma"/>
+        </w:rPr>
+        <w:t>….SECOND</w:t>
+      </w:r>
+      <w:proofErr w:type="gramEnd"/>
+      <w:r>
+        <w:rPr>
+          <w:rFonts w:ascii="Bookman Old Style" w:hAnsi="Bookman Old Style" w:cs="Tahoma"/>
+        </w:rPr>
+        <w:t xml:space="preserve"> PETITIONER</w:t>
       </w:r>
     </w:p>
     <w:p>
@@ -1379,7 +1517,25 @@
           <w:b/>
           <w:u w:val="single"/>
         </w:rPr>
-        <w:t>PETITION FILED U/ SEC.13-B (2) OF THE HINDU MARRIAGE ACT, 1955, FOR DISSOLUTION OF MARRIAGE  BY MUTUAL CONSENT.</w:t>
+        <w:t xml:space="preserve">PETITION FILED U/ SEC.13-B (2) OF THE HINDU MARRIAGE ACT, 1955, FOR DISSOLUTION OF </w:t>
+      </w:r>
+      <w:proofErr w:type="gramStart"/>
+      <w:r>
+        <w:rPr>
+          <w:rFonts w:ascii="Bookman Old Style" w:hAnsi="Bookman Old Style" w:cs="Tahoma"/>
+          <w:b/>
+          <w:u w:val="single"/>
+        </w:rPr>
+        <w:t>MARRIAGE  BY</w:t>
+      </w:r>
+      <w:proofErr w:type="gramEnd"/>
+      <w:r>
+        <w:rPr>
+          <w:rFonts w:ascii="Bookman Old Style" w:hAnsi="Bookman Old Style" w:cs="Tahoma"/>
+          <w:b/>
+          <w:u w:val="single"/>
+        </w:rPr>
+        <w:t xml:space="preserve"> MUTUAL CONSENT.</w:t>
       </w:r>
     </w:p>
     <w:p>
@@ -1464,7 +1620,6 @@
     <w:p>
       <w:pPr>
         <w:ind w:left="5040" w:right="-720"/>
-        <w:jc w:val="both"/>
         <w:rPr>
           <w:rFonts w:ascii="Bookman Old Style" w:hAnsi="Bookman Old Style" w:cs="Tahoma"/>
         </w:rPr>
@@ -1758,13 +1913,28 @@
           <w:rFonts w:ascii="Bookman Old Style" w:hAnsi="Bookman Old Style" w:cs="Tahoma"/>
           <w:noProof/>
         </w:rPr>
-        <w:t>{{aff_oath}}</w:t>
-      </w:r>
-      <w:r>
-        <w:rPr>
-          <w:rFonts w:ascii="Bookman Old Style" w:hAnsi="Bookman Old Style" w:cs="Tahoma"/>
-        </w:rPr>
-        <w:t xml:space="preserve">,  do hereby </w:t>
+        <w:t>{{aff_oath}</w:t>
+      </w:r>
+      <w:proofErr w:type="gramStart"/>
+      <w:r>
+        <w:rPr>
+          <w:rFonts w:ascii="Bookman Old Style" w:hAnsi="Bookman Old Style" w:cs="Tahoma"/>
+          <w:noProof/>
+        </w:rPr>
+        <w:t>}</w:t>
+      </w:r>
+      <w:r>
+        <w:rPr>
+          <w:rFonts w:ascii="Bookman Old Style" w:hAnsi="Bookman Old Style" w:cs="Tahoma"/>
+        </w:rPr>
+        <w:t>,  do</w:t>
+      </w:r>
+      <w:proofErr w:type="gramEnd"/>
+      <w:r>
+        <w:rPr>
+          <w:rFonts w:ascii="Bookman Old Style" w:hAnsi="Bookman Old Style" w:cs="Tahoma"/>
+        </w:rPr>
+        <w:t xml:space="preserve"> hereby </w:t>
       </w:r>
       <w:proofErr w:type="spellStart"/>
       <w:r>
@@ -1802,7 +1972,21 @@
         <w:rPr>
           <w:rFonts w:ascii="Bookman Old Style" w:hAnsi="Bookman Old Style" w:cs="Tahoma"/>
         </w:rPr>
-        <w:t>1. I submit that I am the first petitioner herein as such well acquainted with the fact of the case, Hence in a fit position to depose.</w:t>
+        <w:t xml:space="preserve">1. I submit that I am the first petitioner herein as such well acquainted with the fact of the case, </w:t>
+      </w:r>
+      <w:proofErr w:type="gramStart"/>
+      <w:r>
+        <w:rPr>
+          <w:rFonts w:ascii="Bookman Old Style" w:hAnsi="Bookman Old Style" w:cs="Tahoma"/>
+        </w:rPr>
+        <w:t>Hence</w:t>
+      </w:r>
+      <w:proofErr w:type="gramEnd"/>
+      <w:r>
+        <w:rPr>
+          <w:rFonts w:ascii="Bookman Old Style" w:hAnsi="Bookman Old Style" w:cs="Tahoma"/>
+        </w:rPr>
+        <w:t xml:space="preserve"> in a fit position to depose.</w:t>
       </w:r>
     </w:p>
     <w:p>
@@ -1838,7 +2022,21 @@
         <w:rPr>
           <w:rFonts w:ascii="Bookman Old Style" w:hAnsi="Bookman Old Style" w:cs="Tahoma"/>
         </w:rPr>
-        <w:t xml:space="preserve"> U/Sec.13-B(2) of Hindu Marriage Act. I state that, I do not have any legal knowledge, hence I am in need of legal assistance of an advocate as the matter is pertaining to matrimonial one.</w:t>
+        <w:t xml:space="preserve"> U/Sec.13-</w:t>
+      </w:r>
+      <w:proofErr w:type="gramStart"/>
+      <w:r>
+        <w:rPr>
+          <w:rFonts w:ascii="Bookman Old Style" w:hAnsi="Bookman Old Style" w:cs="Tahoma"/>
+        </w:rPr>
+        <w:t>B(</w:t>
+      </w:r>
+      <w:proofErr w:type="gramEnd"/>
+      <w:r>
+        <w:rPr>
+          <w:rFonts w:ascii="Bookman Old Style" w:hAnsi="Bookman Old Style" w:cs="Tahoma"/>
+        </w:rPr>
+        <w:t>2) of Hindu Marriage Act. I state that, I do not have any legal knowledge, hence I am in need of legal assistance of an advocate as the matter is pertaining to matrimonial one.</w:t>
       </w:r>
     </w:p>
     <w:p>
@@ -1903,8 +2101,8 @@
         <w:lastRenderedPageBreak/>
         <w:t xml:space="preserve">It is therefore prayed that this </w:t>
       </w:r>
-      <w:smartTag w:uri="urn:schemas-microsoft-com:office:smarttags" w:element="address">
-        <w:smartTag w:uri="urn:schemas-microsoft-com:office:smarttags" w:element="Street">
+      <w:smartTag w:uri="urn:schemas-microsoft-com:office:smarttags" w:element="Street">
+        <w:smartTag w:uri="urn:schemas-microsoft-com:office:smarttags" w:element="address">
           <w:r>
             <w:rPr>
               <w:rFonts w:ascii="Bookman Old Style" w:hAnsi="Bookman Old Style" w:cs="Tahoma"/>
@@ -2054,11 +2252,19 @@
           <w:rFonts w:ascii="Bookman Old Style" w:hAnsi="Bookman Old Style" w:cs="Tahoma"/>
         </w:rPr>
       </w:pPr>
-      <w:r>
-        <w:rPr>
-          <w:rFonts w:ascii="Bookman Old Style" w:hAnsi="Bookman Old Style" w:cs="Tahoma"/>
-        </w:rPr>
-        <w:t xml:space="preserve">ADVOCATE :: </w:t>
+      <w:proofErr w:type="gramStart"/>
+      <w:r>
+        <w:rPr>
+          <w:rFonts w:ascii="Bookman Old Style" w:hAnsi="Bookman Old Style" w:cs="Tahoma"/>
+        </w:rPr>
+        <w:t>ADVOCATE :</w:t>
+      </w:r>
+      <w:proofErr w:type="gramEnd"/>
+      <w:r>
+        <w:rPr>
+          <w:rFonts w:ascii="Bookman Old Style" w:hAnsi="Bookman Old Style" w:cs="Tahoma"/>
+        </w:rPr>
+        <w:t xml:space="preserve">: </w:t>
       </w:r>
       <w:r>
         <w:rPr>
@@ -2336,13 +2542,28 @@
           <w:rFonts w:ascii="Bookman Old Style" w:hAnsi="Bookman Old Style" w:cs="Tahoma"/>
           <w:noProof/>
         </w:rPr>
-        <w:t>}}</w:t>
-      </w:r>
-      <w:r>
-        <w:rPr>
-          <w:rFonts w:ascii="Bookman Old Style" w:hAnsi="Bookman Old Style" w:cs="Tahoma"/>
-        </w:rPr>
-        <w:t xml:space="preserve">,  do hereby </w:t>
+        <w:t>}</w:t>
+      </w:r>
+      <w:proofErr w:type="gramStart"/>
+      <w:r>
+        <w:rPr>
+          <w:rFonts w:ascii="Bookman Old Style" w:hAnsi="Bookman Old Style" w:cs="Tahoma"/>
+          <w:noProof/>
+        </w:rPr>
+        <w:t>}</w:t>
+      </w:r>
+      <w:r>
+        <w:rPr>
+          <w:rFonts w:ascii="Bookman Old Style" w:hAnsi="Bookman Old Style" w:cs="Tahoma"/>
+        </w:rPr>
+        <w:t>,  do</w:t>
+      </w:r>
+      <w:proofErr w:type="gramEnd"/>
+      <w:r>
+        <w:rPr>
+          <w:rFonts w:ascii="Bookman Old Style" w:hAnsi="Bookman Old Style" w:cs="Tahoma"/>
+        </w:rPr>
+        <w:t xml:space="preserve"> hereby </w:t>
       </w:r>
       <w:proofErr w:type="spellStart"/>
       <w:r>
@@ -2381,7 +2602,21 @@
         <w:rPr>
           <w:rFonts w:ascii="Bookman Old Style" w:hAnsi="Bookman Old Style" w:cs="Tahoma"/>
         </w:rPr>
-        <w:t>1. I submit that I am the second petitioner herein as such well acquainted with the fact of the case, Hence in a fit position to depose.</w:t>
+        <w:t xml:space="preserve">1. I submit that I am the second petitioner herein as such well acquainted with the fact of the case, </w:t>
+      </w:r>
+      <w:proofErr w:type="gramStart"/>
+      <w:r>
+        <w:rPr>
+          <w:rFonts w:ascii="Bookman Old Style" w:hAnsi="Bookman Old Style" w:cs="Tahoma"/>
+        </w:rPr>
+        <w:t>Hence</w:t>
+      </w:r>
+      <w:proofErr w:type="gramEnd"/>
+      <w:r>
+        <w:rPr>
+          <w:rFonts w:ascii="Bookman Old Style" w:hAnsi="Bookman Old Style" w:cs="Tahoma"/>
+        </w:rPr>
+        <w:t xml:space="preserve"> in a fit position to depose.</w:t>
       </w:r>
     </w:p>
     <w:p>
@@ -2417,7 +2652,21 @@
         <w:rPr>
           <w:rFonts w:ascii="Bookman Old Style" w:hAnsi="Bookman Old Style" w:cs="Tahoma"/>
         </w:rPr>
-        <w:t xml:space="preserve"> U/Sec.13-B(2) of Hindu Marriage Act. I state that, I do not have any legal knowledge, hence I am in need of legal assistance of an advocate as the matter is pertaining to matrimonial one.</w:t>
+        <w:t xml:space="preserve"> U/Sec.13-</w:t>
+      </w:r>
+      <w:proofErr w:type="gramStart"/>
+      <w:r>
+        <w:rPr>
+          <w:rFonts w:ascii="Bookman Old Style" w:hAnsi="Bookman Old Style" w:cs="Tahoma"/>
+        </w:rPr>
+        <w:t>B(</w:t>
+      </w:r>
+      <w:proofErr w:type="gramEnd"/>
+      <w:r>
+        <w:rPr>
+          <w:rFonts w:ascii="Bookman Old Style" w:hAnsi="Bookman Old Style" w:cs="Tahoma"/>
+        </w:rPr>
+        <w:t>2) of Hindu Marriage Act. I state that, I do not have any legal knowledge, hence I am in need of legal assistance of an advocate as the matter is pertaining to matrimonial one.</w:t>
       </w:r>
     </w:p>
     <w:p>
@@ -2482,8 +2731,8 @@
         <w:lastRenderedPageBreak/>
         <w:t xml:space="preserve">It is therefore prayed that this </w:t>
       </w:r>
-      <w:smartTag w:uri="urn:schemas-microsoft-com:office:smarttags" w:element="address">
-        <w:smartTag w:uri="urn:schemas-microsoft-com:office:smarttags" w:element="Street">
+      <w:smartTag w:uri="urn:schemas-microsoft-com:office:smarttags" w:element="Street">
+        <w:smartTag w:uri="urn:schemas-microsoft-com:office:smarttags" w:element="address">
           <w:r>
             <w:rPr>
               <w:rFonts w:ascii="Bookman Old Style" w:hAnsi="Bookman Old Style" w:cs="Tahoma"/>
@@ -2539,7 +2788,14 @@
         <w:rPr>
           <w:rFonts w:ascii="Bookman Old Style" w:hAnsi="Bookman Old Style" w:cs="Tahoma"/>
         </w:rPr>
-        <w:t xml:space="preserve">Solemnly affirm and signed on </w:t>
+        <w:t xml:space="preserve">Solemnly affirm and signed </w:t>
+      </w:r>
+      <w:proofErr w:type="gramStart"/>
+      <w:r>
+        <w:rPr>
+          <w:rFonts w:ascii="Bookman Old Style" w:hAnsi="Bookman Old Style" w:cs="Tahoma"/>
+        </w:rPr>
+        <w:t xml:space="preserve">on </w:t>
       </w:r>
       <w:r>
         <w:rPr>
@@ -2552,6 +2808,12 @@
           <w:rFonts w:ascii="Bookman Old Style" w:hAnsi="Bookman Old Style" w:cs="Tahoma"/>
         </w:rPr>
         <w:tab/>
+      </w:r>
+      <w:proofErr w:type="gramEnd"/>
+      <w:r>
+        <w:rPr>
+          <w:rFonts w:ascii="Bookman Old Style" w:hAnsi="Bookman Old Style" w:cs="Tahoma"/>
+        </w:rPr>
         <w:t xml:space="preserve">     </w:t>
       </w:r>
       <w:r>
@@ -2646,11 +2908,19 @@
           <w:rFonts w:ascii="Bookman Old Style" w:hAnsi="Bookman Old Style" w:cs="Tahoma"/>
         </w:rPr>
       </w:pPr>
-      <w:r>
-        <w:rPr>
-          <w:rFonts w:ascii="Bookman Old Style" w:hAnsi="Bookman Old Style" w:cs="Tahoma"/>
-        </w:rPr>
-        <w:t xml:space="preserve">ADVOCATE :: </w:t>
+      <w:proofErr w:type="gramStart"/>
+      <w:r>
+        <w:rPr>
+          <w:rFonts w:ascii="Bookman Old Style" w:hAnsi="Bookman Old Style" w:cs="Tahoma"/>
+        </w:rPr>
+        <w:t>ADVOCATE :</w:t>
+      </w:r>
+      <w:proofErr w:type="gramEnd"/>
+      <w:r>
+        <w:rPr>
+          <w:rFonts w:ascii="Bookman Old Style" w:hAnsi="Bookman Old Style" w:cs="Tahoma"/>
+        </w:rPr>
+        <w:t xml:space="preserve">: </w:t>
       </w:r>
       <w:r>
         <w:rPr>
@@ -2692,14 +2962,29 @@
           <w:rFonts w:ascii="Bookman Old Style" w:hAnsi="Bookman Old Style" w:cs="Tahoma"/>
         </w:rPr>
         <w:lastRenderedPageBreak/>
-        <w:t xml:space="preserve">IN THE COURT OF THE  </w:t>
-      </w:r>
-      <w:r>
-        <w:rPr>
-          <w:rFonts w:ascii="Bookman Old Style" w:hAnsi="Bookman Old Style" w:cs="Tahoma"/>
-          <w:noProof/>
-        </w:rPr>
-        <w:t>{{court_name}}</w:t>
+        <w:t xml:space="preserve">IN THE COURT OF </w:t>
+      </w:r>
+      <w:proofErr w:type="gramStart"/>
+      <w:r>
+        <w:rPr>
+          <w:rFonts w:ascii="Bookman Old Style" w:hAnsi="Bookman Old Style" w:cs="Tahoma"/>
+        </w:rPr>
+        <w:t xml:space="preserve">THE  </w:t>
+      </w:r>
+      <w:r>
+        <w:rPr>
+          <w:rFonts w:ascii="Bookman Old Style" w:hAnsi="Bookman Old Style" w:cs="Tahoma"/>
+          <w:noProof/>
+        </w:rPr>
+        <w:t>{</w:t>
+      </w:r>
+      <w:proofErr w:type="gramEnd"/>
+      <w:r>
+        <w:rPr>
+          <w:rFonts w:ascii="Bookman Old Style" w:hAnsi="Bookman Old Style" w:cs="Tahoma"/>
+          <w:noProof/>
+        </w:rPr>
+        <w:t>{court_name}}</w:t>
       </w:r>
     </w:p>
     <w:p>
@@ -2735,14 +3020,29 @@
         <w:rPr>
           <w:rFonts w:ascii="Bookman Old Style" w:hAnsi="Bookman Old Style" w:cs="Tahoma"/>
         </w:rPr>
-        <w:t xml:space="preserve">NO.                 OF  </w:t>
-      </w:r>
-      <w:r>
-        <w:rPr>
-          <w:rFonts w:ascii="Bookman Old Style" w:hAnsi="Bookman Old Style" w:cs="Tahoma"/>
-          <w:noProof/>
-        </w:rPr>
-        <w:t>{{year}}</w:t>
+        <w:t xml:space="preserve">NO.                 </w:t>
+      </w:r>
+      <w:proofErr w:type="gramStart"/>
+      <w:r>
+        <w:rPr>
+          <w:rFonts w:ascii="Bookman Old Style" w:hAnsi="Bookman Old Style" w:cs="Tahoma"/>
+        </w:rPr>
+        <w:t xml:space="preserve">OF  </w:t>
+      </w:r>
+      <w:r>
+        <w:rPr>
+          <w:rFonts w:ascii="Bookman Old Style" w:hAnsi="Bookman Old Style" w:cs="Tahoma"/>
+          <w:noProof/>
+        </w:rPr>
+        <w:t>{</w:t>
+      </w:r>
+      <w:proofErr w:type="gramEnd"/>
+      <w:r>
+        <w:rPr>
+          <w:rFonts w:ascii="Bookman Old Style" w:hAnsi="Bookman Old Style" w:cs="Tahoma"/>
+          <w:noProof/>
+        </w:rPr>
+        <w:t>{year}}</w:t>
       </w:r>
     </w:p>
     <w:p>
@@ -2943,10 +3243,26 @@
           <w:rFonts w:ascii="Bookman Old Style" w:hAnsi="Bookman Old Style" w:cs="Tahoma"/>
           <w:sz w:val="24"/>
         </w:rPr>
-        <w:t xml:space="preserve">For the reason state in the accompanying affidavit it is prayed that this </w:t>
-      </w:r>
-      <w:smartTag w:uri="urn:schemas-microsoft-com:office:smarttags" w:element="address">
-        <w:smartTag w:uri="urn:schemas-microsoft-com:office:smarttags" w:element="Street">
+        <w:t xml:space="preserve">For the reason state in the accompanying </w:t>
+      </w:r>
+      <w:proofErr w:type="gramStart"/>
+      <w:r>
+        <w:rPr>
+          <w:rFonts w:ascii="Bookman Old Style" w:hAnsi="Bookman Old Style" w:cs="Tahoma"/>
+          <w:sz w:val="24"/>
+        </w:rPr>
+        <w:t>affidavit</w:t>
+      </w:r>
+      <w:proofErr w:type="gramEnd"/>
+      <w:r>
+        <w:rPr>
+          <w:rFonts w:ascii="Bookman Old Style" w:hAnsi="Bookman Old Style" w:cs="Tahoma"/>
+          <w:sz w:val="24"/>
+        </w:rPr>
+        <w:t xml:space="preserve"> it is prayed that this </w:t>
+      </w:r>
+      <w:smartTag w:uri="urn:schemas-microsoft-com:office:smarttags" w:element="Street">
+        <w:smartTag w:uri="urn:schemas-microsoft-com:office:smarttags" w:element="address">
           <w:r>
             <w:rPr>
               <w:rFonts w:ascii="Bookman Old Style" w:hAnsi="Bookman Old Style" w:cs="Tahoma"/>
@@ -2976,7 +3292,23 @@
           <w:rFonts w:ascii="Bookman Old Style" w:hAnsi="Bookman Old Style" w:cs="Tahoma"/>
           <w:sz w:val="24"/>
         </w:rPr>
-        <w:t xml:space="preserve"> as an Advocate, otherwise the petitioner’s would sustain loss and injury.</w:t>
+        <w:t xml:space="preserve"> as an Advocate, otherwise the </w:t>
+      </w:r>
+      <w:proofErr w:type="gramStart"/>
+      <w:r>
+        <w:rPr>
+          <w:rFonts w:ascii="Bookman Old Style" w:hAnsi="Bookman Old Style" w:cs="Tahoma"/>
+          <w:sz w:val="24"/>
+        </w:rPr>
+        <w:t>petitioner’s</w:t>
+      </w:r>
+      <w:proofErr w:type="gramEnd"/>
+      <w:r>
+        <w:rPr>
+          <w:rFonts w:ascii="Bookman Old Style" w:hAnsi="Bookman Old Style" w:cs="Tahoma"/>
+          <w:sz w:val="24"/>
+        </w:rPr>
+        <w:t xml:space="preserve"> would sustain loss and injury.</w:t>
       </w:r>
     </w:p>
     <w:p>
@@ -3015,6 +3347,7 @@
           <w:rFonts w:ascii="Bookman Old Style" w:hAnsi="Bookman Old Style" w:cs="Tahoma"/>
         </w:rPr>
       </w:pPr>
+      <w:proofErr w:type="gramStart"/>
       <w:r>
         <w:rPr>
           <w:rFonts w:ascii="Bookman Old Style" w:hAnsi="Bookman Old Style" w:cs="Tahoma"/>
@@ -3026,7 +3359,15 @@
           <w:rFonts w:ascii="Bookman Old Style" w:hAnsi="Bookman Old Style" w:cs="Tahoma"/>
           <w:noProof/>
         </w:rPr>
-        <w:t>{{</w:t>
+        <w:t>{</w:t>
+      </w:r>
+      <w:proofErr w:type="gramEnd"/>
+      <w:r>
+        <w:rPr>
+          <w:rFonts w:ascii="Bookman Old Style" w:hAnsi="Bookman Old Style" w:cs="Tahoma"/>
+          <w:noProof/>
+        </w:rPr>
+        <w:t>{</w:t>
       </w:r>
       <w:proofErr w:type="spellStart"/>
       <w:r>
@@ -3237,14 +3578,29 @@
         <w:rPr>
           <w:rFonts w:ascii="Bookman Old Style" w:hAnsi="Bookman Old Style" w:cs="Tahoma"/>
         </w:rPr>
-        <w:t xml:space="preserve">NO.                   OF  </w:t>
-      </w:r>
-      <w:r>
-        <w:rPr>
-          <w:rFonts w:ascii="Bookman Old Style" w:hAnsi="Bookman Old Style" w:cs="Tahoma"/>
-          <w:noProof/>
-        </w:rPr>
-        <w:t>{{year}}</w:t>
+        <w:t xml:space="preserve">NO.                   </w:t>
+      </w:r>
+      <w:proofErr w:type="gramStart"/>
+      <w:r>
+        <w:rPr>
+          <w:rFonts w:ascii="Bookman Old Style" w:hAnsi="Bookman Old Style" w:cs="Tahoma"/>
+        </w:rPr>
+        <w:t xml:space="preserve">OF  </w:t>
+      </w:r>
+      <w:r>
+        <w:rPr>
+          <w:rFonts w:ascii="Bookman Old Style" w:hAnsi="Bookman Old Style" w:cs="Tahoma"/>
+          <w:noProof/>
+        </w:rPr>
+        <w:t>{</w:t>
+      </w:r>
+      <w:proofErr w:type="gramEnd"/>
+      <w:r>
+        <w:rPr>
+          <w:rFonts w:ascii="Bookman Old Style" w:hAnsi="Bookman Old Style" w:cs="Tahoma"/>
+          <w:noProof/>
+        </w:rPr>
+        <w:t>{year}}</w:t>
       </w:r>
     </w:p>
     <w:p>
@@ -3323,11 +3679,19 @@
           <w:rFonts w:ascii="Bookman Old Style" w:hAnsi="Bookman Old Style" w:cs="Tahoma"/>
         </w:rPr>
       </w:pPr>
-      <w:r>
-        <w:rPr>
-          <w:rFonts w:ascii="Bookman Old Style" w:hAnsi="Bookman Old Style" w:cs="Tahoma"/>
-        </w:rPr>
-        <w:t>….FIRST PETITIONER</w:t>
+      <w:proofErr w:type="gramStart"/>
+      <w:r>
+        <w:rPr>
+          <w:rFonts w:ascii="Bookman Old Style" w:hAnsi="Bookman Old Style" w:cs="Tahoma"/>
+        </w:rPr>
+        <w:t>….FIRST</w:t>
+      </w:r>
+      <w:proofErr w:type="gramEnd"/>
+      <w:r>
+        <w:rPr>
+          <w:rFonts w:ascii="Bookman Old Style" w:hAnsi="Bookman Old Style" w:cs="Tahoma"/>
+        </w:rPr>
+        <w:t xml:space="preserve"> PETITIONER</w:t>
       </w:r>
     </w:p>
     <w:p>
@@ -3604,7 +3968,6 @@
     <w:p>
       <w:pPr>
         <w:ind w:left="5040" w:right="-720"/>
-        <w:jc w:val="both"/>
         <w:rPr>
           <w:rFonts w:ascii="Bookman Old Style" w:hAnsi="Bookman Old Style" w:cs="Tahoma"/>
         </w:rPr>
@@ -3677,18 +4040,42 @@
           <w:u w:val="single"/>
         </w:rPr>
         <w:lastRenderedPageBreak/>
-        <w:t xml:space="preserve">IN THE COURT OF THE  </w:t>
-      </w:r>
+        <w:t xml:space="preserve">IN THE COURT OF </w:t>
+      </w:r>
+      <w:proofErr w:type="gramStart"/>
       <w:r>
         <w:rPr>
           <w:rFonts w:ascii="Bookman Old Style" w:hAnsi="Bookman Old Style" w:cs="Tahoma"/>
           <w:b/>
-          <w:noProof/>
+          <w:bCs/>
           <w:sz w:val="22"/>
           <w:szCs w:val="22"/>
           <w:u w:val="single"/>
         </w:rPr>
-        <w:t>{{court_name}}</w:t>
+        <w:t xml:space="preserve">THE  </w:t>
+      </w:r>
+      <w:r>
+        <w:rPr>
+          <w:rFonts w:ascii="Bookman Old Style" w:hAnsi="Bookman Old Style" w:cs="Tahoma"/>
+          <w:b/>
+          <w:noProof/>
+          <w:sz w:val="22"/>
+          <w:szCs w:val="22"/>
+          <w:u w:val="single"/>
+        </w:rPr>
+        <w:t>{</w:t>
+      </w:r>
+      <w:proofErr w:type="gramEnd"/>
+      <w:r>
+        <w:rPr>
+          <w:rFonts w:ascii="Bookman Old Style" w:hAnsi="Bookman Old Style" w:cs="Tahoma"/>
+          <w:b/>
+          <w:noProof/>
+          <w:sz w:val="22"/>
+          <w:szCs w:val="22"/>
+          <w:u w:val="single"/>
+        </w:rPr>
+        <w:t>{court_name}}</w:t>
       </w:r>
     </w:p>
     <w:p>
@@ -4236,7 +4623,25 @@
                 <w:sz w:val="22"/>
                 <w:szCs w:val="22"/>
               </w:rPr>
-              <w:t>Place and address where the parties reside or last resides together with the jurisdiction of the court</w:t>
+              <w:t xml:space="preserve">Place and address where the parties reside or last </w:t>
+            </w:r>
+            <w:proofErr w:type="gramStart"/>
+            <w:r>
+              <w:rPr>
+                <w:rFonts w:ascii="Bookman Old Style" w:eastAsia="Calibri" w:hAnsi="Bookman Old Style" w:cs="Tahoma"/>
+                <w:sz w:val="22"/>
+                <w:szCs w:val="22"/>
+              </w:rPr>
+              <w:t>resides</w:t>
+            </w:r>
+            <w:proofErr w:type="gramEnd"/>
+            <w:r>
+              <w:rPr>
+                <w:rFonts w:ascii="Bookman Old Style" w:eastAsia="Calibri" w:hAnsi="Bookman Old Style" w:cs="Tahoma"/>
+                <w:sz w:val="22"/>
+                <w:szCs w:val="22"/>
+              </w:rPr>
+              <w:t xml:space="preserve"> together with the jurisdiction of the court</w:t>
             </w:r>
           </w:p>
         </w:tc>
@@ -4954,15 +5359,7 @@
           <w:sz w:val="22"/>
           <w:szCs w:val="22"/>
         </w:rPr>
-        <w:t xml:space="preserve"> No.</w:t>
-      </w:r>
-      <w:r>
-        <w:rPr>
-          <w:rFonts w:ascii="Bookman Old Style" w:hAnsi="Bookman Old Style" w:cs="Tahoma"/>
-          <w:sz w:val="22"/>
-          <w:szCs w:val="22"/>
-        </w:rPr>
-        <w:t>2</w:t>
+        <w:t xml:space="preserve"> No.2</w:t>
       </w:r>
     </w:p>
     <w:p>
@@ -5226,21 +5623,7 @@
           <w:rFonts w:ascii="Bookman Old Style" w:hAnsi="Bookman Old Style" w:cs="Tahoma"/>
           <w:sz w:val="22"/>
         </w:rPr>
-        <w:t xml:space="preserve">….. </w:t>
-      </w:r>
-      <w:r>
-        <w:rPr>
-          <w:rFonts w:ascii="Bookman Old Style" w:hAnsi="Bookman Old Style" w:cs="Tahoma"/>
-          <w:sz w:val="22"/>
-        </w:rPr>
-        <w:t>Petitioner No.</w:t>
-      </w:r>
-      <w:r>
-        <w:rPr>
-          <w:rFonts w:ascii="Bookman Old Style" w:hAnsi="Bookman Old Style" w:cs="Tahoma"/>
-          <w:sz w:val="22"/>
-        </w:rPr>
-        <w:t>1</w:t>
+        <w:t>….. Petitioner No.1</w:t>
       </w:r>
     </w:p>
     <w:p>
@@ -5407,6 +5790,7 @@
               </w:rPr>
             </w:pPr>
             <w:proofErr w:type="spellStart"/>
+            <w:proofErr w:type="gramStart"/>
             <w:r>
               <w:rPr>
                 <w:rFonts w:ascii="Bookman Old Style" w:hAnsi="Bookman Old Style" w:cs="Tahoma"/>
@@ -5417,6 +5801,7 @@
               <w:t>S.No</w:t>
             </w:r>
             <w:proofErr w:type="spellEnd"/>
+            <w:proofErr w:type="gramEnd"/>
           </w:p>
         </w:tc>
         <w:tc>
@@ -5982,6 +6367,7 @@
           <w:sz w:val="22"/>
         </w:rPr>
       </w:pPr>
+      <w:proofErr w:type="gramStart"/>
       <w:r>
         <w:rPr>
           <w:rFonts w:ascii="Bookman Old Style" w:hAnsi="Bookman Old Style" w:cs="Tahoma"/>
@@ -5995,7 +6381,16 @@
           <w:noProof/>
           <w:sz w:val="22"/>
         </w:rPr>
-        <w:t>{{dof}}</w:t>
+        <w:t>{</w:t>
+      </w:r>
+      <w:proofErr w:type="gramEnd"/>
+      <w:r>
+        <w:rPr>
+          <w:rFonts w:ascii="Bookman Old Style" w:hAnsi="Bookman Old Style" w:cs="Tahoma"/>
+          <w:noProof/>
+          <w:sz w:val="22"/>
+        </w:rPr>
+        <w:t>{dof}}</w:t>
       </w:r>
       <w:r>
         <w:rPr>
@@ -6671,22 +7066,10 @@
           <w:u w:val="single"/>
         </w:rPr>
         <w:lastRenderedPageBreak/>
-        <w:t xml:space="preserve">IN THE COURT OF THE  </w:t>
-      </w:r>
-      <w:r>
-        <w:rPr>
-          <w:rFonts w:ascii="Bookman Old Style" w:hAnsi="Bookman Old Style" w:cs="Tahoma"/>
-          <w:b/>
-          <w:noProof/>
-          <w:sz w:val="22"/>
-          <w:u w:val="single"/>
-        </w:rPr>
-        <w:t>{{court_name}}</w:t>
-      </w:r>
-    </w:p>
-    <w:p>
-      <w:pPr>
-        <w:jc w:val="center"/>
+        <w:t xml:space="preserve">IN THE COURT OF </w:t>
+      </w:r>
+      <w:proofErr w:type="gramStart"/>
+      <w:r>
         <w:rPr>
           <w:rFonts w:ascii="Bookman Old Style" w:hAnsi="Bookman Old Style" w:cs="Tahoma"/>
           <w:b/>
@@ -6694,6 +7077,40 @@
           <w:sz w:val="22"/>
           <w:u w:val="single"/>
         </w:rPr>
+        <w:t xml:space="preserve">THE  </w:t>
+      </w:r>
+      <w:r>
+        <w:rPr>
+          <w:rFonts w:ascii="Bookman Old Style" w:hAnsi="Bookman Old Style" w:cs="Tahoma"/>
+          <w:b/>
+          <w:noProof/>
+          <w:sz w:val="22"/>
+          <w:u w:val="single"/>
+        </w:rPr>
+        <w:t>{</w:t>
+      </w:r>
+      <w:proofErr w:type="gramEnd"/>
+      <w:r>
+        <w:rPr>
+          <w:rFonts w:ascii="Bookman Old Style" w:hAnsi="Bookman Old Style" w:cs="Tahoma"/>
+          <w:b/>
+          <w:noProof/>
+          <w:sz w:val="22"/>
+          <w:u w:val="single"/>
+        </w:rPr>
+        <w:t>{court_name}}</w:t>
+      </w:r>
+    </w:p>
+    <w:p>
+      <w:pPr>
+        <w:jc w:val="center"/>
+        <w:rPr>
+          <w:rFonts w:ascii="Bookman Old Style" w:hAnsi="Bookman Old Style" w:cs="Tahoma"/>
+          <w:b/>
+          <w:bCs/>
+          <w:sz w:val="22"/>
+          <w:u w:val="single"/>
+        </w:rPr>
       </w:pPr>
     </w:p>
     <w:p>
@@ -6867,12 +7284,21 @@
           <w:sz w:val="22"/>
         </w:rPr>
       </w:pPr>
-      <w:r>
-        <w:rPr>
-          <w:rFonts w:ascii="Bookman Old Style" w:hAnsi="Bookman Old Style" w:cs="Tahoma"/>
-          <w:sz w:val="22"/>
-        </w:rPr>
-        <w:t>…..SECOND PETITIONER</w:t>
+      <w:proofErr w:type="gramStart"/>
+      <w:r>
+        <w:rPr>
+          <w:rFonts w:ascii="Bookman Old Style" w:hAnsi="Bookman Old Style" w:cs="Tahoma"/>
+          <w:sz w:val="22"/>
+        </w:rPr>
+        <w:t>…..</w:t>
+      </w:r>
+      <w:proofErr w:type="gramEnd"/>
+      <w:r>
+        <w:rPr>
+          <w:rFonts w:ascii="Bookman Old Style" w:hAnsi="Bookman Old Style" w:cs="Tahoma"/>
+          <w:sz w:val="22"/>
+        </w:rPr>
+        <w:t>SECOND PETITIONER</w:t>
       </w:r>
     </w:p>
     <w:p>
@@ -7186,27 +7612,53 @@
           <w:sz w:val="20"/>
         </w:rPr>
       </w:pPr>
+      <w:proofErr w:type="gramStart"/>
       <w:r>
         <w:rPr>
           <w:rFonts w:ascii="Bookman Old Style" w:hAnsi="Bookman Old Style" w:cs="Tahoma"/>
           <w:sz w:val="20"/>
         </w:rPr>
-        <w:t xml:space="preserve">Executed  on </w:t>
-      </w:r>
-      <w:r>
-        <w:rPr>
-          <w:rFonts w:ascii="Bookman Old Style" w:hAnsi="Bookman Old Style" w:cs="Tahoma"/>
-          <w:noProof/>
+        <w:t>Executed  on</w:t>
+      </w:r>
+      <w:proofErr w:type="gramEnd"/>
+      <w:r>
+        <w:rPr>
+          <w:rFonts w:ascii="Bookman Old Style" w:hAnsi="Bookman Old Style" w:cs="Tahoma"/>
           <w:sz w:val="20"/>
         </w:rPr>
-        <w:t>{{dof}}</w:t>
-      </w:r>
-      <w:r>
-        <w:rPr>
-          <w:rFonts w:ascii="Bookman Old Style" w:hAnsi="Bookman Old Style" w:cs="Tahoma"/>
+        <w:t xml:space="preserve"> </w:t>
+      </w:r>
+      <w:r>
+        <w:rPr>
+          <w:rFonts w:ascii="Bookman Old Style" w:hAnsi="Bookman Old Style" w:cs="Tahoma"/>
+          <w:noProof/>
           <w:sz w:val="20"/>
         </w:rPr>
-        <w:t xml:space="preserve">                                            ADVOCATE</w:t>
+        <w:t>{{dof</w:t>
+      </w:r>
+      <w:proofErr w:type="gramStart"/>
+      <w:r>
+        <w:rPr>
+          <w:rFonts w:ascii="Bookman Old Style" w:hAnsi="Bookman Old Style" w:cs="Tahoma"/>
+          <w:noProof/>
+          <w:sz w:val="20"/>
+        </w:rPr>
+        <w:t>}}</w:t>
+      </w:r>
+      <w:r>
+        <w:rPr>
+          <w:rFonts w:ascii="Bookman Old Style" w:hAnsi="Bookman Old Style" w:cs="Tahoma"/>
+          <w:sz w:val="20"/>
+        </w:rPr>
+        <w:t xml:space="preserve">   </w:t>
+      </w:r>
+      <w:proofErr w:type="gramEnd"/>
+      <w:r>
+        <w:rPr>
+          <w:rFonts w:ascii="Bookman Old Style" w:hAnsi="Bookman Old Style" w:cs="Tahoma"/>
+          <w:sz w:val="20"/>
+        </w:rPr>
+        <w:t xml:space="preserve">                                         ADVOCATE</w:t>
       </w:r>
     </w:p>
     <w:p>
@@ -7775,6 +8227,7 @@
     <w:p>
       <w:pPr>
         <w:ind w:left="5040" w:right="-720"/>
+        <w:jc w:val="both"/>
         <w:rPr>
           <w:rFonts w:ascii="Bookman Old Style" w:hAnsi="Bookman Old Style" w:cs="Tahoma"/>
           <w:sz w:val="22"/>
